--- a/HIOF.V2025.Arbeidskrav1/Documents/Rammeverk_oblig1_EmilBerglund.docx
+++ b/HIOF.V2025.Arbeidskrav1/Documents/Rammeverk_oblig1_EmilBerglund.docx
@@ -453,7 +453,21 @@
         <w:rPr>
           <w:rFonts w:ascii="Arial" w:hAnsi="Arial" w:cs="Arial"/>
         </w:rPr>
-        <w:t xml:space="preserve"> sin chat-funksjon (ikke </w:t>
+        <w:t xml:space="preserve"> sin </w:t>
+      </w:r>
+      <w:proofErr w:type="gramStart"/>
+      <w:r>
+        <w:rPr>
+          <w:rFonts w:ascii="Arial" w:hAnsi="Arial" w:cs="Arial"/>
+        </w:rPr>
+        <w:t>chat</w:t>
+      </w:r>
+      <w:proofErr w:type="gramEnd"/>
+      <w:r>
+        <w:rPr>
+          <w:rFonts w:ascii="Arial" w:hAnsi="Arial" w:cs="Arial"/>
+        </w:rPr>
+        <w:t xml:space="preserve">-funksjon (ikke </w:t>
       </w:r>
       <w:proofErr w:type="spellStart"/>
       <w:r>

--- a/HIOF.V2025.Arbeidskrav1/Documents/Rammeverk_oblig1_EmilBerglund.docx
+++ b/HIOF.V2025.Arbeidskrav1/Documents/Rammeverk_oblig1_EmilBerglund.docx
@@ -54,17 +54,18 @@
     <w:p>
       <w:pPr>
         <w:spacing w:line="360" w:lineRule="auto"/>
-        <w:rPr>
-          <w:rFonts w:ascii="Arial" w:hAnsi="Arial" w:cs="Arial"/>
-          <w:sz w:val="28"/>
-          <w:szCs w:val="28"/>
-        </w:rPr>
-      </w:pPr>
-      <w:r>
-        <w:rPr>
-          <w:rFonts w:ascii="Arial" w:hAnsi="Arial" w:cs="Arial"/>
-          <w:sz w:val="28"/>
-          <w:szCs w:val="28"/>
+        <w:jc w:val="center"/>
+        <w:rPr>
+          <w:rFonts w:ascii="Arial" w:hAnsi="Arial" w:cs="Arial"/>
+          <w:sz w:val="32"/>
+          <w:szCs w:val="32"/>
+        </w:rPr>
+      </w:pPr>
+      <w:r>
+        <w:rPr>
+          <w:rFonts w:ascii="Arial" w:hAnsi="Arial" w:cs="Arial"/>
+          <w:sz w:val="32"/>
+          <w:szCs w:val="32"/>
         </w:rPr>
         <w:lastRenderedPageBreak/>
         <w:t>Bruk av Kunstig Intelligens:</w:t>
@@ -350,6 +351,7 @@
       <w:r>
         <w:rPr>
           <w:rFonts w:ascii="Arial" w:hAnsi="Arial" w:cs="Arial"/>
+          <w:noProof/>
         </w:rPr>
         <w:drawing>
           <wp:inline distT="0" distB="0" distL="0" distR="0" wp14:anchorId="5C6AE5E6" wp14:editId="649903B2">
@@ -367,7 +369,7 @@
                     <pic:cNvPicPr/>
                   </pic:nvPicPr>
                   <pic:blipFill>
-                    <a:blip r:embed="rId5"/>
+                    <a:blip r:embed="rId6"/>
                     <a:stretch>
                       <a:fillRect/>
                     </a:stretch>
@@ -398,6 +400,7 @@
       <w:r>
         <w:rPr>
           <w:rFonts w:ascii="Arial" w:hAnsi="Arial" w:cs="Arial"/>
+          <w:noProof/>
         </w:rPr>
         <w:drawing>
           <wp:inline distT="0" distB="0" distL="0" distR="0" wp14:anchorId="680008CE" wp14:editId="1A26915F">
@@ -415,7 +418,7 @@
                     <pic:cNvPicPr/>
                   </pic:nvPicPr>
                   <pic:blipFill>
-                    <a:blip r:embed="rId6"/>
+                    <a:blip r:embed="rId7"/>
                     <a:stretch>
                       <a:fillRect/>
                     </a:stretch>
@@ -565,6 +568,379 @@
           <w:rFonts w:ascii="Arial" w:hAnsi="Arial" w:cs="Arial"/>
         </w:rPr>
         <w:t>, og har ubegrenset med spørringer, grunnet lisens fra skolen.</w:t>
+      </w:r>
+    </w:p>
+    <w:p>
+      <w:pPr>
+        <w:rPr>
+          <w:rFonts w:ascii="Arial" w:hAnsi="Arial" w:cs="Arial"/>
+        </w:rPr>
+      </w:pPr>
+      <w:r>
+        <w:rPr>
+          <w:rFonts w:ascii="Arial" w:hAnsi="Arial" w:cs="Arial"/>
+        </w:rPr>
+        <w:br w:type="page"/>
+      </w:r>
+    </w:p>
+    <w:p>
+      <w:pPr>
+        <w:spacing w:line="360" w:lineRule="auto"/>
+        <w:jc w:val="center"/>
+        <w:rPr>
+          <w:rFonts w:ascii="Arial" w:hAnsi="Arial" w:cs="Arial"/>
+          <w:sz w:val="32"/>
+          <w:szCs w:val="32"/>
+        </w:rPr>
+      </w:pPr>
+      <w:r>
+        <w:rPr>
+          <w:rFonts w:ascii="Arial" w:hAnsi="Arial" w:cs="Arial"/>
+          <w:sz w:val="32"/>
+          <w:szCs w:val="32"/>
+        </w:rPr>
+        <w:lastRenderedPageBreak/>
+        <w:t>Håndtering av retningslinjer</w:t>
+      </w:r>
+    </w:p>
+    <w:p>
+      <w:pPr>
+        <w:spacing w:line="360" w:lineRule="auto"/>
+        <w:rPr>
+          <w:rFonts w:ascii="Arial" w:hAnsi="Arial" w:cs="Arial"/>
+          <w:b/>
+          <w:bCs/>
+          <w:sz w:val="28"/>
+          <w:szCs w:val="28"/>
+        </w:rPr>
+      </w:pPr>
+      <w:proofErr w:type="spellStart"/>
+      <w:r>
+        <w:rPr>
+          <w:rFonts w:ascii="Arial" w:hAnsi="Arial" w:cs="Arial"/>
+          <w:b/>
+          <w:bCs/>
+          <w:sz w:val="28"/>
+          <w:szCs w:val="28"/>
+        </w:rPr>
+        <w:t>Navgivelse</w:t>
+      </w:r>
+      <w:proofErr w:type="spellEnd"/>
+    </w:p>
+    <w:p>
+      <w:pPr>
+        <w:spacing w:line="360" w:lineRule="auto"/>
+        <w:rPr>
+          <w:rFonts w:ascii="Arial" w:hAnsi="Arial" w:cs="Arial"/>
+        </w:rPr>
+      </w:pPr>
+      <w:r>
+        <w:rPr>
+          <w:rFonts w:ascii="Arial" w:hAnsi="Arial" w:cs="Arial"/>
+        </w:rPr>
+        <w:t>Navngivelse i henhold til .NET retningslinjer har vært en grei opplevelse, og er noe jeg følte jeg fikk til.</w:t>
+      </w:r>
+      <w:r>
+        <w:rPr>
+          <w:rFonts w:ascii="Arial" w:hAnsi="Arial" w:cs="Arial"/>
+        </w:rPr>
+        <w:t xml:space="preserve"> Begreper som </w:t>
+      </w:r>
+      <w:proofErr w:type="spellStart"/>
+      <w:proofErr w:type="gramStart"/>
+      <w:r>
+        <w:rPr>
+          <w:rFonts w:ascii="Arial" w:hAnsi="Arial" w:cs="Arial"/>
+        </w:rPr>
+        <w:t>camelCase</w:t>
+      </w:r>
+      <w:proofErr w:type="spellEnd"/>
+      <w:proofErr w:type="gramEnd"/>
+      <w:r>
+        <w:rPr>
+          <w:rFonts w:ascii="Arial" w:hAnsi="Arial" w:cs="Arial"/>
+        </w:rPr>
+        <w:t xml:space="preserve"> og </w:t>
+      </w:r>
+      <w:proofErr w:type="spellStart"/>
+      <w:r>
+        <w:rPr>
+          <w:rFonts w:ascii="Arial" w:hAnsi="Arial" w:cs="Arial"/>
+        </w:rPr>
+        <w:t>PascalCase</w:t>
+      </w:r>
+      <w:proofErr w:type="spellEnd"/>
+      <w:r>
+        <w:rPr>
+          <w:rFonts w:ascii="Arial" w:hAnsi="Arial" w:cs="Arial"/>
+        </w:rPr>
+        <w:t xml:space="preserve"> er ikke nye begreper, og var ikke vanskelige å implementere i henhold til .NET rammeverket.</w:t>
+      </w:r>
+    </w:p>
+    <w:p>
+      <w:pPr>
+        <w:spacing w:line="360" w:lineRule="auto"/>
+        <w:rPr>
+          <w:rFonts w:ascii="Arial" w:hAnsi="Arial" w:cs="Arial"/>
+        </w:rPr>
+      </w:pPr>
+      <w:r>
+        <w:rPr>
+          <w:rFonts w:ascii="Arial" w:hAnsi="Arial" w:cs="Arial"/>
+        </w:rPr>
+        <w:t>Først og fremst tok jeg det bevis</w:t>
+      </w:r>
+      <w:r>
+        <w:rPr>
+          <w:rFonts w:ascii="Arial" w:hAnsi="Arial" w:cs="Arial"/>
+        </w:rPr>
+        <w:t>s</w:t>
+      </w:r>
+      <w:r>
+        <w:rPr>
+          <w:rFonts w:ascii="Arial" w:hAnsi="Arial" w:cs="Arial"/>
+        </w:rPr>
+        <w:t xml:space="preserve">te valget om å skrive kode på engelsk, og heller kommentere på norsk hvis det var nødvendig. Grunnen til at jeg gjorde dette kommer av, at det er lettere å velge ord </w:t>
+      </w:r>
+      <w:r>
+        <w:rPr>
+          <w:rFonts w:ascii="Arial" w:hAnsi="Arial" w:cs="Arial"/>
+        </w:rPr>
+        <w:t xml:space="preserve">som </w:t>
+      </w:r>
+      <w:r>
+        <w:rPr>
+          <w:rFonts w:ascii="Arial" w:hAnsi="Arial" w:cs="Arial"/>
+        </w:rPr>
+        <w:t xml:space="preserve">er universalt </w:t>
+      </w:r>
+      <w:r>
+        <w:rPr>
+          <w:rFonts w:ascii="Arial" w:hAnsi="Arial" w:cs="Arial"/>
+        </w:rPr>
+        <w:t>fortsatt</w:t>
+      </w:r>
+      <w:r>
+        <w:rPr>
+          <w:rFonts w:ascii="Arial" w:hAnsi="Arial" w:cs="Arial"/>
+        </w:rPr>
+        <w:t xml:space="preserve">, i tillegg så slipper man å tenke på å ikke bruke bokstaver som </w:t>
+      </w:r>
+      <w:r>
+        <w:rPr>
+          <w:rFonts w:ascii="Arial" w:hAnsi="Arial" w:cs="Arial"/>
+          <w:i/>
+          <w:iCs/>
+        </w:rPr>
+        <w:t xml:space="preserve">æ, ø </w:t>
+      </w:r>
+      <w:r>
+        <w:rPr>
+          <w:rFonts w:ascii="Arial" w:hAnsi="Arial" w:cs="Arial"/>
+        </w:rPr>
+        <w:t xml:space="preserve">og </w:t>
+      </w:r>
+      <w:r>
+        <w:rPr>
+          <w:rFonts w:ascii="Arial" w:hAnsi="Arial" w:cs="Arial"/>
+          <w:i/>
+          <w:iCs/>
+        </w:rPr>
+        <w:t>å</w:t>
+      </w:r>
+      <w:r>
+        <w:rPr>
+          <w:rFonts w:ascii="Arial" w:hAnsi="Arial" w:cs="Arial"/>
+          <w:i/>
+          <w:iCs/>
+        </w:rPr>
+        <w:t>.</w:t>
+      </w:r>
+      <w:r>
+        <w:rPr>
+          <w:rFonts w:ascii="Arial" w:hAnsi="Arial" w:cs="Arial"/>
+        </w:rPr>
+        <w:t xml:space="preserve"> I tillegg er det også «standard </w:t>
+      </w:r>
+      <w:proofErr w:type="spellStart"/>
+      <w:r>
+        <w:rPr>
+          <w:rFonts w:ascii="Arial" w:hAnsi="Arial" w:cs="Arial"/>
+        </w:rPr>
+        <w:t>practise</w:t>
+      </w:r>
+      <w:proofErr w:type="spellEnd"/>
+      <w:r>
+        <w:rPr>
+          <w:rFonts w:ascii="Arial" w:hAnsi="Arial" w:cs="Arial"/>
+        </w:rPr>
+        <w:t>» å skrive kode på engelsk.</w:t>
+      </w:r>
+    </w:p>
+    <w:p>
+      <w:pPr>
+        <w:spacing w:line="360" w:lineRule="auto"/>
+        <w:rPr>
+          <w:rFonts w:ascii="Arial" w:hAnsi="Arial" w:cs="Arial"/>
+        </w:rPr>
+      </w:pPr>
+      <w:r>
+        <w:rPr>
+          <w:rFonts w:ascii="Arial" w:hAnsi="Arial" w:cs="Arial"/>
+        </w:rPr>
+        <w:t xml:space="preserve">I prosjektet har jeg fulgt prinsippene med </w:t>
+      </w:r>
+      <w:proofErr w:type="spellStart"/>
+      <w:r>
+        <w:rPr>
+          <w:rFonts w:ascii="Arial" w:hAnsi="Arial" w:cs="Arial"/>
+        </w:rPr>
+        <w:t>camelCasing</w:t>
+      </w:r>
+      <w:proofErr w:type="spellEnd"/>
+      <w:r>
+        <w:rPr>
+          <w:rFonts w:ascii="Arial" w:hAnsi="Arial" w:cs="Arial"/>
+        </w:rPr>
+        <w:t xml:space="preserve"> på parametere, lokale variabler i tillegg til understrek ved private variabler. Videre har jeg benyttet </w:t>
+      </w:r>
+      <w:proofErr w:type="spellStart"/>
+      <w:r>
+        <w:rPr>
+          <w:rFonts w:ascii="Arial" w:hAnsi="Arial" w:cs="Arial"/>
+        </w:rPr>
+        <w:t>PascalCasing</w:t>
+      </w:r>
+      <w:proofErr w:type="spellEnd"/>
+      <w:r>
+        <w:rPr>
+          <w:rFonts w:ascii="Arial" w:hAnsi="Arial" w:cs="Arial"/>
+        </w:rPr>
+        <w:t xml:space="preserve"> på klasser, metoder, </w:t>
+      </w:r>
+      <w:proofErr w:type="spellStart"/>
+      <w:r>
+        <w:rPr>
+          <w:rFonts w:ascii="Arial" w:hAnsi="Arial" w:cs="Arial"/>
+        </w:rPr>
+        <w:t>interfaces</w:t>
+      </w:r>
+      <w:proofErr w:type="spellEnd"/>
+      <w:r>
+        <w:rPr>
+          <w:rFonts w:ascii="Arial" w:hAnsi="Arial" w:cs="Arial"/>
+        </w:rPr>
+        <w:t xml:space="preserve">, </w:t>
+      </w:r>
+      <w:proofErr w:type="spellStart"/>
+      <w:r>
+        <w:rPr>
+          <w:rFonts w:ascii="Arial" w:hAnsi="Arial" w:cs="Arial"/>
+        </w:rPr>
+        <w:t>namespace</w:t>
+      </w:r>
+      <w:proofErr w:type="spellEnd"/>
+      <w:r>
+        <w:rPr>
+          <w:rFonts w:ascii="Arial" w:hAnsi="Arial" w:cs="Arial"/>
+        </w:rPr>
+        <w:t xml:space="preserve"> også videre.</w:t>
+      </w:r>
+    </w:p>
+    <w:p>
+      <w:pPr>
+        <w:spacing w:line="360" w:lineRule="auto"/>
+        <w:rPr>
+          <w:rFonts w:ascii="Arial" w:hAnsi="Arial" w:cs="Arial"/>
+        </w:rPr>
+      </w:pPr>
+    </w:p>
+    <w:p>
+      <w:pPr>
+        <w:spacing w:line="360" w:lineRule="auto"/>
+        <w:rPr>
+          <w:rFonts w:ascii="Arial" w:hAnsi="Arial" w:cs="Arial"/>
+        </w:rPr>
+      </w:pPr>
+    </w:p>
+    <w:p>
+      <w:pPr>
+        <w:spacing w:line="360" w:lineRule="auto"/>
+        <w:rPr>
+          <w:rFonts w:ascii="Arial" w:hAnsi="Arial" w:cs="Arial"/>
+        </w:rPr>
+      </w:pPr>
+      <w:r>
+        <w:rPr>
+          <w:rFonts w:ascii="Arial" w:hAnsi="Arial" w:cs="Arial"/>
+        </w:rPr>
+        <w:t xml:space="preserve">Når det kommer til kodestruktur, har jeg fulgt </w:t>
+      </w:r>
+      <w:proofErr w:type="spellStart"/>
+      <w:r>
+        <w:rPr>
+          <w:rFonts w:ascii="Arial" w:hAnsi="Arial" w:cs="Arial"/>
+        </w:rPr>
+        <w:t>Alman</w:t>
+      </w:r>
+      <w:proofErr w:type="spellEnd"/>
+      <w:r>
+        <w:rPr>
+          <w:rFonts w:ascii="Arial" w:hAnsi="Arial" w:cs="Arial"/>
+        </w:rPr>
+        <w:t>-stil</w:t>
+      </w:r>
+    </w:p>
+    <w:p>
+      <w:pPr>
+        <w:spacing w:line="360" w:lineRule="auto"/>
+        <w:rPr>
+          <w:rFonts w:ascii="Arial" w:hAnsi="Arial" w:cs="Arial"/>
+        </w:rPr>
+      </w:pPr>
+    </w:p>
+    <w:p>
+      <w:pPr>
+        <w:spacing w:line="360" w:lineRule="auto"/>
+        <w:rPr>
+          <w:rFonts w:ascii="Arial" w:hAnsi="Arial" w:cs="Arial"/>
+        </w:rPr>
+      </w:pPr>
+      <w:r>
+        <w:rPr>
+          <w:rFonts w:ascii="Arial" w:hAnsi="Arial" w:cs="Arial"/>
+        </w:rPr>
+        <w:t>Type design</w:t>
+      </w:r>
+    </w:p>
+    <w:p>
+      <w:pPr>
+        <w:spacing w:line="360" w:lineRule="auto"/>
+        <w:rPr>
+          <w:rFonts w:ascii="Arial" w:hAnsi="Arial" w:cs="Arial"/>
+        </w:rPr>
+      </w:pPr>
+    </w:p>
+    <w:p>
+      <w:pPr>
+        <w:spacing w:line="360" w:lineRule="auto"/>
+        <w:rPr>
+          <w:rFonts w:ascii="Arial" w:hAnsi="Arial" w:cs="Arial"/>
+        </w:rPr>
+      </w:pPr>
+      <w:proofErr w:type="spellStart"/>
+      <w:r>
+        <w:rPr>
+          <w:rFonts w:ascii="Arial" w:hAnsi="Arial" w:cs="Arial"/>
+        </w:rPr>
+        <w:t>Member</w:t>
+      </w:r>
+      <w:proofErr w:type="spellEnd"/>
+      <w:r>
+        <w:rPr>
+          <w:rFonts w:ascii="Arial" w:hAnsi="Arial" w:cs="Arial"/>
+        </w:rPr>
+        <w:t xml:space="preserve"> design</w:t>
       </w:r>
     </w:p>
     <w:sectPr>
@@ -2255,4 +2631,16 @@
     </a:ext>
   </a:extLst>
 </a:theme>
+</file>
+
+<file path=customXml/item1.xml><?xml version="1.0" encoding="utf-8"?>
+<b:Sources xmlns:b="http://schemas.openxmlformats.org/officeDocument/2006/bibliography" xmlns="http://schemas.openxmlformats.org/officeDocument/2006/bibliography" SelectedStyle="\APASixthEditionOfficeOnline.xsl" StyleName="APA" Version="6"/>
+</file>
+
+<file path=customXml/itemProps1.xml><?xml version="1.0" encoding="utf-8"?>
+<ds:datastoreItem xmlns:ds="http://schemas.openxmlformats.org/officeDocument/2006/customXml" ds:itemID="{DAC71277-02CA-48C5-8619-29A90933FEF5}">
+  <ds:schemaRefs>
+    <ds:schemaRef ds:uri="http://schemas.openxmlformats.org/officeDocument/2006/bibliography"/>
+  </ds:schemaRefs>
+</ds:datastoreItem>
 </file>
--- a/HIOF.V2025.Arbeidskrav1/Documents/Rammeverk_oblig1_EmilBerglund.docx
+++ b/HIOF.V2025.Arbeidskrav1/Documents/Rammeverk_oblig1_EmilBerglund.docx
@@ -68,7 +68,7 @@
           <w:szCs w:val="32"/>
         </w:rPr>
         <w:lastRenderedPageBreak/>
-        <w:t>Bruk av Kunstig Intelligens:</w:t>
+        <w:t>Håndtering av retningslinjer</w:t>
       </w:r>
     </w:p>
     <w:p>
@@ -76,27 +76,255 @@
         <w:spacing w:line="360" w:lineRule="auto"/>
         <w:rPr>
           <w:rFonts w:ascii="Arial" w:hAnsi="Arial" w:cs="Arial"/>
-        </w:rPr>
-      </w:pPr>
-      <w:r>
-        <w:rPr>
-          <w:rFonts w:ascii="Arial" w:hAnsi="Arial" w:cs="Arial"/>
-        </w:rPr>
-        <w:t xml:space="preserve">Gjennom oppgaven har jeg brukt Microsoft sin </w:t>
-      </w:r>
-      <w:proofErr w:type="spellStart"/>
-      <w:r>
-        <w:rPr>
-          <w:rFonts w:ascii="Arial" w:hAnsi="Arial" w:cs="Arial"/>
-        </w:rPr>
-        <w:t>Copilot</w:t>
-      </w:r>
-      <w:proofErr w:type="spellEnd"/>
-      <w:r>
-        <w:rPr>
-          <w:rFonts w:ascii="Arial" w:hAnsi="Arial" w:cs="Arial"/>
-        </w:rPr>
-        <w:t xml:space="preserve"> for ulike ting. Noen av tingene jeg har spurt jevnlig er spørsmål som dette:</w:t>
+          <w:sz w:val="28"/>
+          <w:szCs w:val="28"/>
+        </w:rPr>
+      </w:pPr>
+      <w:proofErr w:type="spellStart"/>
+      <w:r>
+        <w:rPr>
+          <w:rFonts w:ascii="Arial" w:hAnsi="Arial" w:cs="Arial"/>
+          <w:sz w:val="28"/>
+          <w:szCs w:val="28"/>
+        </w:rPr>
+        <w:t>Navgivelse</w:t>
+      </w:r>
+      <w:proofErr w:type="spellEnd"/>
+    </w:p>
+    <w:p>
+      <w:pPr>
+        <w:spacing w:line="360" w:lineRule="auto"/>
+        <w:rPr>
+          <w:rFonts w:ascii="Arial" w:hAnsi="Arial" w:cs="Arial"/>
+        </w:rPr>
+      </w:pPr>
+      <w:r>
+        <w:rPr>
+          <w:rFonts w:ascii="Arial" w:hAnsi="Arial" w:cs="Arial"/>
+        </w:rPr>
+        <w:t>Navngivelse i henhold til .NET retningslinjer har vært en grei opplevelse, og er noe jeg følte jeg fikk til.</w:t>
+      </w:r>
+      <w:r>
+        <w:rPr>
+          <w:rFonts w:ascii="Arial" w:hAnsi="Arial" w:cs="Arial"/>
+        </w:rPr>
+        <w:t xml:space="preserve"> Begreper som </w:t>
+      </w:r>
+      <w:proofErr w:type="spellStart"/>
+      <w:proofErr w:type="gramStart"/>
+      <w:r>
+        <w:rPr>
+          <w:rFonts w:ascii="Arial" w:hAnsi="Arial" w:cs="Arial"/>
+        </w:rPr>
+        <w:t>camelCase</w:t>
+      </w:r>
+      <w:proofErr w:type="spellEnd"/>
+      <w:proofErr w:type="gramEnd"/>
+      <w:r>
+        <w:rPr>
+          <w:rFonts w:ascii="Arial" w:hAnsi="Arial" w:cs="Arial"/>
+        </w:rPr>
+        <w:t xml:space="preserve"> og </w:t>
+      </w:r>
+      <w:proofErr w:type="spellStart"/>
+      <w:r>
+        <w:rPr>
+          <w:rFonts w:ascii="Arial" w:hAnsi="Arial" w:cs="Arial"/>
+        </w:rPr>
+        <w:t>PascalCase</w:t>
+      </w:r>
+      <w:proofErr w:type="spellEnd"/>
+      <w:r>
+        <w:rPr>
+          <w:rFonts w:ascii="Arial" w:hAnsi="Arial" w:cs="Arial"/>
+        </w:rPr>
+        <w:t xml:space="preserve"> er ikke nye begreper, og var ikke vanskelige å implementere i henhold til .NET rammeverket.</w:t>
+      </w:r>
+    </w:p>
+    <w:p>
+      <w:pPr>
+        <w:spacing w:line="360" w:lineRule="auto"/>
+        <w:rPr>
+          <w:rFonts w:ascii="Arial" w:hAnsi="Arial" w:cs="Arial"/>
+        </w:rPr>
+      </w:pPr>
+      <w:r>
+        <w:rPr>
+          <w:rFonts w:ascii="Arial" w:hAnsi="Arial" w:cs="Arial"/>
+        </w:rPr>
+        <w:t>Først og fremst tok jeg det bevis</w:t>
+      </w:r>
+      <w:r>
+        <w:rPr>
+          <w:rFonts w:ascii="Arial" w:hAnsi="Arial" w:cs="Arial"/>
+        </w:rPr>
+        <w:t>s</w:t>
+      </w:r>
+      <w:r>
+        <w:rPr>
+          <w:rFonts w:ascii="Arial" w:hAnsi="Arial" w:cs="Arial"/>
+        </w:rPr>
+        <w:t xml:space="preserve">te valget om å skrive kode på engelsk, og heller kommentere på norsk hvis det var nødvendig. Grunnen til at jeg gjorde dette kommer av, at det er lettere å velge ord </w:t>
+      </w:r>
+      <w:r>
+        <w:rPr>
+          <w:rFonts w:ascii="Arial" w:hAnsi="Arial" w:cs="Arial"/>
+        </w:rPr>
+        <w:t xml:space="preserve">som </w:t>
+      </w:r>
+      <w:r>
+        <w:rPr>
+          <w:rFonts w:ascii="Arial" w:hAnsi="Arial" w:cs="Arial"/>
+        </w:rPr>
+        <w:t xml:space="preserve">er universalt </w:t>
+      </w:r>
+      <w:r>
+        <w:rPr>
+          <w:rFonts w:ascii="Arial" w:hAnsi="Arial" w:cs="Arial"/>
+        </w:rPr>
+        <w:t>fortsatt</w:t>
+      </w:r>
+      <w:r>
+        <w:rPr>
+          <w:rFonts w:ascii="Arial" w:hAnsi="Arial" w:cs="Arial"/>
+        </w:rPr>
+        <w:t xml:space="preserve">, i tillegg så slipper man å tenke på å ikke bruke bokstaver som </w:t>
+      </w:r>
+      <w:r>
+        <w:rPr>
+          <w:rFonts w:ascii="Arial" w:hAnsi="Arial" w:cs="Arial"/>
+          <w:i/>
+          <w:iCs/>
+        </w:rPr>
+        <w:t xml:space="preserve">æ, ø </w:t>
+      </w:r>
+      <w:r>
+        <w:rPr>
+          <w:rFonts w:ascii="Arial" w:hAnsi="Arial" w:cs="Arial"/>
+        </w:rPr>
+        <w:t xml:space="preserve">og </w:t>
+      </w:r>
+      <w:r>
+        <w:rPr>
+          <w:rFonts w:ascii="Arial" w:hAnsi="Arial" w:cs="Arial"/>
+          <w:i/>
+          <w:iCs/>
+        </w:rPr>
+        <w:t>å</w:t>
+      </w:r>
+      <w:r>
+        <w:rPr>
+          <w:rFonts w:ascii="Arial" w:hAnsi="Arial" w:cs="Arial"/>
+          <w:i/>
+          <w:iCs/>
+        </w:rPr>
+        <w:t>.</w:t>
+      </w:r>
+      <w:r>
+        <w:rPr>
+          <w:rFonts w:ascii="Arial" w:hAnsi="Arial" w:cs="Arial"/>
+        </w:rPr>
+        <w:t xml:space="preserve"> I tillegg er det også «standard </w:t>
+      </w:r>
+      <w:proofErr w:type="spellStart"/>
+      <w:r>
+        <w:rPr>
+          <w:rFonts w:ascii="Arial" w:hAnsi="Arial" w:cs="Arial"/>
+        </w:rPr>
+        <w:t>practise</w:t>
+      </w:r>
+      <w:proofErr w:type="spellEnd"/>
+      <w:r>
+        <w:rPr>
+          <w:rFonts w:ascii="Arial" w:hAnsi="Arial" w:cs="Arial"/>
+        </w:rPr>
+        <w:t>» å skrive kode på engelsk.</w:t>
+      </w:r>
+    </w:p>
+    <w:p>
+      <w:pPr>
+        <w:spacing w:line="360" w:lineRule="auto"/>
+        <w:rPr>
+          <w:rFonts w:ascii="Arial" w:hAnsi="Arial" w:cs="Arial"/>
+        </w:rPr>
+      </w:pPr>
+      <w:r>
+        <w:rPr>
+          <w:rFonts w:ascii="Arial" w:hAnsi="Arial" w:cs="Arial"/>
+        </w:rPr>
+        <w:t xml:space="preserve">Når det gjelder konvensjonene rundt </w:t>
+      </w:r>
+      <w:proofErr w:type="spellStart"/>
+      <w:r>
+        <w:rPr>
+          <w:rFonts w:ascii="Arial" w:hAnsi="Arial" w:cs="Arial"/>
+        </w:rPr>
+        <w:t>camelCasing</w:t>
+      </w:r>
+      <w:proofErr w:type="spellEnd"/>
+      <w:r>
+        <w:rPr>
+          <w:rFonts w:ascii="Arial" w:hAnsi="Arial" w:cs="Arial"/>
+        </w:rPr>
+        <w:t xml:space="preserve"> og </w:t>
+      </w:r>
+      <w:proofErr w:type="spellStart"/>
+      <w:r>
+        <w:rPr>
+          <w:rFonts w:ascii="Arial" w:hAnsi="Arial" w:cs="Arial"/>
+        </w:rPr>
+        <w:t>PascalCasing</w:t>
+      </w:r>
+      <w:proofErr w:type="spellEnd"/>
+      <w:r>
+        <w:rPr>
+          <w:rFonts w:ascii="Arial" w:hAnsi="Arial" w:cs="Arial"/>
+        </w:rPr>
+        <w:t xml:space="preserve">, har jeg gjort følgende </w:t>
+      </w:r>
+      <w:r>
+        <w:rPr>
+          <w:rFonts w:ascii="Arial" w:hAnsi="Arial" w:cs="Arial"/>
+        </w:rPr>
+        <w:t>(</w:t>
+      </w:r>
+      <w:proofErr w:type="spellStart"/>
+      <w:r>
+        <w:rPr>
+          <w:rFonts w:ascii="Arial" w:hAnsi="Arial" w:cs="Arial"/>
+        </w:rPr>
+        <w:t>Cwalina</w:t>
+      </w:r>
+      <w:proofErr w:type="spellEnd"/>
+      <w:r>
+        <w:rPr>
+          <w:rFonts w:ascii="Arial" w:hAnsi="Arial" w:cs="Arial"/>
+        </w:rPr>
+        <w:t xml:space="preserve">, K., </w:t>
+      </w:r>
+      <w:r>
+        <w:rPr>
+          <w:rFonts w:ascii="Arial" w:hAnsi="Arial" w:cs="Arial"/>
+        </w:rPr>
+        <w:t>Barton</w:t>
+      </w:r>
+      <w:r>
+        <w:rPr>
+          <w:rFonts w:ascii="Arial" w:hAnsi="Arial" w:cs="Arial"/>
+        </w:rPr>
+        <w:t xml:space="preserve">, J. &amp; </w:t>
+      </w:r>
+      <w:r>
+        <w:rPr>
+          <w:rFonts w:ascii="Arial" w:hAnsi="Arial" w:cs="Arial"/>
+        </w:rPr>
+        <w:t>Abrams</w:t>
+      </w:r>
+      <w:r>
+        <w:rPr>
+          <w:rFonts w:ascii="Arial" w:hAnsi="Arial" w:cs="Arial"/>
+        </w:rPr>
+        <w:t>, B. 2020, Chapter 3).</w:t>
       </w:r>
     </w:p>
     <w:p>
@@ -111,73 +339,27 @@
           <w:rFonts w:ascii="Arial" w:hAnsi="Arial" w:cs="Arial"/>
         </w:rPr>
       </w:pPr>
-      <w:r>
-        <w:rPr>
-          <w:rFonts w:ascii="Arial" w:hAnsi="Arial" w:cs="Arial"/>
-          <w:i/>
-          <w:iCs/>
-        </w:rPr>
-        <w:t xml:space="preserve">Is </w:t>
-      </w:r>
-      <w:proofErr w:type="spellStart"/>
-      <w:r>
-        <w:rPr>
-          <w:rFonts w:ascii="Arial" w:hAnsi="Arial" w:cs="Arial"/>
-          <w:i/>
-          <w:iCs/>
-        </w:rPr>
-        <w:t>this</w:t>
-      </w:r>
-      <w:proofErr w:type="spellEnd"/>
-      <w:r>
-        <w:rPr>
-          <w:rFonts w:ascii="Arial" w:hAnsi="Arial" w:cs="Arial"/>
-          <w:i/>
-          <w:iCs/>
-        </w:rPr>
-        <w:t xml:space="preserve"> </w:t>
-      </w:r>
-      <w:proofErr w:type="spellStart"/>
-      <w:r>
-        <w:rPr>
-          <w:rFonts w:ascii="Arial" w:hAnsi="Arial" w:cs="Arial"/>
-          <w:i/>
-          <w:iCs/>
-        </w:rPr>
-        <w:t>document</w:t>
-      </w:r>
-      <w:proofErr w:type="spellEnd"/>
-      <w:r>
-        <w:rPr>
-          <w:rFonts w:ascii="Arial" w:hAnsi="Arial" w:cs="Arial"/>
-          <w:i/>
-          <w:iCs/>
-        </w:rPr>
-        <w:t xml:space="preserve"> </w:t>
-      </w:r>
-      <w:proofErr w:type="spellStart"/>
-      <w:r>
-        <w:rPr>
-          <w:rFonts w:ascii="Arial" w:hAnsi="Arial" w:cs="Arial"/>
-          <w:i/>
-          <w:iCs/>
-        </w:rPr>
-        <w:t>following</w:t>
-      </w:r>
-      <w:proofErr w:type="spellEnd"/>
-      <w:r>
-        <w:rPr>
-          <w:rFonts w:ascii="Arial" w:hAnsi="Arial" w:cs="Arial"/>
-          <w:i/>
-          <w:iCs/>
-        </w:rPr>
-        <w:t xml:space="preserve"> .NET guidelines?</w:t>
-      </w:r>
-      <w:r>
-        <w:rPr>
-          <w:rFonts w:ascii="Arial" w:hAnsi="Arial" w:cs="Arial"/>
-        </w:rPr>
-        <w:t xml:space="preserve"> </w:t>
+      <w:proofErr w:type="spellStart"/>
+      <w:proofErr w:type="gramStart"/>
+      <w:r>
+        <w:rPr>
+          <w:rFonts w:ascii="Arial" w:hAnsi="Arial" w:cs="Arial"/>
+        </w:rPr>
+        <w:t>camelCase</w:t>
+      </w:r>
+      <w:proofErr w:type="spellEnd"/>
+      <w:proofErr w:type="gramEnd"/>
+      <w:r>
+        <w:rPr>
+          <w:rFonts w:ascii="Arial" w:hAnsi="Arial" w:cs="Arial"/>
+        </w:rPr>
+        <w:t>:</w:t>
+      </w:r>
+      <w:r>
+        <w:rPr>
+          <w:rFonts w:ascii="Arial" w:hAnsi="Arial" w:cs="Arial"/>
+        </w:rPr>
+        <w:t xml:space="preserve"> Brukt for lokale variabler og parameterverdier.</w:t>
       </w:r>
     </w:p>
     <w:p>
@@ -192,6 +374,540 @@
           <w:rFonts w:ascii="Arial" w:hAnsi="Arial" w:cs="Arial"/>
         </w:rPr>
       </w:pPr>
+      <w:proofErr w:type="spellStart"/>
+      <w:r>
+        <w:rPr>
+          <w:rFonts w:ascii="Arial" w:hAnsi="Arial" w:cs="Arial"/>
+        </w:rPr>
+        <w:t>PascalCase</w:t>
+      </w:r>
+      <w:proofErr w:type="spellEnd"/>
+      <w:r>
+        <w:rPr>
+          <w:rFonts w:ascii="Arial" w:hAnsi="Arial" w:cs="Arial"/>
+        </w:rPr>
+        <w:t>:</w:t>
+      </w:r>
+      <w:r>
+        <w:rPr>
+          <w:rFonts w:ascii="Arial" w:hAnsi="Arial" w:cs="Arial"/>
+        </w:rPr>
+        <w:t xml:space="preserve"> Brukt for klasser, metoder, </w:t>
+      </w:r>
+      <w:proofErr w:type="spellStart"/>
+      <w:r>
+        <w:rPr>
+          <w:rFonts w:ascii="Arial" w:hAnsi="Arial" w:cs="Arial"/>
+        </w:rPr>
+        <w:t>interfaces</w:t>
+      </w:r>
+      <w:proofErr w:type="spellEnd"/>
+      <w:r>
+        <w:rPr>
+          <w:rFonts w:ascii="Arial" w:hAnsi="Arial" w:cs="Arial"/>
+        </w:rPr>
+        <w:t xml:space="preserve">, navn på </w:t>
+      </w:r>
+      <w:proofErr w:type="spellStart"/>
+      <w:r>
+        <w:rPr>
+          <w:rFonts w:ascii="Arial" w:hAnsi="Arial" w:cs="Arial"/>
+        </w:rPr>
+        <w:t>namespaces</w:t>
+      </w:r>
+      <w:proofErr w:type="spellEnd"/>
+      <w:r>
+        <w:rPr>
+          <w:rFonts w:ascii="Arial" w:hAnsi="Arial" w:cs="Arial"/>
+        </w:rPr>
+        <w:t xml:space="preserve"> og offentlige medlemmer.</w:t>
+      </w:r>
+    </w:p>
+    <w:p>
+      <w:pPr>
+        <w:pStyle w:val="Listeavsnitt"/>
+        <w:numPr>
+          <w:ilvl w:val="0"/>
+          <w:numId w:val="4"/>
+        </w:numPr>
+        <w:spacing w:line="360" w:lineRule="auto"/>
+        <w:rPr>
+          <w:rFonts w:ascii="Arial" w:hAnsi="Arial" w:cs="Arial"/>
+        </w:rPr>
+      </w:pPr>
+      <w:r>
+        <w:rPr>
+          <w:rFonts w:ascii="Arial" w:hAnsi="Arial" w:cs="Arial"/>
+        </w:rPr>
+        <w:t xml:space="preserve">Understrek-prefiks: Brukt for å markere </w:t>
+      </w:r>
+      <w:r>
+        <w:rPr>
+          <w:rFonts w:ascii="Arial" w:hAnsi="Arial" w:cs="Arial"/>
+          <w:i/>
+          <w:iCs/>
+        </w:rPr>
+        <w:t xml:space="preserve">private </w:t>
+      </w:r>
+      <w:r>
+        <w:rPr>
+          <w:rFonts w:ascii="Arial" w:hAnsi="Arial" w:cs="Arial"/>
+        </w:rPr>
+        <w:t>felt i klasser</w:t>
+      </w:r>
+    </w:p>
+    <w:p>
+      <w:pPr>
+        <w:spacing w:line="360" w:lineRule="auto"/>
+        <w:rPr>
+          <w:rFonts w:ascii="Arial" w:hAnsi="Arial" w:cs="Arial"/>
+        </w:rPr>
+      </w:pPr>
+    </w:p>
+    <w:p>
+      <w:pPr>
+        <w:spacing w:line="360" w:lineRule="auto"/>
+        <w:rPr>
+          <w:rFonts w:ascii="Arial" w:hAnsi="Arial" w:cs="Arial"/>
+          <w:sz w:val="28"/>
+          <w:szCs w:val="28"/>
+        </w:rPr>
+      </w:pPr>
+      <w:r>
+        <w:rPr>
+          <w:rFonts w:ascii="Arial" w:hAnsi="Arial" w:cs="Arial"/>
+          <w:sz w:val="28"/>
+          <w:szCs w:val="28"/>
+        </w:rPr>
+        <w:t>Type design</w:t>
+      </w:r>
+    </w:p>
+    <w:p>
+      <w:pPr>
+        <w:spacing w:line="360" w:lineRule="auto"/>
+        <w:rPr>
+          <w:rFonts w:ascii="Arial" w:hAnsi="Arial" w:cs="Arial"/>
+        </w:rPr>
+      </w:pPr>
+      <w:r>
+        <w:rPr>
+          <w:rFonts w:ascii="Arial" w:hAnsi="Arial" w:cs="Arial"/>
+        </w:rPr>
+        <w:t xml:space="preserve">For type design har jeg benyttet klasser og </w:t>
+      </w:r>
+      <w:proofErr w:type="spellStart"/>
+      <w:r>
+        <w:rPr>
+          <w:rFonts w:ascii="Arial" w:hAnsi="Arial" w:cs="Arial"/>
+        </w:rPr>
+        <w:t>interfaces</w:t>
+      </w:r>
+      <w:proofErr w:type="spellEnd"/>
+      <w:r>
+        <w:rPr>
+          <w:rFonts w:ascii="Arial" w:hAnsi="Arial" w:cs="Arial"/>
+        </w:rPr>
+        <w:t xml:space="preserve">, men foreløpig ikke </w:t>
+      </w:r>
+      <w:proofErr w:type="spellStart"/>
+      <w:r>
+        <w:rPr>
+          <w:rFonts w:ascii="Arial" w:hAnsi="Arial" w:cs="Arial"/>
+        </w:rPr>
+        <w:t>enums</w:t>
+      </w:r>
+      <w:proofErr w:type="spellEnd"/>
+      <w:r>
+        <w:rPr>
+          <w:rFonts w:ascii="Arial" w:hAnsi="Arial" w:cs="Arial"/>
+        </w:rPr>
+        <w:t xml:space="preserve"> eller abstrakte klasser. </w:t>
+      </w:r>
+    </w:p>
+    <w:p>
+      <w:pPr>
+        <w:pStyle w:val="Listeavsnitt"/>
+        <w:numPr>
+          <w:ilvl w:val="0"/>
+          <w:numId w:val="4"/>
+        </w:numPr>
+        <w:spacing w:line="360" w:lineRule="auto"/>
+        <w:rPr>
+          <w:rFonts w:ascii="Arial" w:hAnsi="Arial" w:cs="Arial"/>
+        </w:rPr>
+      </w:pPr>
+      <w:r>
+        <w:rPr>
+          <w:rFonts w:ascii="Arial" w:hAnsi="Arial" w:cs="Arial"/>
+        </w:rPr>
+        <w:t xml:space="preserve">Interfaces er definert med I-prefiks og </w:t>
+      </w:r>
+      <w:proofErr w:type="spellStart"/>
+      <w:r>
+        <w:rPr>
+          <w:rFonts w:ascii="Arial" w:hAnsi="Arial" w:cs="Arial"/>
+        </w:rPr>
+        <w:t>PascalCase</w:t>
+      </w:r>
+      <w:proofErr w:type="spellEnd"/>
+      <w:r>
+        <w:rPr>
+          <w:rFonts w:ascii="Arial" w:hAnsi="Arial" w:cs="Arial"/>
+        </w:rPr>
+        <w:t>, og benyttet for å definere såkalte kontrakter mellom tjenester, slik at løsningen er fleksibel og lettere kan utvides med nye implementasjoner.</w:t>
+      </w:r>
+    </w:p>
+    <w:p>
+      <w:pPr>
+        <w:pStyle w:val="Listeavsnitt"/>
+        <w:numPr>
+          <w:ilvl w:val="0"/>
+          <w:numId w:val="4"/>
+        </w:numPr>
+        <w:spacing w:line="360" w:lineRule="auto"/>
+        <w:rPr>
+          <w:rFonts w:ascii="Arial" w:hAnsi="Arial" w:cs="Arial"/>
+        </w:rPr>
+      </w:pPr>
+      <w:r>
+        <w:rPr>
+          <w:rFonts w:ascii="Arial" w:hAnsi="Arial" w:cs="Arial"/>
+        </w:rPr>
+        <w:t>Abstrakte klasser er ikke benyttet, ettersom jeg ikke har sett på det som nødvendig i dette prosjektet</w:t>
+      </w:r>
+      <w:r>
+        <w:rPr>
+          <w:rFonts w:ascii="Arial" w:hAnsi="Arial" w:cs="Arial"/>
+        </w:rPr>
+        <w:t xml:space="preserve">, ettersom jeg ikke har en felles implementasjon for flere </w:t>
+      </w:r>
+      <w:proofErr w:type="spellStart"/>
+      <w:r>
+        <w:rPr>
+          <w:rFonts w:ascii="Arial" w:hAnsi="Arial" w:cs="Arial"/>
+        </w:rPr>
+        <w:t>sublasser</w:t>
+      </w:r>
+      <w:proofErr w:type="spellEnd"/>
+      <w:r>
+        <w:rPr>
+          <w:rFonts w:ascii="Arial" w:hAnsi="Arial" w:cs="Arial"/>
+        </w:rPr>
+        <w:t xml:space="preserve">. </w:t>
+      </w:r>
+      <w:r>
+        <w:rPr>
+          <w:rFonts w:ascii="Arial" w:hAnsi="Arial" w:cs="Arial"/>
+        </w:rPr>
+        <w:t>Abstrakte klasser benyttes når man ikke vil lage faktiske objekter av en klasse.</w:t>
+      </w:r>
+    </w:p>
+    <w:p>
+      <w:pPr>
+        <w:pStyle w:val="Listeavsnitt"/>
+        <w:numPr>
+          <w:ilvl w:val="0"/>
+          <w:numId w:val="4"/>
+        </w:numPr>
+        <w:spacing w:line="360" w:lineRule="auto"/>
+        <w:rPr>
+          <w:rFonts w:ascii="Arial" w:hAnsi="Arial" w:cs="Arial"/>
+        </w:rPr>
+      </w:pPr>
+      <w:proofErr w:type="spellStart"/>
+      <w:r>
+        <w:rPr>
+          <w:rFonts w:ascii="Arial" w:hAnsi="Arial" w:cs="Arial"/>
+        </w:rPr>
+        <w:t>Enums</w:t>
+      </w:r>
+      <w:proofErr w:type="spellEnd"/>
+      <w:r>
+        <w:rPr>
+          <w:rFonts w:ascii="Arial" w:hAnsi="Arial" w:cs="Arial"/>
+        </w:rPr>
+        <w:t xml:space="preserve"> er ikke </w:t>
+      </w:r>
+      <w:proofErr w:type="gramStart"/>
+      <w:r>
+        <w:rPr>
+          <w:rFonts w:ascii="Arial" w:hAnsi="Arial" w:cs="Arial"/>
+        </w:rPr>
+        <w:t>implementert</w:t>
+      </w:r>
+      <w:proofErr w:type="gramEnd"/>
+      <w:r>
+        <w:rPr>
+          <w:rFonts w:ascii="Arial" w:hAnsi="Arial" w:cs="Arial"/>
+        </w:rPr>
+        <w:t xml:space="preserve"> ennå. </w:t>
+      </w:r>
+      <w:proofErr w:type="spellStart"/>
+      <w:r>
+        <w:rPr>
+          <w:rFonts w:ascii="Arial" w:hAnsi="Arial" w:cs="Arial"/>
+        </w:rPr>
+        <w:t>Enums</w:t>
+      </w:r>
+      <w:proofErr w:type="spellEnd"/>
+      <w:r>
+        <w:rPr>
+          <w:rFonts w:ascii="Arial" w:hAnsi="Arial" w:cs="Arial"/>
+        </w:rPr>
+        <w:t xml:space="preserve"> er ment for faste verdier, noe jeg ikke har </w:t>
+      </w:r>
+      <w:proofErr w:type="gramStart"/>
+      <w:r>
+        <w:rPr>
+          <w:rFonts w:ascii="Arial" w:hAnsi="Arial" w:cs="Arial"/>
+        </w:rPr>
+        <w:t>implementert</w:t>
+      </w:r>
+      <w:proofErr w:type="gramEnd"/>
+      <w:r>
+        <w:rPr>
+          <w:rFonts w:ascii="Arial" w:hAnsi="Arial" w:cs="Arial"/>
+        </w:rPr>
+        <w:t xml:space="preserve">. I arbeidskrav 2, ser jeg kanskje for meg å </w:t>
+      </w:r>
+      <w:proofErr w:type="gramStart"/>
+      <w:r>
+        <w:rPr>
+          <w:rFonts w:ascii="Arial" w:hAnsi="Arial" w:cs="Arial"/>
+        </w:rPr>
+        <w:t>implementere</w:t>
+      </w:r>
+      <w:proofErr w:type="gramEnd"/>
+      <w:r>
+        <w:rPr>
+          <w:rFonts w:ascii="Arial" w:hAnsi="Arial" w:cs="Arial"/>
+        </w:rPr>
+        <w:t xml:space="preserve"> </w:t>
+      </w:r>
+      <w:r>
+        <w:rPr>
+          <w:rFonts w:ascii="Arial" w:hAnsi="Arial" w:cs="Arial"/>
+        </w:rPr>
+        <w:lastRenderedPageBreak/>
+        <w:t xml:space="preserve">en rabattløsning, hvor de ulike rabattsummene eller prosentene kan defineres som </w:t>
+      </w:r>
+      <w:proofErr w:type="spellStart"/>
+      <w:r>
+        <w:rPr>
+          <w:rFonts w:ascii="Arial" w:hAnsi="Arial" w:cs="Arial"/>
+        </w:rPr>
+        <w:t>enum</w:t>
+      </w:r>
+      <w:proofErr w:type="spellEnd"/>
+      <w:r>
+        <w:rPr>
+          <w:rFonts w:ascii="Arial" w:hAnsi="Arial" w:cs="Arial"/>
+        </w:rPr>
+        <w:t>.</w:t>
+      </w:r>
+    </w:p>
+    <w:p>
+      <w:pPr>
+        <w:spacing w:line="360" w:lineRule="auto"/>
+        <w:rPr>
+          <w:rFonts w:ascii="Arial" w:hAnsi="Arial" w:cs="Arial"/>
+          <w:sz w:val="28"/>
+          <w:szCs w:val="28"/>
+        </w:rPr>
+      </w:pPr>
+      <w:proofErr w:type="spellStart"/>
+      <w:r>
+        <w:rPr>
+          <w:rFonts w:ascii="Arial" w:hAnsi="Arial" w:cs="Arial"/>
+          <w:sz w:val="28"/>
+          <w:szCs w:val="28"/>
+        </w:rPr>
+        <w:t>Member</w:t>
+      </w:r>
+      <w:proofErr w:type="spellEnd"/>
+      <w:r>
+        <w:rPr>
+          <w:rFonts w:ascii="Arial" w:hAnsi="Arial" w:cs="Arial"/>
+          <w:sz w:val="28"/>
+          <w:szCs w:val="28"/>
+        </w:rPr>
+        <w:t xml:space="preserve"> design</w:t>
+      </w:r>
+    </w:p>
+    <w:p>
+      <w:pPr>
+        <w:spacing w:line="360" w:lineRule="auto"/>
+        <w:rPr>
+          <w:rFonts w:ascii="Arial" w:hAnsi="Arial" w:cs="Arial"/>
+        </w:rPr>
+      </w:pPr>
+    </w:p>
+    <w:p>
+      <w:pPr>
+        <w:rPr>
+          <w:rFonts w:ascii="Arial" w:hAnsi="Arial" w:cs="Arial"/>
+        </w:rPr>
+      </w:pPr>
+      <w:r>
+        <w:rPr>
+          <w:rFonts w:ascii="Arial" w:hAnsi="Arial" w:cs="Arial"/>
+        </w:rPr>
+        <w:br w:type="page"/>
+      </w:r>
+    </w:p>
+    <w:p>
+      <w:pPr>
+        <w:spacing w:line="360" w:lineRule="auto"/>
+        <w:jc w:val="center"/>
+        <w:rPr>
+          <w:rFonts w:ascii="Arial" w:hAnsi="Arial" w:cs="Arial"/>
+          <w:sz w:val="32"/>
+          <w:szCs w:val="32"/>
+        </w:rPr>
+      </w:pPr>
+      <w:r>
+        <w:rPr>
+          <w:rFonts w:ascii="Arial" w:hAnsi="Arial" w:cs="Arial"/>
+          <w:sz w:val="32"/>
+          <w:szCs w:val="32"/>
+        </w:rPr>
+        <w:lastRenderedPageBreak/>
+        <w:t>Bruk av Kunstig Intelligens:</w:t>
+      </w:r>
+    </w:p>
+    <w:p>
+      <w:pPr>
+        <w:spacing w:line="360" w:lineRule="auto"/>
+        <w:rPr>
+          <w:rFonts w:ascii="Arial" w:hAnsi="Arial" w:cs="Arial"/>
+        </w:rPr>
+      </w:pPr>
+      <w:r>
+        <w:rPr>
+          <w:rFonts w:ascii="Arial" w:hAnsi="Arial" w:cs="Arial"/>
+        </w:rPr>
+        <w:t xml:space="preserve">Gjennom oppgaven har jeg brukt </w:t>
+      </w:r>
+      <w:r>
+        <w:rPr>
+          <w:rFonts w:ascii="Arial" w:hAnsi="Arial" w:cs="Arial"/>
+        </w:rPr>
+        <w:t>GitHub</w:t>
+      </w:r>
+      <w:r>
+        <w:rPr>
+          <w:rFonts w:ascii="Arial" w:hAnsi="Arial" w:cs="Arial"/>
+        </w:rPr>
+        <w:t xml:space="preserve"> sin </w:t>
+      </w:r>
+      <w:proofErr w:type="spellStart"/>
+      <w:r>
+        <w:rPr>
+          <w:rFonts w:ascii="Arial" w:hAnsi="Arial" w:cs="Arial"/>
+        </w:rPr>
+        <w:t>Copilot</w:t>
+      </w:r>
+      <w:proofErr w:type="spellEnd"/>
+      <w:r>
+        <w:rPr>
+          <w:rFonts w:ascii="Arial" w:hAnsi="Arial" w:cs="Arial"/>
+        </w:rPr>
+        <w:t xml:space="preserve"> for ulike ting. Noen av tingene jeg har spurt jevnlig er spørsmål som dette:</w:t>
+      </w:r>
+    </w:p>
+    <w:p>
+      <w:pPr>
+        <w:pStyle w:val="Listeavsnitt"/>
+        <w:numPr>
+          <w:ilvl w:val="0"/>
+          <w:numId w:val="4"/>
+        </w:numPr>
+        <w:spacing w:line="360" w:lineRule="auto"/>
+        <w:rPr>
+          <w:rFonts w:ascii="Arial" w:hAnsi="Arial" w:cs="Arial"/>
+        </w:rPr>
+      </w:pPr>
+      <w:r>
+        <w:rPr>
+          <w:rFonts w:ascii="Arial" w:hAnsi="Arial" w:cs="Arial"/>
+          <w:i/>
+          <w:iCs/>
+        </w:rPr>
+        <w:t xml:space="preserve">Is </w:t>
+      </w:r>
+      <w:proofErr w:type="spellStart"/>
+      <w:r>
+        <w:rPr>
+          <w:rFonts w:ascii="Arial" w:hAnsi="Arial" w:cs="Arial"/>
+          <w:i/>
+          <w:iCs/>
+        </w:rPr>
+        <w:t>this</w:t>
+      </w:r>
+      <w:proofErr w:type="spellEnd"/>
+      <w:r>
+        <w:rPr>
+          <w:rFonts w:ascii="Arial" w:hAnsi="Arial" w:cs="Arial"/>
+          <w:i/>
+          <w:iCs/>
+        </w:rPr>
+        <w:t xml:space="preserve"> </w:t>
+      </w:r>
+      <w:proofErr w:type="spellStart"/>
+      <w:r>
+        <w:rPr>
+          <w:rFonts w:ascii="Arial" w:hAnsi="Arial" w:cs="Arial"/>
+          <w:i/>
+          <w:iCs/>
+        </w:rPr>
+        <w:t>document</w:t>
+      </w:r>
+      <w:proofErr w:type="spellEnd"/>
+      <w:r>
+        <w:rPr>
+          <w:rFonts w:ascii="Arial" w:hAnsi="Arial" w:cs="Arial"/>
+          <w:i/>
+          <w:iCs/>
+        </w:rPr>
+        <w:t xml:space="preserve"> </w:t>
+      </w:r>
+      <w:proofErr w:type="spellStart"/>
+      <w:r>
+        <w:rPr>
+          <w:rFonts w:ascii="Arial" w:hAnsi="Arial" w:cs="Arial"/>
+          <w:i/>
+          <w:iCs/>
+        </w:rPr>
+        <w:t>following</w:t>
+      </w:r>
+      <w:proofErr w:type="spellEnd"/>
+      <w:r>
+        <w:rPr>
+          <w:rFonts w:ascii="Arial" w:hAnsi="Arial" w:cs="Arial"/>
+          <w:i/>
+          <w:iCs/>
+        </w:rPr>
+        <w:t xml:space="preserve"> .NET guidelines?</w:t>
+      </w:r>
+      <w:r>
+        <w:rPr>
+          <w:rFonts w:ascii="Arial" w:hAnsi="Arial" w:cs="Arial"/>
+        </w:rPr>
+        <w:t xml:space="preserve"> </w:t>
+      </w:r>
+    </w:p>
+    <w:p>
+      <w:pPr>
+        <w:pStyle w:val="Listeavsnitt"/>
+        <w:numPr>
+          <w:ilvl w:val="0"/>
+          <w:numId w:val="4"/>
+        </w:numPr>
+        <w:spacing w:line="360" w:lineRule="auto"/>
+        <w:rPr>
+          <w:rFonts w:ascii="Arial" w:hAnsi="Arial" w:cs="Arial"/>
+        </w:rPr>
+      </w:pPr>
       <w:r>
         <w:rPr>
           <w:rFonts w:ascii="Arial" w:hAnsi="Arial" w:cs="Arial"/>
@@ -320,13 +1036,7 @@
         <w:rPr>
           <w:rFonts w:ascii="Arial" w:hAnsi="Arial" w:cs="Arial"/>
         </w:rPr>
-        <w:t xml:space="preserve">For å nevne noen situasjoner når dette er brukt, kan være når jeg har skrevet metoder, laget feilhåndteringer eller liknende. Jeg alene har selvfølgelig prøvd å </w:t>
-      </w:r>
-      <w:r>
-        <w:rPr>
-          <w:rFonts w:ascii="Arial" w:hAnsi="Arial" w:cs="Arial"/>
-        </w:rPr>
-        <w:t xml:space="preserve">følge retningslinjer ut ifra det vi har lært og lest i læreboken. Det er derimot vært veldig lærerikt, og hjelpsomt å kunne få verifisert om det man har skrevet er riktig. I tillegg har jeg noen ganger blingset, og fått tips til hvordan jeg heller burde ha skrevet det. </w:t>
+        <w:t xml:space="preserve">For å nevne noen situasjoner når dette er brukt, kan være når jeg har skrevet metoder, laget feilhåndteringer eller liknende. Jeg alene har selvfølgelig prøvd å følge retningslinjer ut ifra det vi har lært og lest i læreboken. Det er derimot vært veldig lærerikt, og hjelpsomt å kunne få verifisert om det man har skrevet er riktig. I tillegg har jeg noen ganger blingset, og fått tips til hvordan jeg heller burde ha skrevet det. </w:t>
       </w:r>
     </w:p>
     <w:p>
@@ -340,13 +1050,7 @@
         <w:rPr>
           <w:rFonts w:ascii="Arial" w:hAnsi="Arial" w:cs="Arial"/>
         </w:rPr>
-        <w:t>Jeg har også spurt om tips til hvordan jeg kan forkorte kode jeg har skrevet. Noen eksempler på hvor jeg har brukt dette er ved if-tester med én sjekk. Her skrev jeg originalt som første figur under viser. Det som skjedde, var at dette tok etter hvert veldig mye plass i dokumentet, og jeg endte med å måtte bruke 4 linjer, for én if-test. Jeg spurte derfor, om dette kunne forkortes, men likevel følge retningslinjene. Andre figuren viser de</w:t>
-      </w:r>
-      <w:r>
-        <w:rPr>
-          <w:rFonts w:ascii="Arial" w:hAnsi="Arial" w:cs="Arial"/>
-        </w:rPr>
-        <w:t>rfor den forbedrede strukturen, som er plassbesparende.</w:t>
+        <w:t>Jeg har også spurt om tips til hvordan jeg kan forkorte kode jeg har skrevet. Noen eksempler på hvor jeg har brukt dette er ved if-tester med én sjekk. Her skrev jeg originalt som første figur under viser. Det som skjedde, var at dette tok etter hvert veldig mye plass i dokumentet, og jeg endte med å måtte bruke 4 linjer, for én if-test. Jeg spurte derfor, om dette kunne forkortes, men likevel følge retningslinjene. Andre figuren viser derfor den forbedrede strukturen, som er plassbesparende.</w:t>
       </w:r>
       <w:r>
         <w:rPr>
@@ -354,7 +1058,7 @@
           <w:noProof/>
         </w:rPr>
         <w:drawing>
-          <wp:inline distT="0" distB="0" distL="0" distR="0" wp14:anchorId="5C6AE5E6" wp14:editId="649903B2">
+          <wp:inline distT="0" distB="0" distL="0" distR="0" wp14:anchorId="2475D8B2" wp14:editId="5806F6DC">
             <wp:extent cx="5760720" cy="1783715"/>
             <wp:effectExtent l="0" t="0" r="0" b="6985"/>
             <wp:docPr id="306248172" name="Bilde 1" descr="Et bilde som inneholder tekst, skjermbilde, Multimedieprogramvare, Font&#10;&#10;Automatisk generert beskrivelse"/>
@@ -403,7 +1107,7 @@
           <w:noProof/>
         </w:rPr>
         <w:drawing>
-          <wp:inline distT="0" distB="0" distL="0" distR="0" wp14:anchorId="680008CE" wp14:editId="1A26915F">
+          <wp:inline distT="0" distB="0" distL="0" distR="0" wp14:anchorId="1E3939BB" wp14:editId="14686C50">
             <wp:extent cx="5760720" cy="1151890"/>
             <wp:effectExtent l="0" t="0" r="0" b="0"/>
             <wp:docPr id="651313845" name="Bilde 1" descr="Et bilde som inneholder tekst, skjermbilde, forretningskort, Multimedieprogramvare&#10;&#10;Automatisk generert beskrivelse"/>
@@ -505,7 +1209,7 @@
         <w:rPr>
           <w:rFonts w:ascii="Arial" w:hAnsi="Arial" w:cs="Arial"/>
         </w:rPr>
-        <w:t xml:space="preserve">Microsoft sin </w:t>
+        <w:t xml:space="preserve">GitHub sin </w:t>
       </w:r>
       <w:proofErr w:type="spellStart"/>
       <w:r>
@@ -533,18 +1237,307 @@
         <w:rPr>
           <w:rFonts w:ascii="Arial" w:hAnsi="Arial" w:cs="Arial"/>
         </w:rPr>
-        <w:t xml:space="preserve"> har foreslått endringer</w:t>
-      </w:r>
-      <w:r>
-        <w:rPr>
-          <w:rFonts w:ascii="Arial" w:hAnsi="Arial" w:cs="Arial"/>
+        <w:t xml:space="preserve"> har foreslått endringer. </w:t>
+      </w:r>
+      <w:proofErr w:type="spellStart"/>
+      <w:r>
+        <w:rPr>
+          <w:rFonts w:ascii="Arial" w:hAnsi="Arial" w:cs="Arial"/>
+        </w:rPr>
+        <w:t>Copilot</w:t>
+      </w:r>
+      <w:proofErr w:type="spellEnd"/>
+      <w:r>
+        <w:rPr>
+          <w:rFonts w:ascii="Arial" w:hAnsi="Arial" w:cs="Arial"/>
+        </w:rPr>
+        <w:t xml:space="preserve"> ble valgt, ettersom det er godt integrert i </w:t>
+      </w:r>
+      <w:proofErr w:type="spellStart"/>
+      <w:r>
+        <w:rPr>
+          <w:rFonts w:ascii="Arial" w:hAnsi="Arial" w:cs="Arial"/>
+        </w:rPr>
+        <w:t>VsCode</w:t>
+      </w:r>
+      <w:proofErr w:type="spellEnd"/>
+      <w:r>
+        <w:rPr>
+          <w:rFonts w:ascii="Arial" w:hAnsi="Arial" w:cs="Arial"/>
+        </w:rPr>
+        <w:t>, og har ubegrenset med spørringer, grunnet lisens fra skolen.</w:t>
+      </w:r>
+    </w:p>
+    <w:p>
+      <w:pPr>
+        <w:rPr>
+          <w:rFonts w:ascii="Arial" w:hAnsi="Arial" w:cs="Arial"/>
+        </w:rPr>
+      </w:pPr>
+      <w:r>
+        <w:rPr>
+          <w:rFonts w:ascii="Arial" w:hAnsi="Arial" w:cs="Arial"/>
+        </w:rPr>
+        <w:br w:type="page"/>
+      </w:r>
+    </w:p>
+    <w:p>
+      <w:pPr>
+        <w:spacing w:line="360" w:lineRule="auto"/>
+        <w:rPr>
+          <w:rFonts w:ascii="Arial" w:hAnsi="Arial" w:cs="Arial"/>
+        </w:rPr>
+      </w:pPr>
+      <w:r>
+        <w:rPr>
+          <w:rFonts w:ascii="Arial" w:hAnsi="Arial" w:cs="Arial"/>
+        </w:rPr>
+        <w:lastRenderedPageBreak/>
+        <w:t xml:space="preserve">Kilder: </w:t>
+      </w:r>
+    </w:p>
+    <w:p>
+      <w:pPr>
+        <w:spacing w:line="360" w:lineRule="auto"/>
+        <w:rPr>
+          <w:rFonts w:ascii="Arial" w:hAnsi="Arial" w:cs="Arial"/>
+        </w:rPr>
+      </w:pPr>
+      <w:proofErr w:type="spellStart"/>
+      <w:r>
+        <w:rPr>
+          <w:rFonts w:ascii="Arial" w:hAnsi="Arial" w:cs="Arial"/>
+        </w:rPr>
+        <w:t>Cwalina</w:t>
+      </w:r>
+      <w:proofErr w:type="spellEnd"/>
+      <w:r>
+        <w:rPr>
+          <w:rFonts w:ascii="Arial" w:hAnsi="Arial" w:cs="Arial"/>
+        </w:rPr>
+        <w:t xml:space="preserve">, K., </w:t>
+      </w:r>
+      <w:r>
+        <w:rPr>
+          <w:rFonts w:ascii="Arial" w:hAnsi="Arial" w:cs="Arial"/>
+        </w:rPr>
+        <w:t>Barton</w:t>
+      </w:r>
+      <w:r>
+        <w:rPr>
+          <w:rFonts w:ascii="Arial" w:hAnsi="Arial" w:cs="Arial"/>
+        </w:rPr>
+        <w:t xml:space="preserve">, J. &amp; </w:t>
+      </w:r>
+      <w:r>
+        <w:rPr>
+          <w:rFonts w:ascii="Arial" w:hAnsi="Arial" w:cs="Arial"/>
+        </w:rPr>
+        <w:t>Abrams</w:t>
+      </w:r>
+      <w:r>
+        <w:rPr>
+          <w:rFonts w:ascii="Arial" w:hAnsi="Arial" w:cs="Arial"/>
+        </w:rPr>
+        <w:t xml:space="preserve">, B. (2020). </w:t>
+      </w:r>
+      <w:r>
+        <w:rPr>
+          <w:rFonts w:ascii="Arial" w:hAnsi="Arial" w:cs="Arial"/>
+          <w:i/>
+          <w:iCs/>
+        </w:rPr>
+        <w:t xml:space="preserve">Framework Design Guidelines </w:t>
+      </w:r>
+      <w:r>
+        <w:rPr>
+          <w:rFonts w:ascii="Arial" w:hAnsi="Arial" w:cs="Arial"/>
+        </w:rPr>
+        <w:t>(</w:t>
+      </w:r>
+      <w:proofErr w:type="spellStart"/>
+      <w:r>
+        <w:rPr>
+          <w:rFonts w:ascii="Arial" w:hAnsi="Arial" w:cs="Arial"/>
+        </w:rPr>
+        <w:t>third</w:t>
+      </w:r>
+      <w:proofErr w:type="spellEnd"/>
+      <w:r>
+        <w:rPr>
+          <w:rFonts w:ascii="Arial" w:hAnsi="Arial" w:cs="Arial"/>
+        </w:rPr>
+        <w:t xml:space="preserve"> </w:t>
+      </w:r>
+      <w:proofErr w:type="spellStart"/>
+      <w:r>
+        <w:rPr>
+          <w:rFonts w:ascii="Arial" w:hAnsi="Arial" w:cs="Arial"/>
+        </w:rPr>
+        <w:t>edition</w:t>
+      </w:r>
+      <w:proofErr w:type="spellEnd"/>
+      <w:r>
+        <w:rPr>
+          <w:rFonts w:ascii="Arial" w:hAnsi="Arial" w:cs="Arial"/>
+        </w:rPr>
+        <w:t xml:space="preserve">). </w:t>
+      </w:r>
+      <w:proofErr w:type="spellStart"/>
+      <w:r>
+        <w:rPr>
+          <w:rFonts w:ascii="Arial" w:hAnsi="Arial" w:cs="Arial"/>
+        </w:rPr>
+        <w:t>Addison-Wesley</w:t>
+      </w:r>
+      <w:proofErr w:type="spellEnd"/>
+      <w:r>
+        <w:rPr>
+          <w:rFonts w:ascii="Arial" w:hAnsi="Arial" w:cs="Arial"/>
+        </w:rPr>
+        <w:t>.</w:t>
+      </w:r>
+    </w:p>
+    <w:p>
+      <w:pPr>
+        <w:spacing w:line="360" w:lineRule="auto"/>
+        <w:rPr>
+          <w:rFonts w:ascii="Arial" w:hAnsi="Arial" w:cs="Arial"/>
+        </w:rPr>
+      </w:pPr>
+      <w:r>
+        <w:rPr>
+          <w:rFonts w:ascii="Arial" w:hAnsi="Arial" w:cs="Arial"/>
+        </w:rPr>
+        <w:t>GitHub</w:t>
+      </w:r>
+      <w:r>
+        <w:rPr>
+          <w:rFonts w:ascii="Arial" w:hAnsi="Arial" w:cs="Arial"/>
+        </w:rPr>
+        <w:t>. (202</w:t>
+      </w:r>
+      <w:r>
+        <w:rPr>
+          <w:rFonts w:ascii="Arial" w:hAnsi="Arial" w:cs="Arial"/>
+        </w:rPr>
+        <w:t>5</w:t>
+      </w:r>
+      <w:r>
+        <w:rPr>
+          <w:rFonts w:ascii="Arial" w:hAnsi="Arial" w:cs="Arial"/>
+        </w:rPr>
+        <w:t>). </w:t>
+      </w:r>
+      <w:r>
+        <w:rPr>
+          <w:rFonts w:ascii="Arial" w:hAnsi="Arial" w:cs="Arial"/>
+          <w:i/>
+          <w:iCs/>
+        </w:rPr>
+        <w:t xml:space="preserve">GitHub </w:t>
+      </w:r>
+      <w:proofErr w:type="spellStart"/>
+      <w:r>
+        <w:rPr>
+          <w:rFonts w:ascii="Arial" w:hAnsi="Arial" w:cs="Arial"/>
+          <w:i/>
+          <w:iCs/>
+        </w:rPr>
+        <w:t>Copilot</w:t>
+      </w:r>
+      <w:proofErr w:type="spellEnd"/>
+      <w:r>
+        <w:rPr>
+          <w:rFonts w:ascii="Arial" w:hAnsi="Arial" w:cs="Arial"/>
+          <w:i/>
+          <w:iCs/>
+        </w:rPr>
+        <w:t xml:space="preserve"> - Your AI pair programmer</w:t>
+      </w:r>
+      <w:r>
+        <w:rPr>
+          <w:rFonts w:ascii="Arial" w:hAnsi="Arial" w:cs="Arial"/>
+        </w:rPr>
+        <w:t xml:space="preserve"> (GPT-4o)</w:t>
+      </w:r>
+      <w:r>
+        <w:rPr>
+          <w:rFonts w:ascii="Arial" w:hAnsi="Arial" w:cs="Arial"/>
+          <w:i/>
+          <w:iCs/>
         </w:rPr>
         <w:t xml:space="preserve">. </w:t>
       </w:r>
-      <w:proofErr w:type="spellStart"/>
-      <w:r>
-        <w:rPr>
-          <w:rFonts w:ascii="Arial" w:hAnsi="Arial" w:cs="Arial"/>
+      <w:hyperlink r:id="rId8" w:history="1">
+        <w:r>
+          <w:rPr>
+            <w:rStyle w:val="Hyperkobling"/>
+            <w:rFonts w:ascii="Arial" w:hAnsi="Arial" w:cs="Arial"/>
+          </w:rPr>
+          <w:t>https://marketplace.visualstudio.com/items?itemName=GitHub.copilot</w:t>
+        </w:r>
+      </w:hyperlink>
+      <w:r>
+        <w:rPr>
+          <w:rFonts w:ascii="Arial" w:hAnsi="Arial" w:cs="Arial"/>
+        </w:rPr>
+        <w:t xml:space="preserve"> </w:t>
+      </w:r>
+    </w:p>
+    <w:p>
+      <w:pPr>
+        <w:spacing w:line="360" w:lineRule="auto"/>
+        <w:rPr>
+          <w:rFonts w:ascii="Arial" w:hAnsi="Arial" w:cs="Arial"/>
+        </w:rPr>
+      </w:pPr>
+      <w:r>
+        <w:rPr>
+          <w:rFonts w:ascii="Arial" w:hAnsi="Arial" w:cs="Arial"/>
+        </w:rPr>
+        <w:t>GitHub</w:t>
+      </w:r>
+      <w:r>
+        <w:rPr>
+          <w:rFonts w:ascii="Arial" w:hAnsi="Arial" w:cs="Arial"/>
+        </w:rPr>
+        <w:t>. (202</w:t>
+      </w:r>
+      <w:r>
+        <w:rPr>
+          <w:rFonts w:ascii="Arial" w:hAnsi="Arial" w:cs="Arial"/>
+        </w:rPr>
+        <w:t>5</w:t>
+      </w:r>
+      <w:r>
+        <w:rPr>
+          <w:rFonts w:ascii="Arial" w:hAnsi="Arial" w:cs="Arial"/>
+        </w:rPr>
+        <w:t>). </w:t>
+      </w:r>
+      <w:r>
+        <w:rPr>
+          <w:rFonts w:ascii="Arial" w:hAnsi="Arial" w:cs="Arial"/>
+          <w:i/>
+          <w:iCs/>
+        </w:rPr>
+        <w:t>GitHub</w:t>
+      </w:r>
+      <w:r>
+        <w:rPr>
+          <w:rFonts w:ascii="Arial" w:hAnsi="Arial" w:cs="Arial"/>
+          <w:i/>
+          <w:iCs/>
+        </w:rPr>
+        <w:t xml:space="preserve"> </w:t>
+      </w:r>
+      <w:proofErr w:type="spellStart"/>
+      <w:r>
+        <w:rPr>
+          <w:rFonts w:ascii="Arial" w:hAnsi="Arial" w:cs="Arial"/>
+          <w:i/>
+          <w:iCs/>
         </w:rPr>
         <w:t>Copilot</w:t>
       </w:r>
@@ -552,80 +1545,136 @@
       <w:r>
         <w:rPr>
           <w:rFonts w:ascii="Arial" w:hAnsi="Arial" w:cs="Arial"/>
-        </w:rPr>
-        <w:t xml:space="preserve"> ble valgt, ettersom det er godt integrert i </w:t>
-      </w:r>
-      <w:proofErr w:type="spellStart"/>
-      <w:r>
-        <w:rPr>
-          <w:rFonts w:ascii="Arial" w:hAnsi="Arial" w:cs="Arial"/>
-        </w:rPr>
-        <w:t>VsCode</w:t>
-      </w:r>
-      <w:proofErr w:type="spellEnd"/>
-      <w:r>
-        <w:rPr>
-          <w:rFonts w:ascii="Arial" w:hAnsi="Arial" w:cs="Arial"/>
-        </w:rPr>
-        <w:t>, og har ubegrenset med spørringer, grunnet lisens fra skolen.</w:t>
-      </w:r>
-    </w:p>
-    <w:p>
-      <w:pPr>
-        <w:rPr>
-          <w:rFonts w:ascii="Arial" w:hAnsi="Arial" w:cs="Arial"/>
-        </w:rPr>
-      </w:pPr>
-      <w:r>
-        <w:rPr>
-          <w:rFonts w:ascii="Arial" w:hAnsi="Arial" w:cs="Arial"/>
-        </w:rPr>
-        <w:br w:type="page"/>
+          <w:i/>
+          <w:iCs/>
+        </w:rPr>
+        <w:t xml:space="preserve"> Chat - </w:t>
+      </w:r>
+      <w:r>
+        <w:rPr>
+          <w:rFonts w:ascii="Arial" w:hAnsi="Arial" w:cs="Arial"/>
+          <w:i/>
+          <w:iCs/>
+        </w:rPr>
+        <w:t xml:space="preserve">AI </w:t>
+      </w:r>
+      <w:proofErr w:type="gramStart"/>
+      <w:r>
+        <w:rPr>
+          <w:rFonts w:ascii="Arial" w:hAnsi="Arial" w:cs="Arial"/>
+          <w:i/>
+          <w:iCs/>
+        </w:rPr>
+        <w:t>chat</w:t>
+      </w:r>
+      <w:proofErr w:type="gramEnd"/>
+      <w:r>
+        <w:rPr>
+          <w:rFonts w:ascii="Arial" w:hAnsi="Arial" w:cs="Arial"/>
+          <w:i/>
+          <w:iCs/>
+        </w:rPr>
+        <w:t xml:space="preserve"> </w:t>
+      </w:r>
+      <w:proofErr w:type="spellStart"/>
+      <w:r>
+        <w:rPr>
+          <w:rFonts w:ascii="Arial" w:hAnsi="Arial" w:cs="Arial"/>
+          <w:i/>
+          <w:iCs/>
+        </w:rPr>
+        <w:t>features</w:t>
+      </w:r>
+      <w:proofErr w:type="spellEnd"/>
+      <w:r>
+        <w:rPr>
+          <w:rFonts w:ascii="Arial" w:hAnsi="Arial" w:cs="Arial"/>
+          <w:i/>
+          <w:iCs/>
+        </w:rPr>
+        <w:t xml:space="preserve"> </w:t>
+      </w:r>
+      <w:proofErr w:type="spellStart"/>
+      <w:r>
+        <w:rPr>
+          <w:rFonts w:ascii="Arial" w:hAnsi="Arial" w:cs="Arial"/>
+          <w:i/>
+          <w:iCs/>
+        </w:rPr>
+        <w:t>powered</w:t>
+      </w:r>
+      <w:proofErr w:type="spellEnd"/>
+      <w:r>
+        <w:rPr>
+          <w:rFonts w:ascii="Arial" w:hAnsi="Arial" w:cs="Arial"/>
+          <w:i/>
+          <w:iCs/>
+        </w:rPr>
+        <w:t xml:space="preserve"> by </w:t>
+      </w:r>
+      <w:proofErr w:type="spellStart"/>
+      <w:r>
+        <w:rPr>
+          <w:rFonts w:ascii="Arial" w:hAnsi="Arial" w:cs="Arial"/>
+          <w:i/>
+          <w:iCs/>
+        </w:rPr>
+        <w:t>Copilot</w:t>
+      </w:r>
+      <w:proofErr w:type="spellEnd"/>
+      <w:r>
+        <w:rPr>
+          <w:rFonts w:ascii="Arial" w:hAnsi="Arial" w:cs="Arial"/>
+          <w:i/>
+          <w:iCs/>
+        </w:rPr>
+        <w:t xml:space="preserve"> </w:t>
+      </w:r>
+      <w:r>
+        <w:rPr>
+          <w:rFonts w:ascii="Arial" w:hAnsi="Arial" w:cs="Arial"/>
+        </w:rPr>
+        <w:t>(GPT-4o)</w:t>
+      </w:r>
+      <w:r>
+        <w:rPr>
+          <w:rFonts w:ascii="Arial" w:hAnsi="Arial" w:cs="Arial"/>
+          <w:i/>
+          <w:iCs/>
+        </w:rPr>
+        <w:t xml:space="preserve">. </w:t>
+      </w:r>
+      <w:hyperlink r:id="rId9" w:history="1">
+        <w:r>
+          <w:rPr>
+            <w:rStyle w:val="Hyperkobling"/>
+            <w:rFonts w:ascii="Arial" w:hAnsi="Arial" w:cs="Arial"/>
+          </w:rPr>
+          <w:t>https://marketplace.visualstudio.com/items?itemName=GitHub.copilot-chat</w:t>
+        </w:r>
+      </w:hyperlink>
+      <w:r>
+        <w:rPr>
+          <w:rFonts w:ascii="Arial" w:hAnsi="Arial" w:cs="Arial"/>
+        </w:rPr>
+        <w:t xml:space="preserve"> </w:t>
       </w:r>
     </w:p>
     <w:p>
       <w:pPr>
         <w:spacing w:line="360" w:lineRule="auto"/>
-        <w:jc w:val="center"/>
-        <w:rPr>
-          <w:rFonts w:ascii="Arial" w:hAnsi="Arial" w:cs="Arial"/>
-          <w:sz w:val="32"/>
-          <w:szCs w:val="32"/>
-        </w:rPr>
-      </w:pPr>
-      <w:r>
-        <w:rPr>
-          <w:rFonts w:ascii="Arial" w:hAnsi="Arial" w:cs="Arial"/>
-          <w:sz w:val="32"/>
-          <w:szCs w:val="32"/>
-        </w:rPr>
-        <w:lastRenderedPageBreak/>
-        <w:t>Håndtering av retningslinjer</w:t>
-      </w:r>
+        <w:rPr>
+          <w:rFonts w:ascii="Arial" w:hAnsi="Arial" w:cs="Arial"/>
+        </w:rPr>
+      </w:pPr>
     </w:p>
     <w:p>
       <w:pPr>
         <w:spacing w:line="360" w:lineRule="auto"/>
         <w:rPr>
           <w:rFonts w:ascii="Arial" w:hAnsi="Arial" w:cs="Arial"/>
-          <w:b/>
-          <w:bCs/>
-          <w:sz w:val="28"/>
-          <w:szCs w:val="28"/>
-        </w:rPr>
-      </w:pPr>
-      <w:proofErr w:type="spellStart"/>
-      <w:r>
-        <w:rPr>
-          <w:rFonts w:ascii="Arial" w:hAnsi="Arial" w:cs="Arial"/>
-          <w:b/>
-          <w:bCs/>
-          <w:sz w:val="28"/>
-          <w:szCs w:val="28"/>
-        </w:rPr>
-        <w:t>Navgivelse</w:t>
-      </w:r>
-      <w:proofErr w:type="spellEnd"/>
+        </w:rPr>
+      </w:pPr>
     </w:p>
     <w:p>
       <w:pPr>
@@ -638,309 +1687,65 @@
         <w:rPr>
           <w:rFonts w:ascii="Arial" w:hAnsi="Arial" w:cs="Arial"/>
         </w:rPr>
-        <w:t>Navngivelse i henhold til .NET retningslinjer har vært en grei opplevelse, og er noe jeg følte jeg fikk til.</w:t>
-      </w:r>
-      <w:r>
-        <w:rPr>
-          <w:rFonts w:ascii="Arial" w:hAnsi="Arial" w:cs="Arial"/>
-        </w:rPr>
-        <w:t xml:space="preserve"> Begreper som </w:t>
-      </w:r>
-      <w:proofErr w:type="spellStart"/>
-      <w:proofErr w:type="gramStart"/>
-      <w:r>
-        <w:rPr>
-          <w:rFonts w:ascii="Arial" w:hAnsi="Arial" w:cs="Arial"/>
-        </w:rPr>
-        <w:t>camelCase</w:t>
-      </w:r>
-      <w:proofErr w:type="spellEnd"/>
-      <w:proofErr w:type="gramEnd"/>
-      <w:r>
-        <w:rPr>
-          <w:rFonts w:ascii="Arial" w:hAnsi="Arial" w:cs="Arial"/>
-        </w:rPr>
-        <w:t xml:space="preserve"> og </w:t>
-      </w:r>
-      <w:proofErr w:type="spellStart"/>
-      <w:r>
-        <w:rPr>
-          <w:rFonts w:ascii="Arial" w:hAnsi="Arial" w:cs="Arial"/>
-        </w:rPr>
-        <w:t>PascalCase</w:t>
-      </w:r>
-      <w:proofErr w:type="spellEnd"/>
-      <w:r>
-        <w:rPr>
-          <w:rFonts w:ascii="Arial" w:hAnsi="Arial" w:cs="Arial"/>
-        </w:rPr>
-        <w:t xml:space="preserve"> er ikke nye begreper, og var ikke vanskelige å implementere i henhold til .NET rammeverket.</w:t>
-      </w:r>
-    </w:p>
-    <w:p>
-      <w:pPr>
-        <w:spacing w:line="360" w:lineRule="auto"/>
-        <w:rPr>
-          <w:rFonts w:ascii="Arial" w:hAnsi="Arial" w:cs="Arial"/>
-        </w:rPr>
-      </w:pPr>
-      <w:r>
-        <w:rPr>
-          <w:rFonts w:ascii="Arial" w:hAnsi="Arial" w:cs="Arial"/>
-        </w:rPr>
-        <w:t>Først og fremst tok jeg det bevis</w:t>
-      </w:r>
-      <w:r>
-        <w:rPr>
-          <w:rFonts w:ascii="Arial" w:hAnsi="Arial" w:cs="Arial"/>
-        </w:rPr>
-        <w:t>s</w:t>
-      </w:r>
-      <w:r>
-        <w:rPr>
-          <w:rFonts w:ascii="Arial" w:hAnsi="Arial" w:cs="Arial"/>
-        </w:rPr>
-        <w:t xml:space="preserve">te valget om å skrive kode på engelsk, og heller kommentere på norsk hvis det var nødvendig. Grunnen til at jeg gjorde dette kommer av, at det er lettere å velge ord </w:t>
-      </w:r>
-      <w:r>
-        <w:rPr>
-          <w:rFonts w:ascii="Arial" w:hAnsi="Arial" w:cs="Arial"/>
-        </w:rPr>
-        <w:t xml:space="preserve">som </w:t>
-      </w:r>
-      <w:r>
-        <w:rPr>
-          <w:rFonts w:ascii="Arial" w:hAnsi="Arial" w:cs="Arial"/>
-        </w:rPr>
-        <w:t xml:space="preserve">er universalt </w:t>
-      </w:r>
-      <w:r>
-        <w:rPr>
-          <w:rFonts w:ascii="Arial" w:hAnsi="Arial" w:cs="Arial"/>
-        </w:rPr>
-        <w:t>fortsatt</w:t>
-      </w:r>
-      <w:r>
-        <w:rPr>
-          <w:rFonts w:ascii="Arial" w:hAnsi="Arial" w:cs="Arial"/>
-        </w:rPr>
-        <w:t xml:space="preserve">, i tillegg så slipper man å tenke på å ikke bruke bokstaver som </w:t>
-      </w:r>
-      <w:r>
-        <w:rPr>
-          <w:rFonts w:ascii="Arial" w:hAnsi="Arial" w:cs="Arial"/>
-          <w:i/>
-          <w:iCs/>
-        </w:rPr>
-        <w:t xml:space="preserve">æ, ø </w:t>
-      </w:r>
-      <w:r>
-        <w:rPr>
-          <w:rFonts w:ascii="Arial" w:hAnsi="Arial" w:cs="Arial"/>
-        </w:rPr>
-        <w:t xml:space="preserve">og </w:t>
-      </w:r>
-      <w:r>
-        <w:rPr>
-          <w:rFonts w:ascii="Arial" w:hAnsi="Arial" w:cs="Arial"/>
-          <w:i/>
-          <w:iCs/>
-        </w:rPr>
-        <w:t>å</w:t>
-      </w:r>
-      <w:r>
-        <w:rPr>
-          <w:rFonts w:ascii="Arial" w:hAnsi="Arial" w:cs="Arial"/>
-          <w:i/>
-          <w:iCs/>
-        </w:rPr>
-        <w:t>.</w:t>
-      </w:r>
-      <w:r>
-        <w:rPr>
-          <w:rFonts w:ascii="Arial" w:hAnsi="Arial" w:cs="Arial"/>
-        </w:rPr>
-        <w:t xml:space="preserve"> I tillegg er det også «standard </w:t>
-      </w:r>
-      <w:proofErr w:type="spellStart"/>
-      <w:r>
-        <w:rPr>
-          <w:rFonts w:ascii="Arial" w:hAnsi="Arial" w:cs="Arial"/>
-        </w:rPr>
-        <w:t>practise</w:t>
-      </w:r>
-      <w:proofErr w:type="spellEnd"/>
-      <w:r>
-        <w:rPr>
-          <w:rFonts w:ascii="Arial" w:hAnsi="Arial" w:cs="Arial"/>
-        </w:rPr>
-        <w:t>» å skrive kode på engelsk.</w:t>
-      </w:r>
-    </w:p>
-    <w:p>
-      <w:pPr>
-        <w:spacing w:line="360" w:lineRule="auto"/>
-        <w:rPr>
-          <w:rFonts w:ascii="Arial" w:hAnsi="Arial" w:cs="Arial"/>
-        </w:rPr>
-      </w:pPr>
-      <w:r>
-        <w:rPr>
-          <w:rFonts w:ascii="Arial" w:hAnsi="Arial" w:cs="Arial"/>
-        </w:rPr>
-        <w:t xml:space="preserve">I prosjektet har jeg fulgt prinsippene med </w:t>
-      </w:r>
-      <w:proofErr w:type="spellStart"/>
-      <w:r>
-        <w:rPr>
-          <w:rFonts w:ascii="Arial" w:hAnsi="Arial" w:cs="Arial"/>
-        </w:rPr>
-        <w:t>camelCasing</w:t>
-      </w:r>
-      <w:proofErr w:type="spellEnd"/>
-      <w:r>
-        <w:rPr>
-          <w:rFonts w:ascii="Arial" w:hAnsi="Arial" w:cs="Arial"/>
-        </w:rPr>
-        <w:t xml:space="preserve"> på parametere, lokale variabler i tillegg til understrek ved private variabler. Videre har jeg benyttet </w:t>
-      </w:r>
-      <w:proofErr w:type="spellStart"/>
-      <w:r>
-        <w:rPr>
-          <w:rFonts w:ascii="Arial" w:hAnsi="Arial" w:cs="Arial"/>
-        </w:rPr>
-        <w:t>PascalCasing</w:t>
-      </w:r>
-      <w:proofErr w:type="spellEnd"/>
-      <w:r>
-        <w:rPr>
-          <w:rFonts w:ascii="Arial" w:hAnsi="Arial" w:cs="Arial"/>
-        </w:rPr>
-        <w:t xml:space="preserve"> på klasser, metoder, </w:t>
-      </w:r>
-      <w:proofErr w:type="spellStart"/>
-      <w:r>
-        <w:rPr>
-          <w:rFonts w:ascii="Arial" w:hAnsi="Arial" w:cs="Arial"/>
-        </w:rPr>
-        <w:t>interfaces</w:t>
-      </w:r>
-      <w:proofErr w:type="spellEnd"/>
-      <w:r>
-        <w:rPr>
-          <w:rFonts w:ascii="Arial" w:hAnsi="Arial" w:cs="Arial"/>
-        </w:rPr>
-        <w:t xml:space="preserve">, </w:t>
-      </w:r>
-      <w:proofErr w:type="spellStart"/>
-      <w:r>
-        <w:rPr>
-          <w:rFonts w:ascii="Arial" w:hAnsi="Arial" w:cs="Arial"/>
-        </w:rPr>
-        <w:t>namespace</w:t>
-      </w:r>
-      <w:proofErr w:type="spellEnd"/>
-      <w:r>
-        <w:rPr>
-          <w:rFonts w:ascii="Arial" w:hAnsi="Arial" w:cs="Arial"/>
-        </w:rPr>
-        <w:t xml:space="preserve"> også videre.</w:t>
-      </w:r>
-    </w:p>
-    <w:p>
-      <w:pPr>
-        <w:spacing w:line="360" w:lineRule="auto"/>
-        <w:rPr>
-          <w:rFonts w:ascii="Arial" w:hAnsi="Arial" w:cs="Arial"/>
-        </w:rPr>
-      </w:pPr>
-    </w:p>
-    <w:p>
-      <w:pPr>
-        <w:spacing w:line="360" w:lineRule="auto"/>
-        <w:rPr>
-          <w:rFonts w:ascii="Arial" w:hAnsi="Arial" w:cs="Arial"/>
-        </w:rPr>
-      </w:pPr>
-    </w:p>
-    <w:p>
-      <w:pPr>
-        <w:spacing w:line="360" w:lineRule="auto"/>
-        <w:rPr>
-          <w:rFonts w:ascii="Arial" w:hAnsi="Arial" w:cs="Arial"/>
-        </w:rPr>
-      </w:pPr>
-      <w:r>
-        <w:rPr>
-          <w:rFonts w:ascii="Arial" w:hAnsi="Arial" w:cs="Arial"/>
-        </w:rPr>
-        <w:t xml:space="preserve">Når det kommer til kodestruktur, har jeg fulgt </w:t>
-      </w:r>
-      <w:proofErr w:type="spellStart"/>
-      <w:r>
-        <w:rPr>
-          <w:rFonts w:ascii="Arial" w:hAnsi="Arial" w:cs="Arial"/>
-        </w:rPr>
-        <w:t>Alman</w:t>
-      </w:r>
-      <w:proofErr w:type="spellEnd"/>
-      <w:r>
-        <w:rPr>
-          <w:rFonts w:ascii="Arial" w:hAnsi="Arial" w:cs="Arial"/>
-        </w:rPr>
-        <w:t>-stil</w:t>
-      </w:r>
-    </w:p>
-    <w:p>
-      <w:pPr>
-        <w:spacing w:line="360" w:lineRule="auto"/>
-        <w:rPr>
-          <w:rFonts w:ascii="Arial" w:hAnsi="Arial" w:cs="Arial"/>
-        </w:rPr>
-      </w:pPr>
-    </w:p>
-    <w:p>
-      <w:pPr>
-        <w:spacing w:line="360" w:lineRule="auto"/>
-        <w:rPr>
-          <w:rFonts w:ascii="Arial" w:hAnsi="Arial" w:cs="Arial"/>
-        </w:rPr>
-      </w:pPr>
-      <w:r>
-        <w:rPr>
-          <w:rFonts w:ascii="Arial" w:hAnsi="Arial" w:cs="Arial"/>
-        </w:rPr>
-        <w:t>Type design</w:t>
-      </w:r>
-    </w:p>
-    <w:p>
-      <w:pPr>
-        <w:spacing w:line="360" w:lineRule="auto"/>
-        <w:rPr>
-          <w:rFonts w:ascii="Arial" w:hAnsi="Arial" w:cs="Arial"/>
-        </w:rPr>
-      </w:pPr>
-    </w:p>
-    <w:p>
-      <w:pPr>
-        <w:spacing w:line="360" w:lineRule="auto"/>
-        <w:rPr>
-          <w:rFonts w:ascii="Arial" w:hAnsi="Arial" w:cs="Arial"/>
-        </w:rPr>
-      </w:pPr>
-      <w:proofErr w:type="spellStart"/>
-      <w:r>
-        <w:rPr>
-          <w:rFonts w:ascii="Arial" w:hAnsi="Arial" w:cs="Arial"/>
-        </w:rPr>
-        <w:t>Member</w:t>
-      </w:r>
-      <w:proofErr w:type="spellEnd"/>
-      <w:r>
-        <w:rPr>
-          <w:rFonts w:ascii="Arial" w:hAnsi="Arial" w:cs="Arial"/>
-        </w:rPr>
-        <w:t xml:space="preserve"> design</w:t>
+        <w:t>(</w:t>
+      </w:r>
+      <w:proofErr w:type="spellStart"/>
+      <w:r>
+        <w:rPr>
+          <w:rFonts w:ascii="Arial" w:hAnsi="Arial" w:cs="Arial"/>
+        </w:rPr>
+        <w:t>Cwalina</w:t>
+      </w:r>
+      <w:proofErr w:type="spellEnd"/>
+      <w:r>
+        <w:rPr>
+          <w:rFonts w:ascii="Arial" w:hAnsi="Arial" w:cs="Arial"/>
+        </w:rPr>
+        <w:t xml:space="preserve">, K., </w:t>
+      </w:r>
+      <w:r>
+        <w:rPr>
+          <w:rFonts w:ascii="Arial" w:hAnsi="Arial" w:cs="Arial"/>
+        </w:rPr>
+        <w:t>Barton</w:t>
+      </w:r>
+      <w:r>
+        <w:rPr>
+          <w:rFonts w:ascii="Arial" w:hAnsi="Arial" w:cs="Arial"/>
+        </w:rPr>
+        <w:t xml:space="preserve">, J. &amp; </w:t>
+      </w:r>
+      <w:r>
+        <w:rPr>
+          <w:rFonts w:ascii="Arial" w:hAnsi="Arial" w:cs="Arial"/>
+        </w:rPr>
+        <w:t>Abrams</w:t>
+      </w:r>
+      <w:r>
+        <w:rPr>
+          <w:rFonts w:ascii="Arial" w:hAnsi="Arial" w:cs="Arial"/>
+        </w:rPr>
+        <w:t>, B</w:t>
+      </w:r>
+      <w:r>
+        <w:rPr>
+          <w:rFonts w:ascii="Arial" w:hAnsi="Arial" w:cs="Arial"/>
+        </w:rPr>
+        <w:t>. 2020, s. {</w:t>
+      </w:r>
+      <w:proofErr w:type="spellStart"/>
+      <w:r>
+        <w:rPr>
+          <w:rFonts w:ascii="Arial" w:hAnsi="Arial" w:cs="Arial"/>
+        </w:rPr>
+        <w:t>sidetal</w:t>
+      </w:r>
+      <w:proofErr w:type="spellEnd"/>
+      <w:r>
+        <w:rPr>
+          <w:rFonts w:ascii="Arial" w:hAnsi="Arial" w:cs="Arial"/>
+        </w:rPr>
+        <w:t xml:space="preserve">}) </w:t>
       </w:r>
     </w:p>
     <w:sectPr>
@@ -1818,6 +2623,7 @@
   <w:style w:type="paragraph" w:default="1" w:styleId="Normal">
     <w:name w:val="Normal"/>
     <w:qFormat/>
+    <w:rsid w:val="004830BE"/>
   </w:style>
   <w:style w:type="paragraph" w:styleId="Overskrift1">
     <w:name w:val="heading 1"/>
@@ -2021,7 +2827,6 @@
   <w:style w:type="character" w:default="1" w:styleId="Standardskriftforavsnitt">
     <w:name w:val="Default Paragraph Font"/>
     <w:uiPriority w:val="1"/>
-    <w:semiHidden/>
     <w:unhideWhenUsed/>
   </w:style>
   <w:style w:type="table" w:default="1" w:styleId="Vanligtabell">
@@ -2335,6 +3140,29 @@
       <w:spacing w:val="5"/>
     </w:rPr>
   </w:style>
+  <w:style w:type="character" w:styleId="Hyperkobling">
+    <w:name w:val="Hyperlink"/>
+    <w:basedOn w:val="Standardskriftforavsnitt"/>
+    <w:uiPriority w:val="99"/>
+    <w:unhideWhenUsed/>
+    <w:rsid w:val="00F65564"/>
+    <w:rPr>
+      <w:color w:val="467886" w:themeColor="hyperlink"/>
+      <w:u w:val="single"/>
+    </w:rPr>
+  </w:style>
+  <w:style w:type="character" w:styleId="Ulstomtale">
+    <w:name w:val="Unresolved Mention"/>
+    <w:basedOn w:val="Standardskriftforavsnitt"/>
+    <w:uiPriority w:val="99"/>
+    <w:semiHidden/>
+    <w:unhideWhenUsed/>
+    <w:rsid w:val="00F65564"/>
+    <w:rPr>
+      <w:color w:val="605E5C"/>
+      <w:shd w:val="clear" w:color="auto" w:fill="E1DFDD"/>
+    </w:rPr>
+  </w:style>
 </w:styles>
 </file>
 

--- a/HIOF.V2025.Arbeidskrav1/Documents/Rammeverk_oblig1_EmilBerglund.docx
+++ b/HIOF.V2025.Arbeidskrav1/Documents/Rammeverk_oblig1_EmilBerglund.docx
@@ -111,7 +111,6 @@
         <w:t xml:space="preserve"> Begreper som </w:t>
       </w:r>
       <w:proofErr w:type="spellStart"/>
-      <w:proofErr w:type="gramStart"/>
       <w:r>
         <w:rPr>
           <w:rFonts w:ascii="Arial" w:hAnsi="Arial" w:cs="Arial"/>
@@ -119,7 +118,6 @@
         <w:t>camelCase</w:t>
       </w:r>
       <w:proofErr w:type="spellEnd"/>
-      <w:proofErr w:type="gramEnd"/>
       <w:r>
         <w:rPr>
           <w:rFonts w:ascii="Arial" w:hAnsi="Arial" w:cs="Arial"/>
@@ -280,13 +278,7 @@
         <w:rPr>
           <w:rFonts w:ascii="Arial" w:hAnsi="Arial" w:cs="Arial"/>
         </w:rPr>
-        <w:t xml:space="preserve">, har jeg gjort følgende </w:t>
-      </w:r>
-      <w:r>
-        <w:rPr>
-          <w:rFonts w:ascii="Arial" w:hAnsi="Arial" w:cs="Arial"/>
-        </w:rPr>
-        <w:t>(</w:t>
+        <w:t>, har jeg gjort følgende (</w:t>
       </w:r>
       <w:proofErr w:type="spellStart"/>
       <w:r>
@@ -340,7 +332,6 @@
         </w:rPr>
       </w:pPr>
       <w:proofErr w:type="spellStart"/>
-      <w:proofErr w:type="gramStart"/>
       <w:r>
         <w:rPr>
           <w:rFonts w:ascii="Arial" w:hAnsi="Arial" w:cs="Arial"/>
@@ -348,18 +339,11 @@
         <w:t>camelCase</w:t>
       </w:r>
       <w:proofErr w:type="spellEnd"/>
-      <w:proofErr w:type="gramEnd"/>
-      <w:r>
-        <w:rPr>
-          <w:rFonts w:ascii="Arial" w:hAnsi="Arial" w:cs="Arial"/>
-        </w:rPr>
-        <w:t>:</w:t>
-      </w:r>
-      <w:r>
-        <w:rPr>
-          <w:rFonts w:ascii="Arial" w:hAnsi="Arial" w:cs="Arial"/>
-        </w:rPr>
-        <w:t xml:space="preserve"> Brukt for lokale variabler og parameterverdier.</w:t>
+      <w:r>
+        <w:rPr>
+          <w:rFonts w:ascii="Arial" w:hAnsi="Arial" w:cs="Arial"/>
+        </w:rPr>
+        <w:t>: Brukt for lokale variabler og parameterverdier.</w:t>
       </w:r>
     </w:p>
     <w:p>
@@ -386,13 +370,7 @@
         <w:rPr>
           <w:rFonts w:ascii="Arial" w:hAnsi="Arial" w:cs="Arial"/>
         </w:rPr>
-        <w:t>:</w:t>
-      </w:r>
-      <w:r>
-        <w:rPr>
-          <w:rFonts w:ascii="Arial" w:hAnsi="Arial" w:cs="Arial"/>
-        </w:rPr>
-        <w:t xml:space="preserve"> Brukt for klasser, metoder, </w:t>
+        <w:t xml:space="preserve">: Brukt for klasser, metoder, </w:t>
       </w:r>
       <w:proofErr w:type="spellStart"/>
       <w:r>
@@ -626,21 +604,7 @@
         <w:rPr>
           <w:rFonts w:ascii="Arial" w:hAnsi="Arial" w:cs="Arial"/>
         </w:rPr>
-        <w:t xml:space="preserve"> er ikke </w:t>
-      </w:r>
-      <w:proofErr w:type="gramStart"/>
-      <w:r>
-        <w:rPr>
-          <w:rFonts w:ascii="Arial" w:hAnsi="Arial" w:cs="Arial"/>
-        </w:rPr>
-        <w:t>implementert</w:t>
-      </w:r>
-      <w:proofErr w:type="gramEnd"/>
-      <w:r>
-        <w:rPr>
-          <w:rFonts w:ascii="Arial" w:hAnsi="Arial" w:cs="Arial"/>
-        </w:rPr>
-        <w:t xml:space="preserve"> ennå. </w:t>
+        <w:t xml:space="preserve"> er ikke implementert ennå. </w:t>
       </w:r>
       <w:proofErr w:type="spellStart"/>
       <w:r>
@@ -654,35 +618,7 @@
         <w:rPr>
           <w:rFonts w:ascii="Arial" w:hAnsi="Arial" w:cs="Arial"/>
         </w:rPr>
-        <w:t xml:space="preserve"> er ment for faste verdier, noe jeg ikke har </w:t>
-      </w:r>
-      <w:proofErr w:type="gramStart"/>
-      <w:r>
-        <w:rPr>
-          <w:rFonts w:ascii="Arial" w:hAnsi="Arial" w:cs="Arial"/>
-        </w:rPr>
-        <w:t>implementert</w:t>
-      </w:r>
-      <w:proofErr w:type="gramEnd"/>
-      <w:r>
-        <w:rPr>
-          <w:rFonts w:ascii="Arial" w:hAnsi="Arial" w:cs="Arial"/>
-        </w:rPr>
-        <w:t xml:space="preserve">. I arbeidskrav 2, ser jeg kanskje for meg å </w:t>
-      </w:r>
-      <w:proofErr w:type="gramStart"/>
-      <w:r>
-        <w:rPr>
-          <w:rFonts w:ascii="Arial" w:hAnsi="Arial" w:cs="Arial"/>
-        </w:rPr>
-        <w:t>implementere</w:t>
-      </w:r>
-      <w:proofErr w:type="gramEnd"/>
-      <w:r>
-        <w:rPr>
-          <w:rFonts w:ascii="Arial" w:hAnsi="Arial" w:cs="Arial"/>
-        </w:rPr>
-        <w:t xml:space="preserve"> </w:t>
+        <w:t xml:space="preserve"> er ment for faste verdier, noe jeg ikke har implementert. I arbeidskrav 2, ser jeg kanskje for meg å implementere </w:t>
       </w:r>
       <w:r>
         <w:rPr>
@@ -698,6 +634,12 @@
         </w:rPr>
         <w:t>enum</w:t>
       </w:r>
+      <w:r>
+        <w:rPr>
+          <w:rFonts w:ascii="Arial" w:hAnsi="Arial" w:cs="Arial"/>
+        </w:rPr>
+        <w:t>er</w:t>
+      </w:r>
       <w:proofErr w:type="spellEnd"/>
       <w:r>
         <w:rPr>
@@ -705,6 +647,15 @@
         </w:rPr>
         <w:t>.</w:t>
       </w:r>
+    </w:p>
+    <w:p>
+      <w:pPr>
+        <w:spacing w:line="360" w:lineRule="auto"/>
+        <w:ind w:left="360"/>
+        <w:rPr>
+          <w:rFonts w:ascii="Arial" w:hAnsi="Arial" w:cs="Arial"/>
+        </w:rPr>
+      </w:pPr>
     </w:p>
     <w:p>
       <w:pPr>
@@ -741,6 +692,328 @@
           <w:rFonts w:ascii="Arial" w:hAnsi="Arial" w:cs="Arial"/>
         </w:rPr>
       </w:pPr>
+      <w:proofErr w:type="spellStart"/>
+      <w:r>
+        <w:rPr>
+          <w:rFonts w:ascii="Arial" w:hAnsi="Arial" w:cs="Arial"/>
+        </w:rPr>
+        <w:t>Member</w:t>
+      </w:r>
+      <w:proofErr w:type="spellEnd"/>
+      <w:r>
+        <w:rPr>
+          <w:rFonts w:ascii="Arial" w:hAnsi="Arial" w:cs="Arial"/>
+        </w:rPr>
+        <w:t xml:space="preserve"> design handler om hvordan man designer typer, egenskaper, metoder, felt og hendelser. </w:t>
+      </w:r>
+    </w:p>
+    <w:p>
+      <w:pPr>
+        <w:spacing w:line="360" w:lineRule="auto"/>
+        <w:rPr>
+          <w:rFonts w:ascii="Arial" w:hAnsi="Arial" w:cs="Arial"/>
+          <w:b/>
+          <w:bCs/>
+        </w:rPr>
+      </w:pPr>
+      <w:r>
+        <w:rPr>
+          <w:rFonts w:ascii="Arial" w:hAnsi="Arial" w:cs="Arial"/>
+          <w:b/>
+          <w:bCs/>
+        </w:rPr>
+        <w:t xml:space="preserve">Egenskaper </w:t>
+      </w:r>
+    </w:p>
+    <w:p>
+      <w:pPr>
+        <w:spacing w:line="360" w:lineRule="auto"/>
+        <w:rPr>
+          <w:rFonts w:ascii="Arial" w:hAnsi="Arial" w:cs="Arial"/>
+        </w:rPr>
+      </w:pPr>
+      <w:r>
+        <w:rPr>
+          <w:rFonts w:ascii="Arial" w:hAnsi="Arial" w:cs="Arial"/>
+        </w:rPr>
+        <w:t>Alle egenskaper er for det meste auto-</w:t>
+      </w:r>
+      <w:proofErr w:type="spellStart"/>
+      <w:r>
+        <w:rPr>
+          <w:rFonts w:ascii="Arial" w:hAnsi="Arial" w:cs="Arial"/>
+        </w:rPr>
+        <w:t>implemented</w:t>
+      </w:r>
+      <w:proofErr w:type="spellEnd"/>
+      <w:r>
+        <w:rPr>
+          <w:rFonts w:ascii="Arial" w:hAnsi="Arial" w:cs="Arial"/>
+        </w:rPr>
+        <w:t xml:space="preserve"> med både </w:t>
+      </w:r>
+      <w:proofErr w:type="spellStart"/>
+      <w:r>
+        <w:rPr>
+          <w:rFonts w:ascii="Arial" w:hAnsi="Arial" w:cs="Arial"/>
+        </w:rPr>
+        <w:t>gettere</w:t>
+      </w:r>
+      <w:proofErr w:type="spellEnd"/>
+      <w:r>
+        <w:rPr>
+          <w:rFonts w:ascii="Arial" w:hAnsi="Arial" w:cs="Arial"/>
+        </w:rPr>
+        <w:t xml:space="preserve"> og sette</w:t>
+      </w:r>
+      <w:r>
+        <w:rPr>
+          <w:rFonts w:ascii="Arial" w:hAnsi="Arial" w:cs="Arial"/>
+        </w:rPr>
+        <w:t>re</w:t>
+      </w:r>
+      <w:r>
+        <w:rPr>
+          <w:rFonts w:ascii="Arial" w:hAnsi="Arial" w:cs="Arial"/>
+        </w:rPr>
+        <w:t xml:space="preserve"> for å lagre og hente verdier. Disse kan derfor hentes uten begrensninger. Senere </w:t>
+      </w:r>
+      <w:r>
+        <w:rPr>
+          <w:rFonts w:ascii="Arial" w:hAnsi="Arial" w:cs="Arial"/>
+        </w:rPr>
+        <w:t xml:space="preserve">ser jeg for meg å </w:t>
+      </w:r>
+      <w:r>
+        <w:rPr>
+          <w:rFonts w:ascii="Arial" w:hAnsi="Arial" w:cs="Arial"/>
+        </w:rPr>
+        <w:t xml:space="preserve">gjøre </w:t>
+      </w:r>
+      <w:proofErr w:type="spellStart"/>
+      <w:r>
+        <w:rPr>
+          <w:rFonts w:ascii="Arial" w:hAnsi="Arial" w:cs="Arial"/>
+        </w:rPr>
+        <w:t>set</w:t>
+      </w:r>
+      <w:proofErr w:type="spellEnd"/>
+      <w:r>
+        <w:rPr>
+          <w:rFonts w:ascii="Arial" w:hAnsi="Arial" w:cs="Arial"/>
+        </w:rPr>
+        <w:t>-metoden private</w:t>
+      </w:r>
+      <w:r>
+        <w:rPr>
+          <w:rFonts w:ascii="Arial" w:hAnsi="Arial" w:cs="Arial"/>
+        </w:rPr>
+        <w:t xml:space="preserve"> for robusthet.</w:t>
+      </w:r>
+    </w:p>
+    <w:p>
+      <w:pPr>
+        <w:spacing w:line="360" w:lineRule="auto"/>
+        <w:rPr>
+          <w:rFonts w:ascii="Arial" w:hAnsi="Arial" w:cs="Arial"/>
+          <w:b/>
+          <w:bCs/>
+        </w:rPr>
+      </w:pPr>
+      <w:r>
+        <w:rPr>
+          <w:rFonts w:ascii="Arial" w:hAnsi="Arial" w:cs="Arial"/>
+          <w:b/>
+          <w:bCs/>
+        </w:rPr>
+        <w:t>Konstruktører</w:t>
+      </w:r>
+    </w:p>
+    <w:p>
+      <w:pPr>
+        <w:spacing w:line="360" w:lineRule="auto"/>
+        <w:rPr>
+          <w:rFonts w:ascii="Arial" w:hAnsi="Arial" w:cs="Arial"/>
+        </w:rPr>
+      </w:pPr>
+      <w:r>
+        <w:rPr>
+          <w:rFonts w:ascii="Arial" w:hAnsi="Arial" w:cs="Arial"/>
+        </w:rPr>
+        <w:t xml:space="preserve">Konstruktørene inneholder validering for å beskytte med ugyldige verdier. Det kastes også spesifikke unntak som </w:t>
+      </w:r>
+      <w:proofErr w:type="spellStart"/>
+      <w:r>
+        <w:rPr>
+          <w:rFonts w:ascii="Arial" w:hAnsi="Arial" w:cs="Arial"/>
+          <w:i/>
+          <w:iCs/>
+        </w:rPr>
+        <w:t>ArgumentNullException</w:t>
+      </w:r>
+      <w:proofErr w:type="spellEnd"/>
+      <w:r>
+        <w:rPr>
+          <w:rFonts w:ascii="Arial" w:hAnsi="Arial" w:cs="Arial"/>
+        </w:rPr>
+        <w:t xml:space="preserve"> og </w:t>
+      </w:r>
+      <w:proofErr w:type="spellStart"/>
+      <w:r>
+        <w:rPr>
+          <w:rFonts w:ascii="Arial" w:hAnsi="Arial" w:cs="Arial"/>
+          <w:i/>
+          <w:iCs/>
+        </w:rPr>
+        <w:t>ArgumentException</w:t>
+      </w:r>
+      <w:proofErr w:type="spellEnd"/>
+      <w:r>
+        <w:rPr>
+          <w:rFonts w:ascii="Arial" w:hAnsi="Arial" w:cs="Arial"/>
+        </w:rPr>
+        <w:t xml:space="preserve"> som gir tilbakemelding som sier noe om hvorfor objekt</w:t>
+      </w:r>
+      <w:r>
+        <w:rPr>
+          <w:rFonts w:ascii="Arial" w:hAnsi="Arial" w:cs="Arial"/>
+        </w:rPr>
+        <w:t>er</w:t>
+      </w:r>
+      <w:r>
+        <w:rPr>
+          <w:rFonts w:ascii="Arial" w:hAnsi="Arial" w:cs="Arial"/>
+        </w:rPr>
+        <w:t xml:space="preserve"> ikke ble opprettet.</w:t>
+      </w:r>
+    </w:p>
+    <w:p>
+      <w:pPr>
+        <w:spacing w:line="360" w:lineRule="auto"/>
+        <w:rPr>
+          <w:rFonts w:ascii="Arial" w:hAnsi="Arial" w:cs="Arial"/>
+          <w:b/>
+          <w:bCs/>
+        </w:rPr>
+      </w:pPr>
+      <w:proofErr w:type="spellStart"/>
+      <w:r>
+        <w:rPr>
+          <w:rFonts w:ascii="Arial" w:hAnsi="Arial" w:cs="Arial"/>
+          <w:b/>
+          <w:bCs/>
+        </w:rPr>
+        <w:t>ToString</w:t>
+      </w:r>
+      <w:proofErr w:type="spellEnd"/>
+      <w:r>
+        <w:rPr>
+          <w:rFonts w:ascii="Arial" w:hAnsi="Arial" w:cs="Arial"/>
+          <w:b/>
+          <w:bCs/>
+        </w:rPr>
+        <w:t>-metode</w:t>
+      </w:r>
+    </w:p>
+    <w:p>
+      <w:pPr>
+        <w:spacing w:line="360" w:lineRule="auto"/>
+        <w:rPr>
+          <w:rFonts w:ascii="Arial" w:hAnsi="Arial" w:cs="Arial"/>
+        </w:rPr>
+      </w:pPr>
+      <w:proofErr w:type="spellStart"/>
+      <w:r>
+        <w:rPr>
+          <w:rFonts w:ascii="Arial" w:hAnsi="Arial" w:cs="Arial"/>
+        </w:rPr>
+        <w:t>ToString</w:t>
+      </w:r>
+      <w:proofErr w:type="spellEnd"/>
+      <w:r>
+        <w:rPr>
+          <w:rFonts w:ascii="Arial" w:hAnsi="Arial" w:cs="Arial"/>
+        </w:rPr>
+        <w:t xml:space="preserve"> metodene mine </w:t>
+      </w:r>
+      <w:r>
+        <w:rPr>
+          <w:rFonts w:ascii="Arial" w:hAnsi="Arial" w:cs="Arial"/>
+        </w:rPr>
+        <w:t>inneholder</w:t>
+      </w:r>
+      <w:r>
+        <w:rPr>
+          <w:rFonts w:ascii="Arial" w:hAnsi="Arial" w:cs="Arial"/>
+        </w:rPr>
+        <w:t xml:space="preserve"> lettforståelig tekst, som representerer all informasjon som klassen inneholder</w:t>
+      </w:r>
+      <w:r>
+        <w:rPr>
+          <w:rFonts w:ascii="Arial" w:hAnsi="Arial" w:cs="Arial"/>
+        </w:rPr>
+        <w:t>.</w:t>
+      </w:r>
+    </w:p>
+    <w:p>
+      <w:pPr>
+        <w:spacing w:line="360" w:lineRule="auto"/>
+        <w:rPr>
+          <w:rFonts w:ascii="Arial" w:hAnsi="Arial" w:cs="Arial"/>
+          <w:b/>
+          <w:bCs/>
+        </w:rPr>
+      </w:pPr>
+      <w:r>
+        <w:rPr>
+          <w:rFonts w:ascii="Arial" w:hAnsi="Arial" w:cs="Arial"/>
+          <w:b/>
+          <w:bCs/>
+        </w:rPr>
+        <w:t>Videre forbedringer</w:t>
+      </w:r>
+    </w:p>
+    <w:p>
+      <w:pPr>
+        <w:spacing w:line="360" w:lineRule="auto"/>
+        <w:rPr>
+          <w:rFonts w:ascii="Arial" w:hAnsi="Arial" w:cs="Arial"/>
+        </w:rPr>
+      </w:pPr>
+      <w:r>
+        <w:rPr>
+          <w:rFonts w:ascii="Arial" w:hAnsi="Arial" w:cs="Arial"/>
+        </w:rPr>
+        <w:t xml:space="preserve">Senere forbedringer kan være private </w:t>
+      </w:r>
+      <w:proofErr w:type="spellStart"/>
+      <w:r>
+        <w:rPr>
+          <w:rFonts w:ascii="Arial" w:hAnsi="Arial" w:cs="Arial"/>
+        </w:rPr>
+        <w:t>set</w:t>
+      </w:r>
+      <w:proofErr w:type="spellEnd"/>
+      <w:r>
+        <w:rPr>
+          <w:rFonts w:ascii="Arial" w:hAnsi="Arial" w:cs="Arial"/>
+        </w:rPr>
+        <w:t xml:space="preserve">-metoder, bruken av </w:t>
+      </w:r>
+      <w:proofErr w:type="spellStart"/>
+      <w:r>
+        <w:rPr>
+          <w:rFonts w:ascii="Arial" w:hAnsi="Arial" w:cs="Arial"/>
+        </w:rPr>
+        <w:t>IComparable</w:t>
+      </w:r>
+      <w:proofErr w:type="spellEnd"/>
+      <w:r>
+        <w:rPr>
+          <w:rFonts w:ascii="Arial" w:hAnsi="Arial" w:cs="Arial"/>
+        </w:rPr>
+        <w:t xml:space="preserve"> for å kunne sortere bøker eller andre basert på pris, tittel eller liknende.</w:t>
+      </w:r>
     </w:p>
     <w:p>
       <w:pPr>
@@ -1160,21 +1433,7 @@
         <w:rPr>
           <w:rFonts w:ascii="Arial" w:hAnsi="Arial" w:cs="Arial"/>
         </w:rPr>
-        <w:t xml:space="preserve"> sin </w:t>
-      </w:r>
-      <w:proofErr w:type="gramStart"/>
-      <w:r>
-        <w:rPr>
-          <w:rFonts w:ascii="Arial" w:hAnsi="Arial" w:cs="Arial"/>
-        </w:rPr>
-        <w:t>chat</w:t>
-      </w:r>
-      <w:proofErr w:type="gramEnd"/>
-      <w:r>
-        <w:rPr>
-          <w:rFonts w:ascii="Arial" w:hAnsi="Arial" w:cs="Arial"/>
-        </w:rPr>
-        <w:t xml:space="preserve">-funksjon (ikke </w:t>
+        <w:t xml:space="preserve"> sin chat-funksjon (ikke </w:t>
       </w:r>
       <w:proofErr w:type="spellStart"/>
       <w:r>
@@ -1556,25 +1815,7 @@
           <w:i/>
           <w:iCs/>
         </w:rPr>
-        <w:t xml:space="preserve">AI </w:t>
-      </w:r>
-      <w:proofErr w:type="gramStart"/>
-      <w:r>
-        <w:rPr>
-          <w:rFonts w:ascii="Arial" w:hAnsi="Arial" w:cs="Arial"/>
-          <w:i/>
-          <w:iCs/>
-        </w:rPr>
-        <w:t>chat</w:t>
-      </w:r>
-      <w:proofErr w:type="gramEnd"/>
-      <w:r>
-        <w:rPr>
-          <w:rFonts w:ascii="Arial" w:hAnsi="Arial" w:cs="Arial"/>
-          <w:i/>
-          <w:iCs/>
-        </w:rPr>
-        <w:t xml:space="preserve"> </w:t>
+        <w:t xml:space="preserve">AI chat </w:t>
       </w:r>
       <w:proofErr w:type="spellStart"/>
       <w:r>
@@ -1725,13 +1966,7 @@
         <w:rPr>
           <w:rFonts w:ascii="Arial" w:hAnsi="Arial" w:cs="Arial"/>
         </w:rPr>
-        <w:t>, B</w:t>
-      </w:r>
-      <w:r>
-        <w:rPr>
-          <w:rFonts w:ascii="Arial" w:hAnsi="Arial" w:cs="Arial"/>
-        </w:rPr>
-        <w:t>. 2020, s. {</w:t>
+        <w:t>, B. 2020, s. {</w:t>
       </w:r>
       <w:proofErr w:type="spellStart"/>
       <w:r>
@@ -1985,6 +2220,95 @@
     </w:lvl>
   </w:abstractNum>
   <w:abstractNum w:abstractNumId="2" w15:restartNumberingAfterBreak="0">
+    <w:nsid w:val="4D962B49"/>
+    <w:multiLevelType w:val="hybridMultilevel"/>
+    <w:tmpl w:val="AD5C0DEA"/>
+    <w:lvl w:ilvl="0" w:tplc="0414000F">
+      <w:start w:val="1"/>
+      <w:numFmt w:val="decimal"/>
+      <w:lvlText w:val="%1."/>
+      <w:lvlJc w:val="left"/>
+      <w:pPr>
+        <w:ind w:left="720" w:hanging="360"/>
+      </w:pPr>
+      <w:rPr>
+        <w:rFonts w:hint="default"/>
+      </w:rPr>
+    </w:lvl>
+    <w:lvl w:ilvl="1" w:tplc="04140019">
+      <w:start w:val="1"/>
+      <w:numFmt w:val="lowerLetter"/>
+      <w:lvlText w:val="%2."/>
+      <w:lvlJc w:val="left"/>
+      <w:pPr>
+        <w:ind w:left="1440" w:hanging="360"/>
+      </w:pPr>
+    </w:lvl>
+    <w:lvl w:ilvl="2" w:tplc="0414001B" w:tentative="1">
+      <w:start w:val="1"/>
+      <w:numFmt w:val="lowerRoman"/>
+      <w:lvlText w:val="%3."/>
+      <w:lvlJc w:val="right"/>
+      <w:pPr>
+        <w:ind w:left="2160" w:hanging="180"/>
+      </w:pPr>
+    </w:lvl>
+    <w:lvl w:ilvl="3" w:tplc="0414000F" w:tentative="1">
+      <w:start w:val="1"/>
+      <w:numFmt w:val="decimal"/>
+      <w:lvlText w:val="%4."/>
+      <w:lvlJc w:val="left"/>
+      <w:pPr>
+        <w:ind w:left="2880" w:hanging="360"/>
+      </w:pPr>
+    </w:lvl>
+    <w:lvl w:ilvl="4" w:tplc="04140019" w:tentative="1">
+      <w:start w:val="1"/>
+      <w:numFmt w:val="lowerLetter"/>
+      <w:lvlText w:val="%5."/>
+      <w:lvlJc w:val="left"/>
+      <w:pPr>
+        <w:ind w:left="3600" w:hanging="360"/>
+      </w:pPr>
+    </w:lvl>
+    <w:lvl w:ilvl="5" w:tplc="0414001B" w:tentative="1">
+      <w:start w:val="1"/>
+      <w:numFmt w:val="lowerRoman"/>
+      <w:lvlText w:val="%6."/>
+      <w:lvlJc w:val="right"/>
+      <w:pPr>
+        <w:ind w:left="4320" w:hanging="180"/>
+      </w:pPr>
+    </w:lvl>
+    <w:lvl w:ilvl="6" w:tplc="0414000F" w:tentative="1">
+      <w:start w:val="1"/>
+      <w:numFmt w:val="decimal"/>
+      <w:lvlText w:val="%7."/>
+      <w:lvlJc w:val="left"/>
+      <w:pPr>
+        <w:ind w:left="5040" w:hanging="360"/>
+      </w:pPr>
+    </w:lvl>
+    <w:lvl w:ilvl="7" w:tplc="04140019" w:tentative="1">
+      <w:start w:val="1"/>
+      <w:numFmt w:val="lowerLetter"/>
+      <w:lvlText w:val="%8."/>
+      <w:lvlJc w:val="left"/>
+      <w:pPr>
+        <w:ind w:left="5760" w:hanging="360"/>
+      </w:pPr>
+    </w:lvl>
+    <w:lvl w:ilvl="8" w:tplc="0414001B" w:tentative="1">
+      <w:start w:val="1"/>
+      <w:numFmt w:val="lowerRoman"/>
+      <w:lvlText w:val="%9."/>
+      <w:lvlJc w:val="right"/>
+      <w:pPr>
+        <w:ind w:left="6480" w:hanging="180"/>
+      </w:pPr>
+    </w:lvl>
+  </w:abstractNum>
+  <w:abstractNum w:abstractNumId="3" w15:restartNumberingAfterBreak="0">
     <w:nsid w:val="723B1A78"/>
     <w:multiLevelType w:val="hybridMultilevel"/>
     <w:tmpl w:val="E4C6117E"/>
@@ -2096,7 +2420,7 @@
       </w:rPr>
     </w:lvl>
   </w:abstractNum>
-  <w:abstractNum w:abstractNumId="3" w15:restartNumberingAfterBreak="0">
+  <w:abstractNum w:abstractNumId="4" w15:restartNumberingAfterBreak="0">
     <w:nsid w:val="796C6540"/>
     <w:multiLevelType w:val="hybridMultilevel"/>
     <w:tmpl w:val="6762AB64"/>
@@ -2212,13 +2536,16 @@
     <w:abstractNumId w:val="1"/>
   </w:num>
   <w:num w:numId="2" w16cid:durableId="689111585">
-    <w:abstractNumId w:val="2"/>
+    <w:abstractNumId w:val="3"/>
   </w:num>
   <w:num w:numId="3" w16cid:durableId="1665930104">
-    <w:abstractNumId w:val="3"/>
+    <w:abstractNumId w:val="4"/>
   </w:num>
   <w:num w:numId="4" w16cid:durableId="1544558696">
     <w:abstractNumId w:val="0"/>
+  </w:num>
+  <w:num w:numId="5" w16cid:durableId="853107146">
+    <w:abstractNumId w:val="2"/>
   </w:num>
 </w:numbering>
 </file>
@@ -2827,6 +3154,7 @@
   <w:style w:type="character" w:default="1" w:styleId="Standardskriftforavsnitt">
     <w:name w:val="Default Paragraph Font"/>
     <w:uiPriority w:val="1"/>
+    <w:semiHidden/>
     <w:unhideWhenUsed/>
   </w:style>
   <w:style w:type="table" w:default="1" w:styleId="Vanligtabell">

--- a/HIOF.V2025.Arbeidskrav1/Documents/Rammeverk_oblig1_EmilBerglund.docx
+++ b/HIOF.V2025.Arbeidskrav1/Documents/Rammeverk_oblig1_EmilBerglund.docx
@@ -7,6 +7,24 @@
         <w:jc w:val="center"/>
         <w:rPr>
           <w:rFonts w:ascii="Arial" w:hAnsi="Arial" w:cs="Arial"/>
+          <w:sz w:val="32"/>
+          <w:szCs w:val="32"/>
+        </w:rPr>
+      </w:pPr>
+      <w:r>
+        <w:rPr>
+          <w:rFonts w:ascii="Arial" w:hAnsi="Arial" w:cs="Arial"/>
+          <w:sz w:val="32"/>
+          <w:szCs w:val="32"/>
+        </w:rPr>
+        <w:t>Arbeidskrav 1: Book Store</w:t>
+      </w:r>
+    </w:p>
+    <w:p>
+      <w:pPr>
+        <w:jc w:val="center"/>
+        <w:rPr>
+          <w:rFonts w:ascii="Arial" w:hAnsi="Arial" w:cs="Arial"/>
           <w:sz w:val="28"/>
           <w:szCs w:val="28"/>
         </w:rPr>
@@ -17,20 +35,6 @@
           <w:sz w:val="28"/>
           <w:szCs w:val="28"/>
         </w:rPr>
-        <w:t>Arbeidskrav 1: Book Store</w:t>
-      </w:r>
-    </w:p>
-    <w:p>
-      <w:pPr>
-        <w:jc w:val="center"/>
-        <w:rPr>
-          <w:rFonts w:ascii="Arial" w:hAnsi="Arial" w:cs="Arial"/>
-        </w:rPr>
-      </w:pPr>
-      <w:r>
-        <w:rPr>
-          <w:rFonts w:ascii="Arial" w:hAnsi="Arial" w:cs="Arial"/>
-        </w:rPr>
         <w:t>Emil Berglund</w:t>
       </w:r>
     </w:p>
@@ -42,24 +46,251 @@
           <w:szCs w:val="28"/>
         </w:rPr>
       </w:pPr>
-      <w:r>
+    </w:p>
+    <w:p>
+      <w:pPr>
         <w:rPr>
           <w:rFonts w:ascii="Arial" w:hAnsi="Arial" w:cs="Arial"/>
           <w:sz w:val="28"/>
           <w:szCs w:val="28"/>
         </w:rPr>
-        <w:br w:type="page"/>
-      </w:r>
-    </w:p>
-    <w:p>
-      <w:pPr>
-        <w:spacing w:line="360" w:lineRule="auto"/>
+      </w:pPr>
+    </w:p>
+    <w:p>
+      <w:pPr>
+        <w:rPr>
+          <w:rFonts w:ascii="Arial" w:hAnsi="Arial" w:cs="Arial"/>
+          <w:sz w:val="28"/>
+          <w:szCs w:val="28"/>
+        </w:rPr>
+      </w:pPr>
+    </w:p>
+    <w:p>
+      <w:pPr>
+        <w:rPr>
+          <w:rFonts w:ascii="Arial" w:hAnsi="Arial" w:cs="Arial"/>
+          <w:sz w:val="28"/>
+          <w:szCs w:val="28"/>
+        </w:rPr>
+      </w:pPr>
+    </w:p>
+    <w:p>
+      <w:pPr>
+        <w:rPr>
+          <w:rFonts w:ascii="Arial" w:hAnsi="Arial" w:cs="Arial"/>
+          <w:sz w:val="28"/>
+          <w:szCs w:val="28"/>
+        </w:rPr>
+      </w:pPr>
+    </w:p>
+    <w:p>
+      <w:pPr>
+        <w:rPr>
+          <w:rFonts w:ascii="Arial" w:hAnsi="Arial" w:cs="Arial"/>
+          <w:sz w:val="28"/>
+          <w:szCs w:val="28"/>
+        </w:rPr>
+      </w:pPr>
+    </w:p>
+    <w:p>
+      <w:pPr>
+        <w:rPr>
+          <w:rFonts w:ascii="Arial" w:hAnsi="Arial" w:cs="Arial"/>
+          <w:sz w:val="28"/>
+          <w:szCs w:val="28"/>
+        </w:rPr>
+      </w:pPr>
+    </w:p>
+    <w:p>
+      <w:pPr>
+        <w:rPr>
+          <w:rFonts w:ascii="Arial" w:hAnsi="Arial" w:cs="Arial"/>
+          <w:sz w:val="28"/>
+          <w:szCs w:val="28"/>
+        </w:rPr>
+      </w:pPr>
+    </w:p>
+    <w:p>
+      <w:pPr>
+        <w:rPr>
+          <w:rFonts w:ascii="Arial" w:hAnsi="Arial" w:cs="Arial"/>
+          <w:sz w:val="28"/>
+          <w:szCs w:val="28"/>
+        </w:rPr>
+      </w:pPr>
+    </w:p>
+    <w:p>
+      <w:pPr>
+        <w:rPr>
+          <w:rFonts w:ascii="Arial" w:hAnsi="Arial" w:cs="Arial"/>
+          <w:sz w:val="28"/>
+          <w:szCs w:val="28"/>
+        </w:rPr>
+      </w:pPr>
+    </w:p>
+    <w:p>
+      <w:pPr>
+        <w:rPr>
+          <w:rFonts w:ascii="Arial" w:hAnsi="Arial" w:cs="Arial"/>
+          <w:sz w:val="28"/>
+          <w:szCs w:val="28"/>
+        </w:rPr>
+      </w:pPr>
+    </w:p>
+    <w:p>
+      <w:pPr>
+        <w:rPr>
+          <w:rFonts w:ascii="Arial" w:hAnsi="Arial" w:cs="Arial"/>
+          <w:sz w:val="28"/>
+          <w:szCs w:val="28"/>
+        </w:rPr>
+      </w:pPr>
+    </w:p>
+    <w:p>
+      <w:pPr>
+        <w:rPr>
+          <w:rFonts w:ascii="Arial" w:hAnsi="Arial" w:cs="Arial"/>
+          <w:sz w:val="28"/>
+          <w:szCs w:val="28"/>
+        </w:rPr>
+      </w:pPr>
+    </w:p>
+    <w:p>
+      <w:pPr>
+        <w:rPr>
+          <w:rFonts w:ascii="Arial" w:hAnsi="Arial" w:cs="Arial"/>
+          <w:sz w:val="28"/>
+          <w:szCs w:val="28"/>
+        </w:rPr>
+      </w:pPr>
+    </w:p>
+    <w:p>
+      <w:pPr>
+        <w:rPr>
+          <w:rFonts w:ascii="Arial" w:hAnsi="Arial" w:cs="Arial"/>
+          <w:sz w:val="28"/>
+          <w:szCs w:val="28"/>
+        </w:rPr>
+      </w:pPr>
+    </w:p>
+    <w:p>
+      <w:pPr>
+        <w:rPr>
+          <w:rFonts w:ascii="Arial" w:hAnsi="Arial" w:cs="Arial"/>
+          <w:sz w:val="28"/>
+          <w:szCs w:val="28"/>
+        </w:rPr>
+      </w:pPr>
+    </w:p>
+    <w:p>
+      <w:pPr>
+        <w:rPr>
+          <w:rFonts w:ascii="Arial" w:hAnsi="Arial" w:cs="Arial"/>
+          <w:sz w:val="28"/>
+          <w:szCs w:val="28"/>
+        </w:rPr>
+      </w:pPr>
+    </w:p>
+    <w:p>
+      <w:pPr>
+        <w:rPr>
+          <w:rFonts w:ascii="Arial" w:hAnsi="Arial" w:cs="Arial"/>
+          <w:sz w:val="28"/>
+          <w:szCs w:val="28"/>
+        </w:rPr>
+      </w:pPr>
+    </w:p>
+    <w:p>
+      <w:pPr>
+        <w:rPr>
+          <w:rFonts w:ascii="Arial" w:hAnsi="Arial" w:cs="Arial"/>
+          <w:sz w:val="28"/>
+          <w:szCs w:val="28"/>
+        </w:rPr>
+      </w:pPr>
+    </w:p>
+    <w:p>
+      <w:pPr>
+        <w:rPr>
+          <w:rFonts w:ascii="Arial" w:hAnsi="Arial" w:cs="Arial"/>
+          <w:sz w:val="28"/>
+          <w:szCs w:val="28"/>
+        </w:rPr>
+      </w:pPr>
+    </w:p>
+    <w:p>
+      <w:pPr>
         <w:jc w:val="center"/>
         <w:rPr>
           <w:rFonts w:ascii="Arial" w:hAnsi="Arial" w:cs="Arial"/>
-          <w:sz w:val="32"/>
-          <w:szCs w:val="32"/>
-        </w:rPr>
+          <w:sz w:val="28"/>
+          <w:szCs w:val="28"/>
+        </w:rPr>
+      </w:pPr>
+    </w:p>
+    <w:p>
+      <w:pPr>
+        <w:jc w:val="center"/>
+        <w:rPr>
+          <w:rFonts w:ascii="Arial" w:hAnsi="Arial" w:cs="Arial"/>
+        </w:rPr>
+      </w:pPr>
+      <w:r>
+        <w:rPr>
+          <w:rFonts w:ascii="Arial" w:hAnsi="Arial" w:cs="Arial"/>
+        </w:rPr>
+        <w:t>Høgskolen i Østfold</w:t>
+      </w:r>
+    </w:p>
+    <w:p>
+      <w:pPr>
+        <w:jc w:val="center"/>
+        <w:rPr>
+          <w:rFonts w:ascii="Arial" w:hAnsi="Arial" w:cs="Arial"/>
+        </w:rPr>
+      </w:pPr>
+      <w:r>
+        <w:rPr>
+          <w:rFonts w:ascii="Arial" w:hAnsi="Arial" w:cs="Arial"/>
+        </w:rPr>
+        <w:t>Ord:</w:t>
+      </w:r>
+      <w:r>
+        <w:rPr>
+          <w:rFonts w:ascii="Arial" w:hAnsi="Arial" w:cs="Arial"/>
+        </w:rPr>
+        <w:t xml:space="preserve"> 745</w:t>
+      </w:r>
+    </w:p>
+    <w:p>
+      <w:pPr>
+        <w:jc w:val="center"/>
+        <w:rPr>
+          <w:rFonts w:ascii="Arial" w:hAnsi="Arial" w:cs="Arial"/>
+        </w:rPr>
+      </w:pPr>
+      <w:r>
+        <w:rPr>
+          <w:rFonts w:ascii="Arial" w:hAnsi="Arial" w:cs="Arial"/>
+        </w:rPr>
+        <w:t>Emnekode:</w:t>
+      </w:r>
+      <w:r>
+        <w:rPr>
+          <w:rFonts w:ascii="Arial" w:hAnsi="Arial" w:cs="Arial"/>
+        </w:rPr>
+        <w:t xml:space="preserve"> </w:t>
+      </w:r>
+      <w:r>
+        <w:rPr>
+          <w:rFonts w:ascii="Arial" w:hAnsi="Arial" w:cs="Arial"/>
+        </w:rPr>
+        <w:t>ITF20123</w:t>
+      </w:r>
+    </w:p>
+    <w:p>
+      <w:pPr>
+        <w:jc w:val="center"/>
       </w:pPr>
       <w:r>
         <w:rPr>
@@ -1524,7 +1755,13 @@
         <w:rPr>
           <w:rFonts w:ascii="Arial" w:hAnsi="Arial" w:cs="Arial"/>
         </w:rPr>
-        <w:t>, og har ubegrenset med spørringer, grunnet lisens fra skolen.</w:t>
+        <w:t>, og har ubegrenset med spørringer, grunnet lisens fra skolen</w:t>
+      </w:r>
+      <w:r>
+        <w:rPr>
+          <w:rFonts w:ascii="Arial" w:hAnsi="Arial" w:cs="Arial"/>
+        </w:rPr>
+        <w:t xml:space="preserve"> (GitHub, 2025).</w:t>
       </w:r>
     </w:p>
     <w:p>
@@ -1545,11 +1782,15 @@
         <w:spacing w:line="360" w:lineRule="auto"/>
         <w:rPr>
           <w:rFonts w:ascii="Arial" w:hAnsi="Arial" w:cs="Arial"/>
-        </w:rPr>
-      </w:pPr>
-      <w:r>
-        <w:rPr>
-          <w:rFonts w:ascii="Arial" w:hAnsi="Arial" w:cs="Arial"/>
+          <w:sz w:val="28"/>
+          <w:szCs w:val="28"/>
+        </w:rPr>
+      </w:pPr>
+      <w:r>
+        <w:rPr>
+          <w:rFonts w:ascii="Arial" w:hAnsi="Arial" w:cs="Arial"/>
+          <w:sz w:val="28"/>
+          <w:szCs w:val="28"/>
         </w:rPr>
         <w:lastRenderedPageBreak/>
         <w:t xml:space="preserve">Kilder: </w:t>
@@ -1899,88 +2140,6 @@
           <w:rFonts w:ascii="Arial" w:hAnsi="Arial" w:cs="Arial"/>
         </w:rPr>
         <w:t xml:space="preserve"> </w:t>
-      </w:r>
-    </w:p>
-    <w:p>
-      <w:pPr>
-        <w:spacing w:line="360" w:lineRule="auto"/>
-        <w:rPr>
-          <w:rFonts w:ascii="Arial" w:hAnsi="Arial" w:cs="Arial"/>
-        </w:rPr>
-      </w:pPr>
-    </w:p>
-    <w:p>
-      <w:pPr>
-        <w:spacing w:line="360" w:lineRule="auto"/>
-        <w:rPr>
-          <w:rFonts w:ascii="Arial" w:hAnsi="Arial" w:cs="Arial"/>
-        </w:rPr>
-      </w:pPr>
-    </w:p>
-    <w:p>
-      <w:pPr>
-        <w:spacing w:line="360" w:lineRule="auto"/>
-        <w:rPr>
-          <w:rFonts w:ascii="Arial" w:hAnsi="Arial" w:cs="Arial"/>
-        </w:rPr>
-      </w:pPr>
-      <w:r>
-        <w:rPr>
-          <w:rFonts w:ascii="Arial" w:hAnsi="Arial" w:cs="Arial"/>
-        </w:rPr>
-        <w:t>(</w:t>
-      </w:r>
-      <w:proofErr w:type="spellStart"/>
-      <w:r>
-        <w:rPr>
-          <w:rFonts w:ascii="Arial" w:hAnsi="Arial" w:cs="Arial"/>
-        </w:rPr>
-        <w:t>Cwalina</w:t>
-      </w:r>
-      <w:proofErr w:type="spellEnd"/>
-      <w:r>
-        <w:rPr>
-          <w:rFonts w:ascii="Arial" w:hAnsi="Arial" w:cs="Arial"/>
-        </w:rPr>
-        <w:t xml:space="preserve">, K., </w:t>
-      </w:r>
-      <w:r>
-        <w:rPr>
-          <w:rFonts w:ascii="Arial" w:hAnsi="Arial" w:cs="Arial"/>
-        </w:rPr>
-        <w:t>Barton</w:t>
-      </w:r>
-      <w:r>
-        <w:rPr>
-          <w:rFonts w:ascii="Arial" w:hAnsi="Arial" w:cs="Arial"/>
-        </w:rPr>
-        <w:t xml:space="preserve">, J. &amp; </w:t>
-      </w:r>
-      <w:r>
-        <w:rPr>
-          <w:rFonts w:ascii="Arial" w:hAnsi="Arial" w:cs="Arial"/>
-        </w:rPr>
-        <w:t>Abrams</w:t>
-      </w:r>
-      <w:r>
-        <w:rPr>
-          <w:rFonts w:ascii="Arial" w:hAnsi="Arial" w:cs="Arial"/>
-        </w:rPr>
-        <w:t>, B. 2020, s. {</w:t>
-      </w:r>
-      <w:proofErr w:type="spellStart"/>
-      <w:r>
-        <w:rPr>
-          <w:rFonts w:ascii="Arial" w:hAnsi="Arial" w:cs="Arial"/>
-        </w:rPr>
-        <w:t>sidetal</w:t>
-      </w:r>
-      <w:proofErr w:type="spellEnd"/>
-      <w:r>
-        <w:rPr>
-          <w:rFonts w:ascii="Arial" w:hAnsi="Arial" w:cs="Arial"/>
-        </w:rPr>
-        <w:t xml:space="preserve">}) </w:t>
       </w:r>
     </w:p>
     <w:sectPr>

--- a/HIOF.V2025.Arbeidskrav1/Documents/Rammeverk_oblig1_EmilBerglund.docx
+++ b/HIOF.V2025.Arbeidskrav1/Documents/Rammeverk_oblig1_EmilBerglund.docx
@@ -311,7 +311,6 @@
           <w:szCs w:val="28"/>
         </w:rPr>
       </w:pPr>
-      <w:proofErr w:type="spellStart"/>
       <w:r>
         <w:rPr>
           <w:rFonts w:ascii="Arial" w:hAnsi="Arial" w:cs="Arial"/>
@@ -320,7 +319,6 @@
         </w:rPr>
         <w:t>Navgivelse</w:t>
       </w:r>
-      <w:proofErr w:type="spellEnd"/>
     </w:p>
     <w:p>
       <w:pPr>
@@ -339,35 +337,7 @@
         <w:rPr>
           <w:rFonts w:ascii="Arial" w:hAnsi="Arial" w:cs="Arial"/>
         </w:rPr>
-        <w:t xml:space="preserve"> Begreper som </w:t>
-      </w:r>
-      <w:proofErr w:type="spellStart"/>
-      <w:r>
-        <w:rPr>
-          <w:rFonts w:ascii="Arial" w:hAnsi="Arial" w:cs="Arial"/>
-        </w:rPr>
-        <w:t>camelCase</w:t>
-      </w:r>
-      <w:proofErr w:type="spellEnd"/>
-      <w:r>
-        <w:rPr>
-          <w:rFonts w:ascii="Arial" w:hAnsi="Arial" w:cs="Arial"/>
-        </w:rPr>
-        <w:t xml:space="preserve"> og </w:t>
-      </w:r>
-      <w:proofErr w:type="spellStart"/>
-      <w:r>
-        <w:rPr>
-          <w:rFonts w:ascii="Arial" w:hAnsi="Arial" w:cs="Arial"/>
-        </w:rPr>
-        <w:t>PascalCase</w:t>
-      </w:r>
-      <w:proofErr w:type="spellEnd"/>
-      <w:r>
-        <w:rPr>
-          <w:rFonts w:ascii="Arial" w:hAnsi="Arial" w:cs="Arial"/>
-        </w:rPr>
-        <w:t xml:space="preserve"> er ikke nye begreper, og var ikke vanskelige å implementere i henhold til .NET rammeverket.</w:t>
+        <w:t xml:space="preserve"> Begreper som camelCase og PascalCase er ikke nye begreper, og var ikke vanskelige å implementere i henhold til .NET rammeverket.</w:t>
       </w:r>
     </w:p>
     <w:p>
@@ -453,72 +423,28 @@
         <w:rPr>
           <w:rFonts w:ascii="Arial" w:hAnsi="Arial" w:cs="Arial"/>
         </w:rPr>
-        <w:t xml:space="preserve"> I tillegg er det også «standard </w:t>
-      </w:r>
-      <w:proofErr w:type="spellStart"/>
-      <w:r>
-        <w:rPr>
-          <w:rFonts w:ascii="Arial" w:hAnsi="Arial" w:cs="Arial"/>
-        </w:rPr>
-        <w:t>practise</w:t>
-      </w:r>
-      <w:proofErr w:type="spellEnd"/>
-      <w:r>
-        <w:rPr>
-          <w:rFonts w:ascii="Arial" w:hAnsi="Arial" w:cs="Arial"/>
-        </w:rPr>
-        <w:t>» å skrive kode på engelsk.</w:t>
-      </w:r>
-    </w:p>
-    <w:p>
-      <w:pPr>
-        <w:spacing w:line="360" w:lineRule="auto"/>
-        <w:rPr>
-          <w:rFonts w:ascii="Arial" w:hAnsi="Arial" w:cs="Arial"/>
-        </w:rPr>
-      </w:pPr>
-      <w:r>
-        <w:rPr>
-          <w:rFonts w:ascii="Arial" w:hAnsi="Arial" w:cs="Arial"/>
-        </w:rPr>
-        <w:t xml:space="preserve">Når det gjelder konvensjonene rundt </w:t>
-      </w:r>
-      <w:proofErr w:type="spellStart"/>
-      <w:r>
-        <w:rPr>
-          <w:rFonts w:ascii="Arial" w:hAnsi="Arial" w:cs="Arial"/>
-        </w:rPr>
-        <w:t>camelCasing</w:t>
-      </w:r>
-      <w:proofErr w:type="spellEnd"/>
-      <w:r>
-        <w:rPr>
-          <w:rFonts w:ascii="Arial" w:hAnsi="Arial" w:cs="Arial"/>
-        </w:rPr>
-        <w:t xml:space="preserve"> og </w:t>
-      </w:r>
-      <w:proofErr w:type="spellStart"/>
-      <w:r>
-        <w:rPr>
-          <w:rFonts w:ascii="Arial" w:hAnsi="Arial" w:cs="Arial"/>
-        </w:rPr>
-        <w:t>PascalCasing</w:t>
-      </w:r>
-      <w:proofErr w:type="spellEnd"/>
-      <w:r>
-        <w:rPr>
-          <w:rFonts w:ascii="Arial" w:hAnsi="Arial" w:cs="Arial"/>
-        </w:rPr>
-        <w:t>, har jeg gjort følgende (</w:t>
-      </w:r>
-      <w:proofErr w:type="spellStart"/>
+        <w:t xml:space="preserve"> I tillegg er det også «standard practise» å skrive kode på engelsk.</w:t>
+      </w:r>
+    </w:p>
+    <w:p>
+      <w:pPr>
+        <w:spacing w:line="360" w:lineRule="auto"/>
+        <w:rPr>
+          <w:rFonts w:ascii="Arial" w:hAnsi="Arial" w:cs="Arial"/>
+        </w:rPr>
+      </w:pPr>
+      <w:r>
+        <w:rPr>
+          <w:rFonts w:ascii="Arial" w:hAnsi="Arial" w:cs="Arial"/>
+        </w:rPr>
+        <w:t>Når det gjelder konvensjonene rundt camelCasing og PascalCasing, har jeg gjort følgende (</w:t>
+      </w:r>
       <w:r>
         <w:rPr>
           <w:rFonts w:ascii="Arial" w:hAnsi="Arial" w:cs="Arial"/>
         </w:rPr>
         <w:t>Cwalina</w:t>
       </w:r>
-      <w:proofErr w:type="spellEnd"/>
       <w:r>
         <w:rPr>
           <w:rFonts w:ascii="Arial" w:hAnsi="Arial" w:cs="Arial"/>
@@ -562,19 +488,11 @@
           <w:rFonts w:ascii="Arial" w:hAnsi="Arial" w:cs="Arial"/>
         </w:rPr>
       </w:pPr>
-      <w:proofErr w:type="spellStart"/>
-      <w:r>
-        <w:rPr>
-          <w:rFonts w:ascii="Arial" w:hAnsi="Arial" w:cs="Arial"/>
-        </w:rPr>
-        <w:t>camelCase</w:t>
-      </w:r>
-      <w:proofErr w:type="spellEnd"/>
-      <w:r>
-        <w:rPr>
-          <w:rFonts w:ascii="Arial" w:hAnsi="Arial" w:cs="Arial"/>
-        </w:rPr>
-        <w:t>: Brukt for lokale variabler og parameterverdier.</w:t>
+      <w:r>
+        <w:rPr>
+          <w:rFonts w:ascii="Arial" w:hAnsi="Arial" w:cs="Arial"/>
+        </w:rPr>
+        <w:t>camelCase: Brukt for lokale variabler og parameterverdier.</w:t>
       </w:r>
     </w:p>
     <w:p>
@@ -589,47 +507,23 @@
           <w:rFonts w:ascii="Arial" w:hAnsi="Arial" w:cs="Arial"/>
         </w:rPr>
       </w:pPr>
-      <w:proofErr w:type="spellStart"/>
-      <w:r>
-        <w:rPr>
-          <w:rFonts w:ascii="Arial" w:hAnsi="Arial" w:cs="Arial"/>
-        </w:rPr>
-        <w:t>PascalCase</w:t>
-      </w:r>
-      <w:proofErr w:type="spellEnd"/>
-      <w:r>
-        <w:rPr>
-          <w:rFonts w:ascii="Arial" w:hAnsi="Arial" w:cs="Arial"/>
-        </w:rPr>
-        <w:t xml:space="preserve">: Brukt for klasser, metoder, </w:t>
-      </w:r>
-      <w:proofErr w:type="spellStart"/>
+      <w:r>
+        <w:rPr>
+          <w:rFonts w:ascii="Arial" w:hAnsi="Arial" w:cs="Arial"/>
+        </w:rPr>
+        <w:t xml:space="preserve">PascalCase: Brukt for klasser, metoder, </w:t>
+      </w:r>
       <w:r>
         <w:rPr>
           <w:rFonts w:ascii="Arial" w:hAnsi="Arial" w:cs="Arial"/>
         </w:rPr>
         <w:t>interfaces</w:t>
       </w:r>
-      <w:proofErr w:type="spellEnd"/>
-      <w:r>
-        <w:rPr>
-          <w:rFonts w:ascii="Arial" w:hAnsi="Arial" w:cs="Arial"/>
-        </w:rPr>
-        <w:t xml:space="preserve">, navn på </w:t>
-      </w:r>
-      <w:proofErr w:type="spellStart"/>
-      <w:r>
-        <w:rPr>
-          <w:rFonts w:ascii="Arial" w:hAnsi="Arial" w:cs="Arial"/>
-        </w:rPr>
-        <w:t>namespaces</w:t>
-      </w:r>
-      <w:proofErr w:type="spellEnd"/>
-      <w:r>
-        <w:rPr>
-          <w:rFonts w:ascii="Arial" w:hAnsi="Arial" w:cs="Arial"/>
-        </w:rPr>
-        <w:t xml:space="preserve"> og offentlige medlemmer.</w:t>
+      <w:r>
+        <w:rPr>
+          <w:rFonts w:ascii="Arial" w:hAnsi="Arial" w:cs="Arial"/>
+        </w:rPr>
+        <w:t>, navn på namespaces og offentlige medlemmer.</w:t>
       </w:r>
     </w:p>
     <w:p>
@@ -702,35 +596,7 @@
         <w:rPr>
           <w:rFonts w:ascii="Arial" w:hAnsi="Arial" w:cs="Arial"/>
         </w:rPr>
-        <w:t xml:space="preserve">For type design har jeg benyttet klasser og </w:t>
-      </w:r>
-      <w:proofErr w:type="spellStart"/>
-      <w:r>
-        <w:rPr>
-          <w:rFonts w:ascii="Arial" w:hAnsi="Arial" w:cs="Arial"/>
-        </w:rPr>
-        <w:t>interfaces</w:t>
-      </w:r>
-      <w:proofErr w:type="spellEnd"/>
-      <w:r>
-        <w:rPr>
-          <w:rFonts w:ascii="Arial" w:hAnsi="Arial" w:cs="Arial"/>
-        </w:rPr>
-        <w:t xml:space="preserve">, men foreløpig ikke </w:t>
-      </w:r>
-      <w:proofErr w:type="spellStart"/>
-      <w:r>
-        <w:rPr>
-          <w:rFonts w:ascii="Arial" w:hAnsi="Arial" w:cs="Arial"/>
-        </w:rPr>
-        <w:t>enums</w:t>
-      </w:r>
-      <w:proofErr w:type="spellEnd"/>
-      <w:r>
-        <w:rPr>
-          <w:rFonts w:ascii="Arial" w:hAnsi="Arial" w:cs="Arial"/>
-        </w:rPr>
-        <w:t xml:space="preserve"> eller abstrakte klasser. </w:t>
+        <w:t xml:space="preserve">For type design har jeg benyttet klasser og interfaces, men foreløpig ikke enums eller abstrakte klasser. </w:t>
       </w:r>
     </w:p>
     <w:p>
@@ -749,21 +615,7 @@
         <w:rPr>
           <w:rFonts w:ascii="Arial" w:hAnsi="Arial" w:cs="Arial"/>
         </w:rPr>
-        <w:t xml:space="preserve">Interfaces er definert med I-prefiks og </w:t>
-      </w:r>
-      <w:proofErr w:type="spellStart"/>
-      <w:r>
-        <w:rPr>
-          <w:rFonts w:ascii="Arial" w:hAnsi="Arial" w:cs="Arial"/>
-        </w:rPr>
-        <w:t>PascalCase</w:t>
-      </w:r>
-      <w:proofErr w:type="spellEnd"/>
-      <w:r>
-        <w:rPr>
-          <w:rFonts w:ascii="Arial" w:hAnsi="Arial" w:cs="Arial"/>
-        </w:rPr>
-        <w:t>, og benyttet for å definere såkalte kontrakter mellom tjenester, slik at løsningen er fleksibel og lettere kan utvides med nye implementasjoner.</w:t>
+        <w:t>Interfaces er definert med I-prefiks og PascalCase, og benyttet for å definere såkalte kontrakter mellom tjenester, slik at løsningen er fleksibel og lettere kan utvides med nye implementasjoner.</w:t>
       </w:r>
     </w:p>
     <w:p>
@@ -788,16 +640,8 @@
         <w:rPr>
           <w:rFonts w:ascii="Arial" w:hAnsi="Arial" w:cs="Arial"/>
         </w:rPr>
-        <w:t xml:space="preserve">, ettersom jeg ikke har en felles implementasjon for flere </w:t>
-      </w:r>
-      <w:proofErr w:type="spellStart"/>
-      <w:r>
-        <w:rPr>
-          <w:rFonts w:ascii="Arial" w:hAnsi="Arial" w:cs="Arial"/>
-        </w:rPr>
-        <w:t>sublasser</w:t>
-      </w:r>
-      <w:proofErr w:type="spellEnd"/>
+        <w:t>, ettersom jeg ikke har en felles implementasjon for flere sublasser</w:t>
+      </w:r>
       <w:r>
         <w:rPr>
           <w:rFonts w:ascii="Arial" w:hAnsi="Arial" w:cs="Arial"/>
@@ -823,47 +667,18 @@
           <w:rFonts w:ascii="Arial" w:hAnsi="Arial" w:cs="Arial"/>
         </w:rPr>
       </w:pPr>
-      <w:proofErr w:type="spellStart"/>
-      <w:r>
-        <w:rPr>
-          <w:rFonts w:ascii="Arial" w:hAnsi="Arial" w:cs="Arial"/>
-        </w:rPr>
-        <w:t>Enums</w:t>
-      </w:r>
-      <w:proofErr w:type="spellEnd"/>
-      <w:r>
-        <w:rPr>
-          <w:rFonts w:ascii="Arial" w:hAnsi="Arial" w:cs="Arial"/>
-        </w:rPr>
-        <w:t xml:space="preserve"> er ikke implementert ennå. </w:t>
-      </w:r>
-      <w:proofErr w:type="spellStart"/>
-      <w:r>
-        <w:rPr>
-          <w:rFonts w:ascii="Arial" w:hAnsi="Arial" w:cs="Arial"/>
-        </w:rPr>
-        <w:t>Enums</w:t>
-      </w:r>
-      <w:proofErr w:type="spellEnd"/>
-      <w:r>
-        <w:rPr>
-          <w:rFonts w:ascii="Arial" w:hAnsi="Arial" w:cs="Arial"/>
-        </w:rPr>
-        <w:t xml:space="preserve"> er ment for faste verdier, noe jeg ikke har implementert. I arbeidskrav 2, ser jeg kanskje for meg å implementere </w:t>
+      <w:r>
+        <w:rPr>
+          <w:rFonts w:ascii="Arial" w:hAnsi="Arial" w:cs="Arial"/>
+        </w:rPr>
+        <w:t xml:space="preserve">Enums er ikke implementert ennå. Enums er ment for faste verdier, noe jeg ikke har implementert. I arbeidskrav 2, ser jeg kanskje for meg å implementere </w:t>
       </w:r>
       <w:r>
         <w:rPr>
           <w:rFonts w:ascii="Arial" w:hAnsi="Arial" w:cs="Arial"/>
         </w:rPr>
         <w:lastRenderedPageBreak/>
-        <w:t xml:space="preserve">en rabattløsning, hvor de ulike rabattsummene eller prosentene kan defineres som </w:t>
-      </w:r>
-      <w:proofErr w:type="spellStart"/>
-      <w:r>
-        <w:rPr>
-          <w:rFonts w:ascii="Arial" w:hAnsi="Arial" w:cs="Arial"/>
-        </w:rPr>
-        <w:t>enum</w:t>
+        <w:t>en rabattløsning, hvor de ulike rabattsummene eller prosentene kan defineres som enum</w:t>
       </w:r>
       <w:r>
         <w:rPr>
@@ -871,7 +686,6 @@
         </w:rPr>
         <w:t>er</w:t>
       </w:r>
-      <w:proofErr w:type="spellEnd"/>
       <w:r>
         <w:rPr>
           <w:rFonts w:ascii="Arial" w:hAnsi="Arial" w:cs="Arial"/>
@@ -897,45 +711,27 @@
           <w:szCs w:val="28"/>
         </w:rPr>
       </w:pPr>
-      <w:proofErr w:type="spellStart"/>
       <w:r>
         <w:rPr>
           <w:rFonts w:ascii="Arial" w:hAnsi="Arial" w:cs="Arial"/>
           <w:sz w:val="28"/>
           <w:szCs w:val="28"/>
         </w:rPr>
-        <w:t>Member</w:t>
-      </w:r>
-      <w:proofErr w:type="spellEnd"/>
-      <w:r>
-        <w:rPr>
-          <w:rFonts w:ascii="Arial" w:hAnsi="Arial" w:cs="Arial"/>
-          <w:sz w:val="28"/>
-          <w:szCs w:val="28"/>
-        </w:rPr>
-        <w:t xml:space="preserve"> design</w:t>
-      </w:r>
-    </w:p>
-    <w:p>
-      <w:pPr>
-        <w:spacing w:line="360" w:lineRule="auto"/>
-        <w:rPr>
-          <w:rFonts w:ascii="Arial" w:hAnsi="Arial" w:cs="Arial"/>
-        </w:rPr>
-      </w:pPr>
-      <w:proofErr w:type="spellStart"/>
-      <w:r>
-        <w:rPr>
-          <w:rFonts w:ascii="Arial" w:hAnsi="Arial" w:cs="Arial"/>
-        </w:rPr>
-        <w:t>Member</w:t>
-      </w:r>
-      <w:proofErr w:type="spellEnd"/>
-      <w:r>
-        <w:rPr>
-          <w:rFonts w:ascii="Arial" w:hAnsi="Arial" w:cs="Arial"/>
-        </w:rPr>
-        <w:t xml:space="preserve"> design handler om hvordan man designer typer, egenskaper, metoder, felt og hendelser. </w:t>
+        <w:t>Member design</w:t>
+      </w:r>
+    </w:p>
+    <w:p>
+      <w:pPr>
+        <w:spacing w:line="360" w:lineRule="auto"/>
+        <w:rPr>
+          <w:rFonts w:ascii="Arial" w:hAnsi="Arial" w:cs="Arial"/>
+        </w:rPr>
+      </w:pPr>
+      <w:r>
+        <w:rPr>
+          <w:rFonts w:ascii="Arial" w:hAnsi="Arial" w:cs="Arial"/>
+        </w:rPr>
+        <w:t xml:space="preserve">Member design handler om hvordan man designer typer, egenskaper, metoder, felt og hendelser. </w:t>
       </w:r>
     </w:p>
     <w:p>
@@ -967,35 +763,7 @@
         <w:rPr>
           <w:rFonts w:ascii="Arial" w:hAnsi="Arial" w:cs="Arial"/>
         </w:rPr>
-        <w:t>Alle egenskaper er for det meste auto-</w:t>
-      </w:r>
-      <w:proofErr w:type="spellStart"/>
-      <w:r>
-        <w:rPr>
-          <w:rFonts w:ascii="Arial" w:hAnsi="Arial" w:cs="Arial"/>
-        </w:rPr>
-        <w:t>implemented</w:t>
-      </w:r>
-      <w:proofErr w:type="spellEnd"/>
-      <w:r>
-        <w:rPr>
-          <w:rFonts w:ascii="Arial" w:hAnsi="Arial" w:cs="Arial"/>
-        </w:rPr>
-        <w:t xml:space="preserve"> med både </w:t>
-      </w:r>
-      <w:proofErr w:type="spellStart"/>
-      <w:r>
-        <w:rPr>
-          <w:rFonts w:ascii="Arial" w:hAnsi="Arial" w:cs="Arial"/>
-        </w:rPr>
-        <w:t>gettere</w:t>
-      </w:r>
-      <w:proofErr w:type="spellEnd"/>
-      <w:r>
-        <w:rPr>
-          <w:rFonts w:ascii="Arial" w:hAnsi="Arial" w:cs="Arial"/>
-        </w:rPr>
-        <w:t xml:space="preserve"> og sette</w:t>
+        <w:t>Alle egenskaper er for det meste auto-implemented med både gettere og sette</w:t>
       </w:r>
       <w:r>
         <w:rPr>
@@ -1019,21 +787,7 @@
         <w:rPr>
           <w:rFonts w:ascii="Arial" w:hAnsi="Arial" w:cs="Arial"/>
         </w:rPr>
-        <w:t xml:space="preserve">gjøre </w:t>
-      </w:r>
-      <w:proofErr w:type="spellStart"/>
-      <w:r>
-        <w:rPr>
-          <w:rFonts w:ascii="Arial" w:hAnsi="Arial" w:cs="Arial"/>
-        </w:rPr>
-        <w:t>set</w:t>
-      </w:r>
-      <w:proofErr w:type="spellEnd"/>
-      <w:r>
-        <w:rPr>
-          <w:rFonts w:ascii="Arial" w:hAnsi="Arial" w:cs="Arial"/>
-        </w:rPr>
-        <w:t>-metoden private</w:t>
+        <w:t>gjøre set-metoden private</w:t>
       </w:r>
       <w:r>
         <w:rPr>
@@ -1073,7 +827,6 @@
         </w:rPr>
         <w:t xml:space="preserve">Konstruktørene inneholder validering for å beskytte med ugyldige verdier. Det kastes også spesifikke unntak som </w:t>
       </w:r>
-      <w:proofErr w:type="spellStart"/>
       <w:r>
         <w:rPr>
           <w:rFonts w:ascii="Arial" w:hAnsi="Arial" w:cs="Arial"/>
@@ -1082,14 +835,12 @@
         </w:rPr>
         <w:t>ArgumentNullException</w:t>
       </w:r>
-      <w:proofErr w:type="spellEnd"/>
       <w:r>
         <w:rPr>
           <w:rFonts w:ascii="Arial" w:hAnsi="Arial" w:cs="Arial"/>
         </w:rPr>
         <w:t xml:space="preserve"> og </w:t>
       </w:r>
-      <w:proofErr w:type="spellStart"/>
       <w:r>
         <w:rPr>
           <w:rFonts w:ascii="Arial" w:hAnsi="Arial" w:cs="Arial"/>
@@ -1098,7 +849,6 @@
         </w:rPr>
         <w:t>ArgumentException</w:t>
       </w:r>
-      <w:proofErr w:type="spellEnd"/>
       <w:r>
         <w:rPr>
           <w:rFonts w:ascii="Arial" w:hAnsi="Arial" w:cs="Arial"/>
@@ -1127,80 +877,62 @@
           <w:bCs/>
         </w:rPr>
       </w:pPr>
-      <w:proofErr w:type="spellStart"/>
       <w:r>
         <w:rPr>
           <w:rFonts w:ascii="Arial" w:hAnsi="Arial" w:cs="Arial"/>
           <w:b/>
           <w:bCs/>
         </w:rPr>
-        <w:t>ToString</w:t>
-      </w:r>
-      <w:proofErr w:type="spellEnd"/>
-      <w:r>
+        <w:t>ToString-metode</w:t>
+      </w:r>
+    </w:p>
+    <w:p>
+      <w:pPr>
+        <w:spacing w:line="360" w:lineRule="auto"/>
+        <w:rPr>
+          <w:rFonts w:ascii="Arial" w:hAnsi="Arial" w:cs="Arial"/>
+        </w:rPr>
+      </w:pPr>
+      <w:r>
+        <w:rPr>
+          <w:rFonts w:ascii="Arial" w:hAnsi="Arial" w:cs="Arial"/>
+        </w:rPr>
+        <w:t xml:space="preserve">ToString metodene mine </w:t>
+      </w:r>
+      <w:r>
+        <w:rPr>
+          <w:rFonts w:ascii="Arial" w:hAnsi="Arial" w:cs="Arial"/>
+        </w:rPr>
+        <w:t>inneholder</w:t>
+      </w:r>
+      <w:r>
+        <w:rPr>
+          <w:rFonts w:ascii="Arial" w:hAnsi="Arial" w:cs="Arial"/>
+        </w:rPr>
+        <w:t xml:space="preserve"> lettforståelig tekst, som representerer all informasjon som klassen inneholder</w:t>
+      </w:r>
+      <w:r>
+        <w:rPr>
+          <w:rFonts w:ascii="Arial" w:hAnsi="Arial" w:cs="Arial"/>
+        </w:rPr>
+        <w:t>.</w:t>
+      </w:r>
+    </w:p>
+    <w:p>
+      <w:pPr>
+        <w:spacing w:line="360" w:lineRule="auto"/>
         <w:rPr>
           <w:rFonts w:ascii="Arial" w:hAnsi="Arial" w:cs="Arial"/>
           <w:b/>
           <w:bCs/>
         </w:rPr>
-        <w:t>-metode</w:t>
-      </w:r>
-    </w:p>
-    <w:p>
-      <w:pPr>
-        <w:spacing w:line="360" w:lineRule="auto"/>
-        <w:rPr>
-          <w:rFonts w:ascii="Arial" w:hAnsi="Arial" w:cs="Arial"/>
-        </w:rPr>
-      </w:pPr>
-      <w:proofErr w:type="spellStart"/>
-      <w:r>
-        <w:rPr>
-          <w:rFonts w:ascii="Arial" w:hAnsi="Arial" w:cs="Arial"/>
-        </w:rPr>
-        <w:t>ToString</w:t>
-      </w:r>
-      <w:proofErr w:type="spellEnd"/>
-      <w:r>
-        <w:rPr>
-          <w:rFonts w:ascii="Arial" w:hAnsi="Arial" w:cs="Arial"/>
-        </w:rPr>
-        <w:t xml:space="preserve"> metodene mine </w:t>
-      </w:r>
-      <w:r>
-        <w:rPr>
-          <w:rFonts w:ascii="Arial" w:hAnsi="Arial" w:cs="Arial"/>
-        </w:rPr>
-        <w:t>inneholder</w:t>
-      </w:r>
-      <w:r>
-        <w:rPr>
-          <w:rFonts w:ascii="Arial" w:hAnsi="Arial" w:cs="Arial"/>
-        </w:rPr>
-        <w:t xml:space="preserve"> lettforståelig tekst, som representerer all informasjon som klassen inneholder</w:t>
-      </w:r>
-      <w:r>
-        <w:rPr>
-          <w:rFonts w:ascii="Arial" w:hAnsi="Arial" w:cs="Arial"/>
-        </w:rPr>
-        <w:t>.</w:t>
-      </w:r>
-    </w:p>
-    <w:p>
-      <w:pPr>
-        <w:spacing w:line="360" w:lineRule="auto"/>
+      </w:pPr>
+      <w:r>
         <w:rPr>
           <w:rFonts w:ascii="Arial" w:hAnsi="Arial" w:cs="Arial"/>
           <w:b/>
           <w:bCs/>
         </w:rPr>
-      </w:pPr>
-      <w:r>
-        <w:rPr>
-          <w:rFonts w:ascii="Arial" w:hAnsi="Arial" w:cs="Arial"/>
-          <w:b/>
-          <w:bCs/>
-        </w:rPr>
         <w:t>Videre forbedringer</w:t>
       </w:r>
     </w:p>
@@ -1215,35 +947,7 @@
         <w:rPr>
           <w:rFonts w:ascii="Arial" w:hAnsi="Arial" w:cs="Arial"/>
         </w:rPr>
-        <w:t xml:space="preserve">Senere forbedringer kan være private </w:t>
-      </w:r>
-      <w:proofErr w:type="spellStart"/>
-      <w:r>
-        <w:rPr>
-          <w:rFonts w:ascii="Arial" w:hAnsi="Arial" w:cs="Arial"/>
-        </w:rPr>
-        <w:t>set</w:t>
-      </w:r>
-      <w:proofErr w:type="spellEnd"/>
-      <w:r>
-        <w:rPr>
-          <w:rFonts w:ascii="Arial" w:hAnsi="Arial" w:cs="Arial"/>
-        </w:rPr>
-        <w:t xml:space="preserve">-metoder, bruken av </w:t>
-      </w:r>
-      <w:proofErr w:type="spellStart"/>
-      <w:r>
-        <w:rPr>
-          <w:rFonts w:ascii="Arial" w:hAnsi="Arial" w:cs="Arial"/>
-        </w:rPr>
-        <w:t>IComparable</w:t>
-      </w:r>
-      <w:proofErr w:type="spellEnd"/>
-      <w:r>
-        <w:rPr>
-          <w:rFonts w:ascii="Arial" w:hAnsi="Arial" w:cs="Arial"/>
-        </w:rPr>
-        <w:t xml:space="preserve"> for å kunne sortere bøker eller andre basert på pris, tittel eller liknende.</w:t>
+        <w:t>Senere forbedringer kan være private set-metoder, bruken av IComparable for å kunne sortere bøker eller andre basert på pris, tittel eller liknende.</w:t>
       </w:r>
     </w:p>
     <w:p>
@@ -1302,21 +1006,7 @@
         <w:rPr>
           <w:rFonts w:ascii="Arial" w:hAnsi="Arial" w:cs="Arial"/>
         </w:rPr>
-        <w:t xml:space="preserve"> sin </w:t>
-      </w:r>
-      <w:proofErr w:type="spellStart"/>
-      <w:r>
-        <w:rPr>
-          <w:rFonts w:ascii="Arial" w:hAnsi="Arial" w:cs="Arial"/>
-        </w:rPr>
-        <w:t>Copilot</w:t>
-      </w:r>
-      <w:proofErr w:type="spellEnd"/>
-      <w:r>
-        <w:rPr>
-          <w:rFonts w:ascii="Arial" w:hAnsi="Arial" w:cs="Arial"/>
-        </w:rPr>
-        <w:t xml:space="preserve"> for ulike ting. Noen av tingene jeg har spurt jevnlig er spørsmål som dette:</w:t>
+        <w:t xml:space="preserve"> sin Copilot for ulike ting. Noen av tingene jeg har spurt jevnlig er spørsmål som dette:</w:t>
       </w:r>
     </w:p>
     <w:p>
@@ -1337,61 +1027,7 @@
           <w:i/>
           <w:iCs/>
         </w:rPr>
-        <w:t xml:space="preserve">Is </w:t>
-      </w:r>
-      <w:proofErr w:type="spellStart"/>
-      <w:r>
-        <w:rPr>
-          <w:rFonts w:ascii="Arial" w:hAnsi="Arial" w:cs="Arial"/>
-          <w:i/>
-          <w:iCs/>
-        </w:rPr>
-        <w:t>this</w:t>
-      </w:r>
-      <w:proofErr w:type="spellEnd"/>
-      <w:r>
-        <w:rPr>
-          <w:rFonts w:ascii="Arial" w:hAnsi="Arial" w:cs="Arial"/>
-          <w:i/>
-          <w:iCs/>
-        </w:rPr>
-        <w:t xml:space="preserve"> </w:t>
-      </w:r>
-      <w:proofErr w:type="spellStart"/>
-      <w:r>
-        <w:rPr>
-          <w:rFonts w:ascii="Arial" w:hAnsi="Arial" w:cs="Arial"/>
-          <w:i/>
-          <w:iCs/>
-        </w:rPr>
-        <w:t>document</w:t>
-      </w:r>
-      <w:proofErr w:type="spellEnd"/>
-      <w:r>
-        <w:rPr>
-          <w:rFonts w:ascii="Arial" w:hAnsi="Arial" w:cs="Arial"/>
-          <w:i/>
-          <w:iCs/>
-        </w:rPr>
-        <w:t xml:space="preserve"> </w:t>
-      </w:r>
-      <w:proofErr w:type="spellStart"/>
-      <w:r>
-        <w:rPr>
-          <w:rFonts w:ascii="Arial" w:hAnsi="Arial" w:cs="Arial"/>
-          <w:i/>
-          <w:iCs/>
-        </w:rPr>
-        <w:t>following</w:t>
-      </w:r>
-      <w:proofErr w:type="spellEnd"/>
-      <w:r>
-        <w:rPr>
-          <w:rFonts w:ascii="Arial" w:hAnsi="Arial" w:cs="Arial"/>
-          <w:i/>
-          <w:iCs/>
-        </w:rPr>
-        <w:t xml:space="preserve"> .NET guidelines?</w:t>
+        <w:t>Is this document following .NET guidelines?</w:t>
       </w:r>
       <w:r>
         <w:rPr>
@@ -1418,115 +1054,7 @@
           <w:i/>
           <w:iCs/>
         </w:rPr>
-        <w:t xml:space="preserve">How </w:t>
-      </w:r>
-      <w:proofErr w:type="spellStart"/>
-      <w:r>
-        <w:rPr>
-          <w:rFonts w:ascii="Arial" w:hAnsi="Arial" w:cs="Arial"/>
-          <w:i/>
-          <w:iCs/>
-        </w:rPr>
-        <w:t>can</w:t>
-      </w:r>
-      <w:proofErr w:type="spellEnd"/>
-      <w:r>
-        <w:rPr>
-          <w:rFonts w:ascii="Arial" w:hAnsi="Arial" w:cs="Arial"/>
-          <w:i/>
-          <w:iCs/>
-        </w:rPr>
-        <w:t xml:space="preserve"> </w:t>
-      </w:r>
-      <w:proofErr w:type="spellStart"/>
-      <w:r>
-        <w:rPr>
-          <w:rFonts w:ascii="Arial" w:hAnsi="Arial" w:cs="Arial"/>
-          <w:i/>
-          <w:iCs/>
-        </w:rPr>
-        <w:t>this</w:t>
-      </w:r>
-      <w:proofErr w:type="spellEnd"/>
-      <w:r>
-        <w:rPr>
-          <w:rFonts w:ascii="Arial" w:hAnsi="Arial" w:cs="Arial"/>
-          <w:i/>
-          <w:iCs/>
-        </w:rPr>
-        <w:t xml:space="preserve"> </w:t>
-      </w:r>
-      <w:proofErr w:type="spellStart"/>
-      <w:r>
-        <w:rPr>
-          <w:rFonts w:ascii="Arial" w:hAnsi="Arial" w:cs="Arial"/>
-          <w:i/>
-          <w:iCs/>
-        </w:rPr>
-        <w:t>section</w:t>
-      </w:r>
-      <w:proofErr w:type="spellEnd"/>
-      <w:r>
-        <w:rPr>
-          <w:rFonts w:ascii="Arial" w:hAnsi="Arial" w:cs="Arial"/>
-          <w:i/>
-          <w:iCs/>
-        </w:rPr>
-        <w:t xml:space="preserve"> be </w:t>
-      </w:r>
-      <w:proofErr w:type="spellStart"/>
-      <w:r>
-        <w:rPr>
-          <w:rFonts w:ascii="Arial" w:hAnsi="Arial" w:cs="Arial"/>
-          <w:i/>
-          <w:iCs/>
-        </w:rPr>
-        <w:t>shortened</w:t>
-      </w:r>
-      <w:proofErr w:type="spellEnd"/>
-      <w:r>
-        <w:rPr>
-          <w:rFonts w:ascii="Arial" w:hAnsi="Arial" w:cs="Arial"/>
-          <w:i/>
-          <w:iCs/>
-        </w:rPr>
-        <w:t xml:space="preserve">, </w:t>
-      </w:r>
-      <w:proofErr w:type="spellStart"/>
-      <w:r>
-        <w:rPr>
-          <w:rFonts w:ascii="Arial" w:hAnsi="Arial" w:cs="Arial"/>
-          <w:i/>
-          <w:iCs/>
-        </w:rPr>
-        <w:t>but</w:t>
-      </w:r>
-      <w:proofErr w:type="spellEnd"/>
-      <w:r>
-        <w:rPr>
-          <w:rFonts w:ascii="Arial" w:hAnsi="Arial" w:cs="Arial"/>
-          <w:i/>
-          <w:iCs/>
-        </w:rPr>
-        <w:t xml:space="preserve"> still </w:t>
-      </w:r>
-      <w:proofErr w:type="spellStart"/>
-      <w:r>
-        <w:rPr>
-          <w:rFonts w:ascii="Arial" w:hAnsi="Arial" w:cs="Arial"/>
-          <w:i/>
-          <w:iCs/>
-        </w:rPr>
-        <w:t>follow</w:t>
-      </w:r>
-      <w:proofErr w:type="spellEnd"/>
-      <w:r>
-        <w:rPr>
-          <w:rFonts w:ascii="Arial" w:hAnsi="Arial" w:cs="Arial"/>
-          <w:i/>
-          <w:iCs/>
-        </w:rPr>
-        <w:t xml:space="preserve"> .NET guidelines</w:t>
+        <w:t>How can this section be shortened, but still follow .NET guidelines</w:t>
       </w:r>
     </w:p>
     <w:p>
@@ -1608,13 +1136,12 @@
       <w:r>
         <w:rPr>
           <w:rFonts w:ascii="Arial" w:hAnsi="Arial" w:cs="Arial"/>
-          <w:noProof/>
         </w:rPr>
         <w:drawing>
-          <wp:inline distT="0" distB="0" distL="0" distR="0" wp14:anchorId="1E3939BB" wp14:editId="14686C50">
-            <wp:extent cx="5760720" cy="1151890"/>
-            <wp:effectExtent l="0" t="0" r="0" b="0"/>
-            <wp:docPr id="651313845" name="Bilde 1" descr="Et bilde som inneholder tekst, skjermbilde, forretningskort, Multimedieprogramvare&#10;&#10;Automatisk generert beskrivelse"/>
+          <wp:inline distT="0" distB="0" distL="0" distR="0" wp14:anchorId="3BDDF375" wp14:editId="5419F313">
+            <wp:extent cx="5760720" cy="1175385"/>
+            <wp:effectExtent l="0" t="0" r="0" b="5715"/>
+            <wp:docPr id="1103094990" name="Bilde 1" descr="Et bilde som inneholder tekst, skjermbilde, Font, design&#10;&#10;KI-generert innhold kan være feil."/>
             <wp:cNvGraphicFramePr>
               <a:graphicFrameLocks xmlns:a="http://schemas.openxmlformats.org/drawingml/2006/main" noChangeAspect="1"/>
             </wp:cNvGraphicFramePr>
@@ -1622,7 +1149,7 @@
               <a:graphicData uri="http://schemas.openxmlformats.org/drawingml/2006/picture">
                 <pic:pic xmlns:pic="http://schemas.openxmlformats.org/drawingml/2006/picture">
                   <pic:nvPicPr>
-                    <pic:cNvPr id="651313845" name="Bilde 1" descr="Et bilde som inneholder tekst, skjermbilde, forretningskort, Multimedieprogramvare&#10;&#10;Automatisk generert beskrivelse"/>
+                    <pic:cNvPr id="1103094990" name="Bilde 1" descr="Et bilde som inneholder tekst, skjermbilde, Font, design&#10;&#10;KI-generert innhold kan være feil."/>
                     <pic:cNvPicPr/>
                   </pic:nvPicPr>
                   <pic:blipFill>
@@ -1634,7 +1161,7 @@
                   <pic:spPr>
                     <a:xfrm>
                       <a:off x="0" y="0"/>
-                      <a:ext cx="5760720" cy="1151890"/>
+                      <a:ext cx="5760720" cy="1175385"/>
                     </a:xfrm>
                     <a:prstGeom prst="rect">
                       <a:avLst/>
@@ -1650,112 +1177,28 @@
         <w:rPr>
           <w:rFonts w:ascii="Arial" w:hAnsi="Arial" w:cs="Arial"/>
         </w:rPr>
-        <w:t xml:space="preserve">Jeg har for det meste brukt </w:t>
-      </w:r>
-      <w:proofErr w:type="spellStart"/>
-      <w:r>
-        <w:rPr>
-          <w:rFonts w:ascii="Arial" w:hAnsi="Arial" w:cs="Arial"/>
-        </w:rPr>
-        <w:t>Copilot</w:t>
-      </w:r>
-      <w:proofErr w:type="spellEnd"/>
-      <w:r>
-        <w:rPr>
-          <w:rFonts w:ascii="Arial" w:hAnsi="Arial" w:cs="Arial"/>
-        </w:rPr>
-        <w:t xml:space="preserve"> sin chat-funksjon (ikke </w:t>
-      </w:r>
-      <w:proofErr w:type="spellStart"/>
-      <w:r>
-        <w:rPr>
-          <w:rFonts w:ascii="Arial" w:hAnsi="Arial" w:cs="Arial"/>
-        </w:rPr>
-        <w:t>inline</w:t>
-      </w:r>
-      <w:proofErr w:type="spellEnd"/>
-      <w:r>
-        <w:rPr>
-          <w:rFonts w:ascii="Arial" w:hAnsi="Arial" w:cs="Arial"/>
-        </w:rPr>
-        <w:t xml:space="preserve">-chat). Dette er et vindu hvor man kan skrive og holde en samtale. Her har jeg hovedsakelig spurt spørsmål om forbedringer og endringer, og skrevet disse selv deretter. Selv om oppgaven fraråder bruken av KI, syntes jeg personlig ved å ha gjort samme </w:t>
+        <w:t xml:space="preserve">Jeg har for det meste brukt Copilot sin chat-funksjon (ikke inline-chat). Dette er et vindu hvor man kan skrive og holde en samtale. Her har jeg hovedsakelig spurt spørsmål om forbedringer og endringer, og skrevet disse selv deretter. Selv om </w:t>
       </w:r>
       <w:r>
         <w:rPr>
           <w:rFonts w:ascii="Arial" w:hAnsi="Arial" w:cs="Arial"/>
         </w:rPr>
         <w:lastRenderedPageBreak/>
-        <w:t>fremgangsmåte i flere kurs, at dette er en lærerik metode, som gjør at man stadig får input, og påpekninger på feil og forbedringer.</w:t>
-      </w:r>
-    </w:p>
-    <w:p>
-      <w:pPr>
-        <w:spacing w:line="360" w:lineRule="auto"/>
-        <w:rPr>
-          <w:rFonts w:ascii="Arial" w:hAnsi="Arial" w:cs="Arial"/>
-        </w:rPr>
-      </w:pPr>
-      <w:r>
-        <w:rPr>
-          <w:rFonts w:ascii="Arial" w:hAnsi="Arial" w:cs="Arial"/>
-        </w:rPr>
-        <w:t xml:space="preserve">GitHub sin </w:t>
-      </w:r>
-      <w:proofErr w:type="spellStart"/>
-      <w:r>
-        <w:rPr>
-          <w:rFonts w:ascii="Arial" w:hAnsi="Arial" w:cs="Arial"/>
-        </w:rPr>
-        <w:t>Copilot</w:t>
-      </w:r>
-      <w:proofErr w:type="spellEnd"/>
-      <w:r>
-        <w:rPr>
-          <w:rFonts w:ascii="Arial" w:hAnsi="Arial" w:cs="Arial"/>
-        </w:rPr>
-        <w:t xml:space="preserve"> i Visual Studio Code har ikke muligheten til å opprette en delbar lenke. Jeg har derfor kommentert ulike steder i koden hvor </w:t>
-      </w:r>
-      <w:proofErr w:type="spellStart"/>
-      <w:r>
-        <w:rPr>
-          <w:rFonts w:ascii="Arial" w:hAnsi="Arial" w:cs="Arial"/>
-        </w:rPr>
-        <w:t>Copilot</w:t>
-      </w:r>
-      <w:proofErr w:type="spellEnd"/>
-      <w:r>
-        <w:rPr>
-          <w:rFonts w:ascii="Arial" w:hAnsi="Arial" w:cs="Arial"/>
-        </w:rPr>
-        <w:t xml:space="preserve"> har foreslått endringer. </w:t>
-      </w:r>
-      <w:proofErr w:type="spellStart"/>
-      <w:r>
-        <w:rPr>
-          <w:rFonts w:ascii="Arial" w:hAnsi="Arial" w:cs="Arial"/>
-        </w:rPr>
-        <w:t>Copilot</w:t>
-      </w:r>
-      <w:proofErr w:type="spellEnd"/>
-      <w:r>
-        <w:rPr>
-          <w:rFonts w:ascii="Arial" w:hAnsi="Arial" w:cs="Arial"/>
-        </w:rPr>
-        <w:t xml:space="preserve"> ble valgt, ettersom det er godt integrert i </w:t>
-      </w:r>
-      <w:proofErr w:type="spellStart"/>
-      <w:r>
-        <w:rPr>
-          <w:rFonts w:ascii="Arial" w:hAnsi="Arial" w:cs="Arial"/>
-        </w:rPr>
-        <w:t>VsCode</w:t>
-      </w:r>
-      <w:proofErr w:type="spellEnd"/>
-      <w:r>
-        <w:rPr>
-          <w:rFonts w:ascii="Arial" w:hAnsi="Arial" w:cs="Arial"/>
-        </w:rPr>
-        <w:t>, og har ubegrenset med spørringer, grunnet lisens fra skolen</w:t>
+        <w:t>oppgaven fraråder bruken av KI, syntes jeg personlig ved å ha gjort samme fremgangsmåte i flere kurs, at dette er en lærerik metode, som gjør at man stadig får input, og påpekninger på feil og forbedringer.</w:t>
+      </w:r>
+    </w:p>
+    <w:p>
+      <w:pPr>
+        <w:spacing w:line="360" w:lineRule="auto"/>
+        <w:rPr>
+          <w:rFonts w:ascii="Arial" w:hAnsi="Arial" w:cs="Arial"/>
+        </w:rPr>
+      </w:pPr>
+      <w:r>
+        <w:rPr>
+          <w:rFonts w:ascii="Arial" w:hAnsi="Arial" w:cs="Arial"/>
+        </w:rPr>
+        <w:t>GitHub sin Copilot i Visual Studio Code har ikke muligheten til å opprette en delbar lenke. Jeg har derfor kommentert ulike steder i koden hvor Copilot har foreslått endringer. Copilot ble valgt, ettersom det er godt integrert i VsCode, og har ubegrenset med spørringer, grunnet lisens fra skolen</w:t>
       </w:r>
       <w:r>
         <w:rPr>
@@ -1803,14 +1246,12 @@
           <w:rFonts w:ascii="Arial" w:hAnsi="Arial" w:cs="Arial"/>
         </w:rPr>
       </w:pPr>
-      <w:proofErr w:type="spellStart"/>
       <w:r>
         <w:rPr>
           <w:rFonts w:ascii="Arial" w:hAnsi="Arial" w:cs="Arial"/>
         </w:rPr>
         <w:t>Cwalina</w:t>
       </w:r>
-      <w:proofErr w:type="spellEnd"/>
       <w:r>
         <w:rPr>
           <w:rFonts w:ascii="Arial" w:hAnsi="Arial" w:cs="Arial"/>
@@ -1853,49 +1294,7 @@
         <w:rPr>
           <w:rFonts w:ascii="Arial" w:hAnsi="Arial" w:cs="Arial"/>
         </w:rPr>
-        <w:t>(</w:t>
-      </w:r>
-      <w:proofErr w:type="spellStart"/>
-      <w:r>
-        <w:rPr>
-          <w:rFonts w:ascii="Arial" w:hAnsi="Arial" w:cs="Arial"/>
-        </w:rPr>
-        <w:t>third</w:t>
-      </w:r>
-      <w:proofErr w:type="spellEnd"/>
-      <w:r>
-        <w:rPr>
-          <w:rFonts w:ascii="Arial" w:hAnsi="Arial" w:cs="Arial"/>
-        </w:rPr>
-        <w:t xml:space="preserve"> </w:t>
-      </w:r>
-      <w:proofErr w:type="spellStart"/>
-      <w:r>
-        <w:rPr>
-          <w:rFonts w:ascii="Arial" w:hAnsi="Arial" w:cs="Arial"/>
-        </w:rPr>
-        <w:t>edition</w:t>
-      </w:r>
-      <w:proofErr w:type="spellEnd"/>
-      <w:r>
-        <w:rPr>
-          <w:rFonts w:ascii="Arial" w:hAnsi="Arial" w:cs="Arial"/>
-        </w:rPr>
-        <w:t xml:space="preserve">). </w:t>
-      </w:r>
-      <w:proofErr w:type="spellStart"/>
-      <w:r>
-        <w:rPr>
-          <w:rFonts w:ascii="Arial" w:hAnsi="Arial" w:cs="Arial"/>
-        </w:rPr>
-        <w:t>Addison-Wesley</w:t>
-      </w:r>
-      <w:proofErr w:type="spellEnd"/>
-      <w:r>
-        <w:rPr>
-          <w:rFonts w:ascii="Arial" w:hAnsi="Arial" w:cs="Arial"/>
-        </w:rPr>
-        <w:t>.</w:t>
+        <w:t>(third edition). Addison-Wesley.</w:t>
       </w:r>
     </w:p>
     <w:p>
@@ -1935,25 +1334,7 @@
           <w:i/>
           <w:iCs/>
         </w:rPr>
-        <w:t xml:space="preserve">GitHub </w:t>
-      </w:r>
-      <w:proofErr w:type="spellStart"/>
-      <w:r>
-        <w:rPr>
-          <w:rFonts w:ascii="Arial" w:hAnsi="Arial" w:cs="Arial"/>
-          <w:i/>
-          <w:iCs/>
-        </w:rPr>
-        <w:t>Copilot</w:t>
-      </w:r>
-      <w:proofErr w:type="spellEnd"/>
-      <w:r>
-        <w:rPr>
-          <w:rFonts w:ascii="Arial" w:hAnsi="Arial" w:cs="Arial"/>
-          <w:i/>
-          <w:iCs/>
-        </w:rPr>
-        <w:t xml:space="preserve"> - Your AI pair programmer</w:t>
+        <w:t>GitHub Copilot - Your AI pair programmer</w:t>
       </w:r>
       <w:r>
         <w:rPr>
@@ -2030,80 +1411,16 @@
           <w:i/>
           <w:iCs/>
         </w:rPr>
-        <w:t xml:space="preserve"> </w:t>
-      </w:r>
-      <w:proofErr w:type="spellStart"/>
+        <w:t xml:space="preserve"> Copilot Chat - </w:t>
+      </w:r>
       <w:r>
         <w:rPr>
           <w:rFonts w:ascii="Arial" w:hAnsi="Arial" w:cs="Arial"/>
           <w:i/>
           <w:iCs/>
         </w:rPr>
-        <w:t>Copilot</w:t>
-      </w:r>
-      <w:proofErr w:type="spellEnd"/>
-      <w:r>
-        <w:rPr>
-          <w:rFonts w:ascii="Arial" w:hAnsi="Arial" w:cs="Arial"/>
-          <w:i/>
-          <w:iCs/>
-        </w:rPr>
-        <w:t xml:space="preserve"> Chat - </w:t>
-      </w:r>
-      <w:r>
-        <w:rPr>
-          <w:rFonts w:ascii="Arial" w:hAnsi="Arial" w:cs="Arial"/>
-          <w:i/>
-          <w:iCs/>
-        </w:rPr>
-        <w:t xml:space="preserve">AI chat </w:t>
-      </w:r>
-      <w:proofErr w:type="spellStart"/>
-      <w:r>
-        <w:rPr>
-          <w:rFonts w:ascii="Arial" w:hAnsi="Arial" w:cs="Arial"/>
-          <w:i/>
-          <w:iCs/>
-        </w:rPr>
-        <w:t>features</w:t>
-      </w:r>
-      <w:proofErr w:type="spellEnd"/>
-      <w:r>
-        <w:rPr>
-          <w:rFonts w:ascii="Arial" w:hAnsi="Arial" w:cs="Arial"/>
-          <w:i/>
-          <w:iCs/>
-        </w:rPr>
-        <w:t xml:space="preserve"> </w:t>
-      </w:r>
-      <w:proofErr w:type="spellStart"/>
-      <w:r>
-        <w:rPr>
-          <w:rFonts w:ascii="Arial" w:hAnsi="Arial" w:cs="Arial"/>
-          <w:i/>
-          <w:iCs/>
-        </w:rPr>
-        <w:t>powered</w:t>
-      </w:r>
-      <w:proofErr w:type="spellEnd"/>
-      <w:r>
-        <w:rPr>
-          <w:rFonts w:ascii="Arial" w:hAnsi="Arial" w:cs="Arial"/>
-          <w:i/>
-          <w:iCs/>
-        </w:rPr>
-        <w:t xml:space="preserve"> by </w:t>
-      </w:r>
-      <w:proofErr w:type="spellStart"/>
-      <w:r>
-        <w:rPr>
-          <w:rFonts w:ascii="Arial" w:hAnsi="Arial" w:cs="Arial"/>
-          <w:i/>
-          <w:iCs/>
-        </w:rPr>
-        <w:t>Copilot</w:t>
-      </w:r>
-      <w:proofErr w:type="spellEnd"/>
+        <w:t>AI chat features powered by Copilot</w:t>
+      </w:r>
       <w:r>
         <w:rPr>
           <w:rFonts w:ascii="Arial" w:hAnsi="Arial" w:cs="Arial"/>

--- a/HIOF.V2025.Arbeidskrav1/Documents/Rammeverk_oblig1_EmilBerglund.docx
+++ b/HIOF.V2025.Arbeidskrav1/Documents/Rammeverk_oblig1_EmilBerglund.docx
@@ -259,7 +259,13 @@
         <w:rPr>
           <w:rFonts w:ascii="Arial" w:hAnsi="Arial" w:cs="Arial"/>
         </w:rPr>
-        <w:t xml:space="preserve"> 745</w:t>
+        <w:t xml:space="preserve"> 7</w:t>
+      </w:r>
+      <w:r>
+        <w:rPr>
+          <w:rFonts w:ascii="Arial" w:hAnsi="Arial" w:cs="Arial"/>
+        </w:rPr>
+        <w:t>99</w:t>
       </w:r>
     </w:p>
     <w:p>
@@ -311,6 +317,7 @@
           <w:szCs w:val="28"/>
         </w:rPr>
       </w:pPr>
+      <w:proofErr w:type="spellStart"/>
       <w:r>
         <w:rPr>
           <w:rFonts w:ascii="Arial" w:hAnsi="Arial" w:cs="Arial"/>
@@ -319,6 +326,7 @@
         </w:rPr>
         <w:t>Navgivelse</w:t>
       </w:r>
+      <w:proofErr w:type="spellEnd"/>
     </w:p>
     <w:p>
       <w:pPr>
@@ -337,7 +345,35 @@
         <w:rPr>
           <w:rFonts w:ascii="Arial" w:hAnsi="Arial" w:cs="Arial"/>
         </w:rPr>
-        <w:t xml:space="preserve"> Begreper som camelCase og PascalCase er ikke nye begreper, og var ikke vanskelige å implementere i henhold til .NET rammeverket.</w:t>
+        <w:t xml:space="preserve"> Begreper som </w:t>
+      </w:r>
+      <w:proofErr w:type="spellStart"/>
+      <w:r>
+        <w:rPr>
+          <w:rFonts w:ascii="Arial" w:hAnsi="Arial" w:cs="Arial"/>
+        </w:rPr>
+        <w:t>camelCase</w:t>
+      </w:r>
+      <w:proofErr w:type="spellEnd"/>
+      <w:r>
+        <w:rPr>
+          <w:rFonts w:ascii="Arial" w:hAnsi="Arial" w:cs="Arial"/>
+        </w:rPr>
+        <w:t xml:space="preserve"> og </w:t>
+      </w:r>
+      <w:proofErr w:type="spellStart"/>
+      <w:r>
+        <w:rPr>
+          <w:rFonts w:ascii="Arial" w:hAnsi="Arial" w:cs="Arial"/>
+        </w:rPr>
+        <w:t>PascalCase</w:t>
+      </w:r>
+      <w:proofErr w:type="spellEnd"/>
+      <w:r>
+        <w:rPr>
+          <w:rFonts w:ascii="Arial" w:hAnsi="Arial" w:cs="Arial"/>
+        </w:rPr>
+        <w:t xml:space="preserve"> er ikke nye begreper, og var ikke vanskelige å implementere i henhold til .NET rammeverket.</w:t>
       </w:r>
     </w:p>
     <w:p>
@@ -423,7 +459,21 @@
         <w:rPr>
           <w:rFonts w:ascii="Arial" w:hAnsi="Arial" w:cs="Arial"/>
         </w:rPr>
-        <w:t xml:space="preserve"> I tillegg er det også «standard practise» å skrive kode på engelsk.</w:t>
+        <w:t xml:space="preserve"> I tillegg er det også «standard </w:t>
+      </w:r>
+      <w:proofErr w:type="spellStart"/>
+      <w:r>
+        <w:rPr>
+          <w:rFonts w:ascii="Arial" w:hAnsi="Arial" w:cs="Arial"/>
+        </w:rPr>
+        <w:t>practise</w:t>
+      </w:r>
+      <w:proofErr w:type="spellEnd"/>
+      <w:r>
+        <w:rPr>
+          <w:rFonts w:ascii="Arial" w:hAnsi="Arial" w:cs="Arial"/>
+        </w:rPr>
+        <w:t>» å skrive kode på engelsk.</w:t>
       </w:r>
     </w:p>
     <w:p>
@@ -437,14 +487,44 @@
         <w:rPr>
           <w:rFonts w:ascii="Arial" w:hAnsi="Arial" w:cs="Arial"/>
         </w:rPr>
-        <w:t>Når det gjelder konvensjonene rundt camelCasing og PascalCasing, har jeg gjort følgende (</w:t>
-      </w:r>
+        <w:t xml:space="preserve">Når det gjelder konvensjonene rundt </w:t>
+      </w:r>
+      <w:proofErr w:type="spellStart"/>
+      <w:r>
+        <w:rPr>
+          <w:rFonts w:ascii="Arial" w:hAnsi="Arial" w:cs="Arial"/>
+        </w:rPr>
+        <w:t>camelCasing</w:t>
+      </w:r>
+      <w:proofErr w:type="spellEnd"/>
+      <w:r>
+        <w:rPr>
+          <w:rFonts w:ascii="Arial" w:hAnsi="Arial" w:cs="Arial"/>
+        </w:rPr>
+        <w:t xml:space="preserve"> og </w:t>
+      </w:r>
+      <w:proofErr w:type="spellStart"/>
+      <w:r>
+        <w:rPr>
+          <w:rFonts w:ascii="Arial" w:hAnsi="Arial" w:cs="Arial"/>
+        </w:rPr>
+        <w:t>PascalCasing</w:t>
+      </w:r>
+      <w:proofErr w:type="spellEnd"/>
+      <w:r>
+        <w:rPr>
+          <w:rFonts w:ascii="Arial" w:hAnsi="Arial" w:cs="Arial"/>
+        </w:rPr>
+        <w:t>, har jeg gjort følgende (</w:t>
+      </w:r>
+      <w:proofErr w:type="spellStart"/>
       <w:r>
         <w:rPr>
           <w:rFonts w:ascii="Arial" w:hAnsi="Arial" w:cs="Arial"/>
         </w:rPr>
         <w:t>Cwalina</w:t>
       </w:r>
+      <w:proofErr w:type="spellEnd"/>
       <w:r>
         <w:rPr>
           <w:rFonts w:ascii="Arial" w:hAnsi="Arial" w:cs="Arial"/>
@@ -488,11 +568,19 @@
           <w:rFonts w:ascii="Arial" w:hAnsi="Arial" w:cs="Arial"/>
         </w:rPr>
       </w:pPr>
-      <w:r>
-        <w:rPr>
-          <w:rFonts w:ascii="Arial" w:hAnsi="Arial" w:cs="Arial"/>
-        </w:rPr>
-        <w:t>camelCase: Brukt for lokale variabler og parameterverdier.</w:t>
+      <w:proofErr w:type="spellStart"/>
+      <w:r>
+        <w:rPr>
+          <w:rFonts w:ascii="Arial" w:hAnsi="Arial" w:cs="Arial"/>
+        </w:rPr>
+        <w:t>camelCase</w:t>
+      </w:r>
+      <w:proofErr w:type="spellEnd"/>
+      <w:r>
+        <w:rPr>
+          <w:rFonts w:ascii="Arial" w:hAnsi="Arial" w:cs="Arial"/>
+        </w:rPr>
+        <w:t>: Brukt for lokale variabler og parameterverdier.</w:t>
       </w:r>
     </w:p>
     <w:p>
@@ -507,23 +595,47 @@
           <w:rFonts w:ascii="Arial" w:hAnsi="Arial" w:cs="Arial"/>
         </w:rPr>
       </w:pPr>
-      <w:r>
-        <w:rPr>
-          <w:rFonts w:ascii="Arial" w:hAnsi="Arial" w:cs="Arial"/>
-        </w:rPr>
-        <w:t xml:space="preserve">PascalCase: Brukt for klasser, metoder, </w:t>
-      </w:r>
+      <w:proofErr w:type="spellStart"/>
+      <w:r>
+        <w:rPr>
+          <w:rFonts w:ascii="Arial" w:hAnsi="Arial" w:cs="Arial"/>
+        </w:rPr>
+        <w:t>PascalCase</w:t>
+      </w:r>
+      <w:proofErr w:type="spellEnd"/>
+      <w:r>
+        <w:rPr>
+          <w:rFonts w:ascii="Arial" w:hAnsi="Arial" w:cs="Arial"/>
+        </w:rPr>
+        <w:t xml:space="preserve">: Brukt for klasser, metoder, </w:t>
+      </w:r>
+      <w:proofErr w:type="spellStart"/>
       <w:r>
         <w:rPr>
           <w:rFonts w:ascii="Arial" w:hAnsi="Arial" w:cs="Arial"/>
         </w:rPr>
         <w:t>interfaces</w:t>
       </w:r>
-      <w:r>
-        <w:rPr>
-          <w:rFonts w:ascii="Arial" w:hAnsi="Arial" w:cs="Arial"/>
-        </w:rPr>
-        <w:t>, navn på namespaces og offentlige medlemmer.</w:t>
+      <w:proofErr w:type="spellEnd"/>
+      <w:r>
+        <w:rPr>
+          <w:rFonts w:ascii="Arial" w:hAnsi="Arial" w:cs="Arial"/>
+        </w:rPr>
+        <w:t xml:space="preserve">, navn på </w:t>
+      </w:r>
+      <w:proofErr w:type="spellStart"/>
+      <w:r>
+        <w:rPr>
+          <w:rFonts w:ascii="Arial" w:hAnsi="Arial" w:cs="Arial"/>
+        </w:rPr>
+        <w:t>namespaces</w:t>
+      </w:r>
+      <w:proofErr w:type="spellEnd"/>
+      <w:r>
+        <w:rPr>
+          <w:rFonts w:ascii="Arial" w:hAnsi="Arial" w:cs="Arial"/>
+        </w:rPr>
+        <w:t xml:space="preserve"> og offentlige medlemmer.</w:t>
       </w:r>
     </w:p>
     <w:p>
@@ -596,7 +708,35 @@
         <w:rPr>
           <w:rFonts w:ascii="Arial" w:hAnsi="Arial" w:cs="Arial"/>
         </w:rPr>
-        <w:t xml:space="preserve">For type design har jeg benyttet klasser og interfaces, men foreløpig ikke enums eller abstrakte klasser. </w:t>
+        <w:t xml:space="preserve">For type design har jeg benyttet klasser og </w:t>
+      </w:r>
+      <w:proofErr w:type="spellStart"/>
+      <w:r>
+        <w:rPr>
+          <w:rFonts w:ascii="Arial" w:hAnsi="Arial" w:cs="Arial"/>
+        </w:rPr>
+        <w:t>interfaces</w:t>
+      </w:r>
+      <w:proofErr w:type="spellEnd"/>
+      <w:r>
+        <w:rPr>
+          <w:rFonts w:ascii="Arial" w:hAnsi="Arial" w:cs="Arial"/>
+        </w:rPr>
+        <w:t xml:space="preserve">, men foreløpig ikke </w:t>
+      </w:r>
+      <w:proofErr w:type="spellStart"/>
+      <w:r>
+        <w:rPr>
+          <w:rFonts w:ascii="Arial" w:hAnsi="Arial" w:cs="Arial"/>
+        </w:rPr>
+        <w:t>enums</w:t>
+      </w:r>
+      <w:proofErr w:type="spellEnd"/>
+      <w:r>
+        <w:rPr>
+          <w:rFonts w:ascii="Arial" w:hAnsi="Arial" w:cs="Arial"/>
+        </w:rPr>
+        <w:t xml:space="preserve"> eller abstrakte klasser. </w:t>
       </w:r>
     </w:p>
     <w:p>
@@ -615,7 +755,21 @@
         <w:rPr>
           <w:rFonts w:ascii="Arial" w:hAnsi="Arial" w:cs="Arial"/>
         </w:rPr>
-        <w:t>Interfaces er definert med I-prefiks og PascalCase, og benyttet for å definere såkalte kontrakter mellom tjenester, slik at løsningen er fleksibel og lettere kan utvides med nye implementasjoner.</w:t>
+        <w:t xml:space="preserve">Interfaces er definert med I-prefiks og </w:t>
+      </w:r>
+      <w:proofErr w:type="spellStart"/>
+      <w:r>
+        <w:rPr>
+          <w:rFonts w:ascii="Arial" w:hAnsi="Arial" w:cs="Arial"/>
+        </w:rPr>
+        <w:t>PascalCase</w:t>
+      </w:r>
+      <w:proofErr w:type="spellEnd"/>
+      <w:r>
+        <w:rPr>
+          <w:rFonts w:ascii="Arial" w:hAnsi="Arial" w:cs="Arial"/>
+        </w:rPr>
+        <w:t>, og benyttet for å definere såkalte kontrakter mellom tjenester, slik at løsningen er fleksibel og lettere kan utvides med nye implementasjoner.</w:t>
       </w:r>
     </w:p>
     <w:p>
@@ -640,8 +794,16 @@
         <w:rPr>
           <w:rFonts w:ascii="Arial" w:hAnsi="Arial" w:cs="Arial"/>
         </w:rPr>
-        <w:t>, ettersom jeg ikke har en felles implementasjon for flere sublasser</w:t>
-      </w:r>
+        <w:t xml:space="preserve">, ettersom jeg ikke har en felles implementasjon for flere </w:t>
+      </w:r>
+      <w:proofErr w:type="spellStart"/>
+      <w:r>
+        <w:rPr>
+          <w:rFonts w:ascii="Arial" w:hAnsi="Arial" w:cs="Arial"/>
+        </w:rPr>
+        <w:t>sublasser</w:t>
+      </w:r>
+      <w:proofErr w:type="spellEnd"/>
       <w:r>
         <w:rPr>
           <w:rFonts w:ascii="Arial" w:hAnsi="Arial" w:cs="Arial"/>
@@ -667,18 +829,47 @@
           <w:rFonts w:ascii="Arial" w:hAnsi="Arial" w:cs="Arial"/>
         </w:rPr>
       </w:pPr>
-      <w:r>
-        <w:rPr>
-          <w:rFonts w:ascii="Arial" w:hAnsi="Arial" w:cs="Arial"/>
-        </w:rPr>
-        <w:t xml:space="preserve">Enums er ikke implementert ennå. Enums er ment for faste verdier, noe jeg ikke har implementert. I arbeidskrav 2, ser jeg kanskje for meg å implementere </w:t>
+      <w:proofErr w:type="spellStart"/>
+      <w:r>
+        <w:rPr>
+          <w:rFonts w:ascii="Arial" w:hAnsi="Arial" w:cs="Arial"/>
+        </w:rPr>
+        <w:t>Enums</w:t>
+      </w:r>
+      <w:proofErr w:type="spellEnd"/>
+      <w:r>
+        <w:rPr>
+          <w:rFonts w:ascii="Arial" w:hAnsi="Arial" w:cs="Arial"/>
+        </w:rPr>
+        <w:t xml:space="preserve"> er ikke implementert ennå. </w:t>
+      </w:r>
+      <w:proofErr w:type="spellStart"/>
+      <w:r>
+        <w:rPr>
+          <w:rFonts w:ascii="Arial" w:hAnsi="Arial" w:cs="Arial"/>
+        </w:rPr>
+        <w:t>Enums</w:t>
+      </w:r>
+      <w:proofErr w:type="spellEnd"/>
+      <w:r>
+        <w:rPr>
+          <w:rFonts w:ascii="Arial" w:hAnsi="Arial" w:cs="Arial"/>
+        </w:rPr>
+        <w:t xml:space="preserve"> er ment for faste verdier, noe jeg ikke har implementert. I arbeidskrav 2, ser jeg kanskje for meg å implementere </w:t>
       </w:r>
       <w:r>
         <w:rPr>
           <w:rFonts w:ascii="Arial" w:hAnsi="Arial" w:cs="Arial"/>
         </w:rPr>
         <w:lastRenderedPageBreak/>
-        <w:t>en rabattløsning, hvor de ulike rabattsummene eller prosentene kan defineres som enum</w:t>
+        <w:t xml:space="preserve">en rabattløsning, hvor de ulike rabattsummene eller prosentene kan defineres som </w:t>
+      </w:r>
+      <w:proofErr w:type="spellStart"/>
+      <w:r>
+        <w:rPr>
+          <w:rFonts w:ascii="Arial" w:hAnsi="Arial" w:cs="Arial"/>
+        </w:rPr>
+        <w:t>enum</w:t>
       </w:r>
       <w:r>
         <w:rPr>
@@ -686,6 +877,7 @@
         </w:rPr>
         <w:t>er</w:t>
       </w:r>
+      <w:proofErr w:type="spellEnd"/>
       <w:r>
         <w:rPr>
           <w:rFonts w:ascii="Arial" w:hAnsi="Arial" w:cs="Arial"/>
@@ -711,13 +903,23 @@
           <w:szCs w:val="28"/>
         </w:rPr>
       </w:pPr>
+      <w:proofErr w:type="spellStart"/>
       <w:r>
         <w:rPr>
           <w:rFonts w:ascii="Arial" w:hAnsi="Arial" w:cs="Arial"/>
           <w:sz w:val="28"/>
           <w:szCs w:val="28"/>
         </w:rPr>
-        <w:t>Member design</w:t>
+        <w:t>Member</w:t>
+      </w:r>
+      <w:proofErr w:type="spellEnd"/>
+      <w:r>
+        <w:rPr>
+          <w:rFonts w:ascii="Arial" w:hAnsi="Arial" w:cs="Arial"/>
+          <w:sz w:val="28"/>
+          <w:szCs w:val="28"/>
+        </w:rPr>
+        <w:t xml:space="preserve"> design</w:t>
       </w:r>
     </w:p>
     <w:p>
@@ -727,11 +929,19 @@
           <w:rFonts w:ascii="Arial" w:hAnsi="Arial" w:cs="Arial"/>
         </w:rPr>
       </w:pPr>
-      <w:r>
-        <w:rPr>
-          <w:rFonts w:ascii="Arial" w:hAnsi="Arial" w:cs="Arial"/>
-        </w:rPr>
-        <w:t xml:space="preserve">Member design handler om hvordan man designer typer, egenskaper, metoder, felt og hendelser. </w:t>
+      <w:proofErr w:type="spellStart"/>
+      <w:r>
+        <w:rPr>
+          <w:rFonts w:ascii="Arial" w:hAnsi="Arial" w:cs="Arial"/>
+        </w:rPr>
+        <w:t>Member</w:t>
+      </w:r>
+      <w:proofErr w:type="spellEnd"/>
+      <w:r>
+        <w:rPr>
+          <w:rFonts w:ascii="Arial" w:hAnsi="Arial" w:cs="Arial"/>
+        </w:rPr>
+        <w:t xml:space="preserve"> design handler om hvordan man designer typer, egenskaper, metoder, felt og hendelser. </w:t>
       </w:r>
     </w:p>
     <w:p>
@@ -763,7 +973,35 @@
         <w:rPr>
           <w:rFonts w:ascii="Arial" w:hAnsi="Arial" w:cs="Arial"/>
         </w:rPr>
-        <w:t>Alle egenskaper er for det meste auto-implemented med både gettere og sette</w:t>
+        <w:t>Alle egenskaper er for det meste auto-</w:t>
+      </w:r>
+      <w:proofErr w:type="spellStart"/>
+      <w:r>
+        <w:rPr>
+          <w:rFonts w:ascii="Arial" w:hAnsi="Arial" w:cs="Arial"/>
+        </w:rPr>
+        <w:t>implemented</w:t>
+      </w:r>
+      <w:proofErr w:type="spellEnd"/>
+      <w:r>
+        <w:rPr>
+          <w:rFonts w:ascii="Arial" w:hAnsi="Arial" w:cs="Arial"/>
+        </w:rPr>
+        <w:t xml:space="preserve"> med både </w:t>
+      </w:r>
+      <w:proofErr w:type="spellStart"/>
+      <w:r>
+        <w:rPr>
+          <w:rFonts w:ascii="Arial" w:hAnsi="Arial" w:cs="Arial"/>
+        </w:rPr>
+        <w:t>gettere</w:t>
+      </w:r>
+      <w:proofErr w:type="spellEnd"/>
+      <w:r>
+        <w:rPr>
+          <w:rFonts w:ascii="Arial" w:hAnsi="Arial" w:cs="Arial"/>
+        </w:rPr>
+        <w:t xml:space="preserve"> og sette</w:t>
       </w:r>
       <w:r>
         <w:rPr>
@@ -787,7 +1025,21 @@
         <w:rPr>
           <w:rFonts w:ascii="Arial" w:hAnsi="Arial" w:cs="Arial"/>
         </w:rPr>
-        <w:t>gjøre set-metoden private</w:t>
+        <w:t xml:space="preserve">gjøre </w:t>
+      </w:r>
+      <w:proofErr w:type="spellStart"/>
+      <w:r>
+        <w:rPr>
+          <w:rFonts w:ascii="Arial" w:hAnsi="Arial" w:cs="Arial"/>
+        </w:rPr>
+        <w:t>set</w:t>
+      </w:r>
+      <w:proofErr w:type="spellEnd"/>
+      <w:r>
+        <w:rPr>
+          <w:rFonts w:ascii="Arial" w:hAnsi="Arial" w:cs="Arial"/>
+        </w:rPr>
+        <w:t>-metoden private</w:t>
       </w:r>
       <w:r>
         <w:rPr>
@@ -827,6 +1079,7 @@
         </w:rPr>
         <w:t xml:space="preserve">Konstruktørene inneholder validering for å beskytte med ugyldige verdier. Det kastes også spesifikke unntak som </w:t>
       </w:r>
+      <w:proofErr w:type="spellStart"/>
       <w:r>
         <w:rPr>
           <w:rFonts w:ascii="Arial" w:hAnsi="Arial" w:cs="Arial"/>
@@ -835,12 +1088,14 @@
         </w:rPr>
         <w:t>ArgumentNullException</w:t>
       </w:r>
+      <w:proofErr w:type="spellEnd"/>
       <w:r>
         <w:rPr>
           <w:rFonts w:ascii="Arial" w:hAnsi="Arial" w:cs="Arial"/>
         </w:rPr>
         <w:t xml:space="preserve"> og </w:t>
       </w:r>
+      <w:proofErr w:type="spellStart"/>
       <w:r>
         <w:rPr>
           <w:rFonts w:ascii="Arial" w:hAnsi="Arial" w:cs="Arial"/>
@@ -849,6 +1104,7 @@
         </w:rPr>
         <w:t>ArgumentException</w:t>
       </w:r>
+      <w:proofErr w:type="spellEnd"/>
       <w:r>
         <w:rPr>
           <w:rFonts w:ascii="Arial" w:hAnsi="Arial" w:cs="Arial"/>
@@ -877,62 +1133,80 @@
           <w:bCs/>
         </w:rPr>
       </w:pPr>
+      <w:proofErr w:type="spellStart"/>
       <w:r>
         <w:rPr>
           <w:rFonts w:ascii="Arial" w:hAnsi="Arial" w:cs="Arial"/>
           <w:b/>
           <w:bCs/>
         </w:rPr>
-        <w:t>ToString-metode</w:t>
-      </w:r>
-    </w:p>
-    <w:p>
-      <w:pPr>
-        <w:spacing w:line="360" w:lineRule="auto"/>
-        <w:rPr>
-          <w:rFonts w:ascii="Arial" w:hAnsi="Arial" w:cs="Arial"/>
-        </w:rPr>
-      </w:pPr>
-      <w:r>
-        <w:rPr>
-          <w:rFonts w:ascii="Arial" w:hAnsi="Arial" w:cs="Arial"/>
-        </w:rPr>
-        <w:t xml:space="preserve">ToString metodene mine </w:t>
-      </w:r>
-      <w:r>
-        <w:rPr>
-          <w:rFonts w:ascii="Arial" w:hAnsi="Arial" w:cs="Arial"/>
-        </w:rPr>
-        <w:t>inneholder</w:t>
-      </w:r>
-      <w:r>
-        <w:rPr>
-          <w:rFonts w:ascii="Arial" w:hAnsi="Arial" w:cs="Arial"/>
-        </w:rPr>
-        <w:t xml:space="preserve"> lettforståelig tekst, som representerer all informasjon som klassen inneholder</w:t>
-      </w:r>
-      <w:r>
-        <w:rPr>
-          <w:rFonts w:ascii="Arial" w:hAnsi="Arial" w:cs="Arial"/>
-        </w:rPr>
-        <w:t>.</w:t>
-      </w:r>
-    </w:p>
-    <w:p>
-      <w:pPr>
-        <w:spacing w:line="360" w:lineRule="auto"/>
+        <w:t>ToString</w:t>
+      </w:r>
+      <w:proofErr w:type="spellEnd"/>
+      <w:r>
         <w:rPr>
           <w:rFonts w:ascii="Arial" w:hAnsi="Arial" w:cs="Arial"/>
           <w:b/>
           <w:bCs/>
         </w:rPr>
-      </w:pPr>
-      <w:r>
+        <w:t>-metode</w:t>
+      </w:r>
+    </w:p>
+    <w:p>
+      <w:pPr>
+        <w:spacing w:line="360" w:lineRule="auto"/>
+        <w:rPr>
+          <w:rFonts w:ascii="Arial" w:hAnsi="Arial" w:cs="Arial"/>
+        </w:rPr>
+      </w:pPr>
+      <w:proofErr w:type="spellStart"/>
+      <w:r>
+        <w:rPr>
+          <w:rFonts w:ascii="Arial" w:hAnsi="Arial" w:cs="Arial"/>
+        </w:rPr>
+        <w:t>ToString</w:t>
+      </w:r>
+      <w:proofErr w:type="spellEnd"/>
+      <w:r>
+        <w:rPr>
+          <w:rFonts w:ascii="Arial" w:hAnsi="Arial" w:cs="Arial"/>
+        </w:rPr>
+        <w:t xml:space="preserve"> metodene mine </w:t>
+      </w:r>
+      <w:r>
+        <w:rPr>
+          <w:rFonts w:ascii="Arial" w:hAnsi="Arial" w:cs="Arial"/>
+        </w:rPr>
+        <w:t>inneholder</w:t>
+      </w:r>
+      <w:r>
+        <w:rPr>
+          <w:rFonts w:ascii="Arial" w:hAnsi="Arial" w:cs="Arial"/>
+        </w:rPr>
+        <w:t xml:space="preserve"> lettforståelig tekst, som representerer all informasjon som klassen inneholder</w:t>
+      </w:r>
+      <w:r>
+        <w:rPr>
+          <w:rFonts w:ascii="Arial" w:hAnsi="Arial" w:cs="Arial"/>
+        </w:rPr>
+        <w:t>.</w:t>
+      </w:r>
+    </w:p>
+    <w:p>
+      <w:pPr>
+        <w:spacing w:line="360" w:lineRule="auto"/>
         <w:rPr>
           <w:rFonts w:ascii="Arial" w:hAnsi="Arial" w:cs="Arial"/>
           <w:b/>
           <w:bCs/>
         </w:rPr>
+      </w:pPr>
+      <w:r>
+        <w:rPr>
+          <w:rFonts w:ascii="Arial" w:hAnsi="Arial" w:cs="Arial"/>
+          <w:b/>
+          <w:bCs/>
+        </w:rPr>
         <w:t>Videre forbedringer</w:t>
       </w:r>
     </w:p>
@@ -947,15 +1221,111 @@
         <w:rPr>
           <w:rFonts w:ascii="Arial" w:hAnsi="Arial" w:cs="Arial"/>
         </w:rPr>
-        <w:t>Senere forbedringer kan være private set-metoder, bruken av IComparable for å kunne sortere bøker eller andre basert på pris, tittel eller liknende.</w:t>
-      </w:r>
-    </w:p>
-    <w:p>
-      <w:pPr>
-        <w:rPr>
-          <w:rFonts w:ascii="Arial" w:hAnsi="Arial" w:cs="Arial"/>
-        </w:rPr>
-      </w:pPr>
+        <w:t xml:space="preserve">Senere forbedringer kan være private </w:t>
+      </w:r>
+      <w:proofErr w:type="spellStart"/>
+      <w:r>
+        <w:rPr>
+          <w:rFonts w:ascii="Arial" w:hAnsi="Arial" w:cs="Arial"/>
+        </w:rPr>
+        <w:t>set</w:t>
+      </w:r>
+      <w:proofErr w:type="spellEnd"/>
+      <w:r>
+        <w:rPr>
+          <w:rFonts w:ascii="Arial" w:hAnsi="Arial" w:cs="Arial"/>
+        </w:rPr>
+        <w:t xml:space="preserve">-metoder, bruken av </w:t>
+      </w:r>
+      <w:proofErr w:type="spellStart"/>
+      <w:r>
+        <w:rPr>
+          <w:rFonts w:ascii="Arial" w:hAnsi="Arial" w:cs="Arial"/>
+        </w:rPr>
+        <w:t>IComparable</w:t>
+      </w:r>
+      <w:proofErr w:type="spellEnd"/>
+      <w:r>
+        <w:rPr>
+          <w:rFonts w:ascii="Arial" w:hAnsi="Arial" w:cs="Arial"/>
+        </w:rPr>
+        <w:t xml:space="preserve"> for å kunne sortere bøker eller andre basert på pris, tittel eller liknende.</w:t>
+      </w:r>
+    </w:p>
+    <w:p>
+      <w:pPr>
+        <w:rPr>
+          <w:rFonts w:ascii="Arial" w:hAnsi="Arial" w:cs="Arial"/>
+        </w:rPr>
+      </w:pPr>
+    </w:p>
+    <w:p>
+      <w:pPr>
+        <w:spacing w:line="360" w:lineRule="auto"/>
+        <w:rPr>
+          <w:rFonts w:ascii="Arial" w:hAnsi="Arial" w:cs="Arial"/>
+          <w:sz w:val="28"/>
+          <w:szCs w:val="28"/>
+        </w:rPr>
+      </w:pPr>
+      <w:r>
+        <w:rPr>
+          <w:rFonts w:ascii="Arial" w:hAnsi="Arial" w:cs="Arial"/>
+          <w:sz w:val="28"/>
+          <w:szCs w:val="28"/>
+        </w:rPr>
+        <w:t>Til info:</w:t>
+      </w:r>
+    </w:p>
+    <w:p>
+      <w:pPr>
+        <w:spacing w:line="360" w:lineRule="auto"/>
+        <w:rPr>
+          <w:rFonts w:ascii="Arial" w:hAnsi="Arial" w:cs="Arial"/>
+          <w:sz w:val="28"/>
+          <w:szCs w:val="28"/>
+        </w:rPr>
+      </w:pPr>
+      <w:r>
+        <w:rPr>
+          <w:rFonts w:ascii="Arial" w:hAnsi="Arial" w:cs="Arial"/>
+        </w:rPr>
+        <w:t xml:space="preserve">Jeg har programmert dette i Visual Studio Code og ikke Visual Studio. Det kan derfor være at ikke alt ser likt ut, som da jeg arbeidet med det. Jeg legger derfor med noen skjermbilder nederst i dokumentet, som viser til hvordan det ser ut hos meg. </w:t>
+      </w:r>
+    </w:p>
+    <w:p>
+      <w:pPr>
+        <w:spacing w:line="360" w:lineRule="auto"/>
+        <w:rPr>
+          <w:rFonts w:ascii="Arial" w:hAnsi="Arial" w:cs="Arial"/>
+        </w:rPr>
+      </w:pPr>
+      <w:r>
+        <w:rPr>
+          <w:rFonts w:ascii="Arial" w:hAnsi="Arial" w:cs="Arial"/>
+        </w:rPr>
+        <w:t xml:space="preserve">Bildene er tatt mellom 18:55 og 19:00 10.02.2025 </w:t>
+      </w:r>
+      <w:r>
+        <w:rPr>
+          <w:rFonts w:ascii="Arial" w:hAnsi="Arial" w:cs="Arial"/>
+        </w:rPr>
+        <w:t>hvor det ikke er gjort noen nye endringer etter dette.</w:t>
+      </w:r>
+      <w:r>
+        <w:rPr>
+          <w:rFonts w:ascii="Arial" w:hAnsi="Arial" w:cs="Arial"/>
+        </w:rPr>
+        <w:t xml:space="preserve"> Programmet kjører som forventet hvis man står på samme nivå som </w:t>
+      </w:r>
+      <w:r>
+        <w:rPr>
+          <w:rFonts w:ascii="Arial" w:hAnsi="Arial" w:cs="Arial"/>
+          <w:i/>
+          <w:iCs/>
+        </w:rPr>
+        <w:t>HIOF.V2025.Arbeidskrav1.csproj</w:t>
+      </w:r>
       <w:r>
         <w:rPr>
           <w:rFonts w:ascii="Arial" w:hAnsi="Arial" w:cs="Arial"/>
@@ -1006,7 +1376,45 @@
         <w:rPr>
           <w:rFonts w:ascii="Arial" w:hAnsi="Arial" w:cs="Arial"/>
         </w:rPr>
-        <w:t xml:space="preserve"> sin Copilot for ulike ting. Noen av tingene jeg har spurt jevnlig er spørsmål som dette:</w:t>
+        <w:t xml:space="preserve"> sin </w:t>
+      </w:r>
+      <w:proofErr w:type="spellStart"/>
+      <w:r>
+        <w:rPr>
+          <w:rFonts w:ascii="Arial" w:hAnsi="Arial" w:cs="Arial"/>
+        </w:rPr>
+        <w:t>Copilot</w:t>
+      </w:r>
+      <w:proofErr w:type="spellEnd"/>
+      <w:r>
+        <w:rPr>
+          <w:rFonts w:ascii="Arial" w:hAnsi="Arial" w:cs="Arial"/>
+        </w:rPr>
+        <w:t xml:space="preserve"> for</w:t>
+      </w:r>
+      <w:r>
+        <w:rPr>
+          <w:rFonts w:ascii="Arial" w:hAnsi="Arial" w:cs="Arial"/>
+        </w:rPr>
+        <w:t xml:space="preserve"> noen</w:t>
+      </w:r>
+      <w:r>
+        <w:rPr>
+          <w:rFonts w:ascii="Arial" w:hAnsi="Arial" w:cs="Arial"/>
+        </w:rPr>
+        <w:t xml:space="preserve"> </w:t>
+      </w:r>
+      <w:r>
+        <w:rPr>
+          <w:rFonts w:ascii="Arial" w:hAnsi="Arial" w:cs="Arial"/>
+        </w:rPr>
+        <w:t>små</w:t>
+      </w:r>
+      <w:r>
+        <w:rPr>
+          <w:rFonts w:ascii="Arial" w:hAnsi="Arial" w:cs="Arial"/>
+        </w:rPr>
+        <w:t>ting. Noen av tingene jeg har spurt jevnlig er spørsmål som dette:</w:t>
       </w:r>
     </w:p>
     <w:p>
@@ -1027,7 +1435,61 @@
           <w:i/>
           <w:iCs/>
         </w:rPr>
-        <w:t>Is this document following .NET guidelines?</w:t>
+        <w:t xml:space="preserve">Is </w:t>
+      </w:r>
+      <w:proofErr w:type="spellStart"/>
+      <w:r>
+        <w:rPr>
+          <w:rFonts w:ascii="Arial" w:hAnsi="Arial" w:cs="Arial"/>
+          <w:i/>
+          <w:iCs/>
+        </w:rPr>
+        <w:t>this</w:t>
+      </w:r>
+      <w:proofErr w:type="spellEnd"/>
+      <w:r>
+        <w:rPr>
+          <w:rFonts w:ascii="Arial" w:hAnsi="Arial" w:cs="Arial"/>
+          <w:i/>
+          <w:iCs/>
+        </w:rPr>
+        <w:t xml:space="preserve"> </w:t>
+      </w:r>
+      <w:proofErr w:type="spellStart"/>
+      <w:r>
+        <w:rPr>
+          <w:rFonts w:ascii="Arial" w:hAnsi="Arial" w:cs="Arial"/>
+          <w:i/>
+          <w:iCs/>
+        </w:rPr>
+        <w:t>document</w:t>
+      </w:r>
+      <w:proofErr w:type="spellEnd"/>
+      <w:r>
+        <w:rPr>
+          <w:rFonts w:ascii="Arial" w:hAnsi="Arial" w:cs="Arial"/>
+          <w:i/>
+          <w:iCs/>
+        </w:rPr>
+        <w:t xml:space="preserve"> </w:t>
+      </w:r>
+      <w:proofErr w:type="spellStart"/>
+      <w:r>
+        <w:rPr>
+          <w:rFonts w:ascii="Arial" w:hAnsi="Arial" w:cs="Arial"/>
+          <w:i/>
+          <w:iCs/>
+        </w:rPr>
+        <w:t>following</w:t>
+      </w:r>
+      <w:proofErr w:type="spellEnd"/>
+      <w:r>
+        <w:rPr>
+          <w:rFonts w:ascii="Arial" w:hAnsi="Arial" w:cs="Arial"/>
+          <w:i/>
+          <w:iCs/>
+        </w:rPr>
+        <w:t xml:space="preserve"> .NET guidelines?</w:t>
       </w:r>
       <w:r>
         <w:rPr>
@@ -1054,7 +1516,115 @@
           <w:i/>
           <w:iCs/>
         </w:rPr>
-        <w:t>How can this section be shortened, but still follow .NET guidelines</w:t>
+        <w:t xml:space="preserve">How </w:t>
+      </w:r>
+      <w:proofErr w:type="spellStart"/>
+      <w:r>
+        <w:rPr>
+          <w:rFonts w:ascii="Arial" w:hAnsi="Arial" w:cs="Arial"/>
+          <w:i/>
+          <w:iCs/>
+        </w:rPr>
+        <w:t>can</w:t>
+      </w:r>
+      <w:proofErr w:type="spellEnd"/>
+      <w:r>
+        <w:rPr>
+          <w:rFonts w:ascii="Arial" w:hAnsi="Arial" w:cs="Arial"/>
+          <w:i/>
+          <w:iCs/>
+        </w:rPr>
+        <w:t xml:space="preserve"> </w:t>
+      </w:r>
+      <w:proofErr w:type="spellStart"/>
+      <w:r>
+        <w:rPr>
+          <w:rFonts w:ascii="Arial" w:hAnsi="Arial" w:cs="Arial"/>
+          <w:i/>
+          <w:iCs/>
+        </w:rPr>
+        <w:t>this</w:t>
+      </w:r>
+      <w:proofErr w:type="spellEnd"/>
+      <w:r>
+        <w:rPr>
+          <w:rFonts w:ascii="Arial" w:hAnsi="Arial" w:cs="Arial"/>
+          <w:i/>
+          <w:iCs/>
+        </w:rPr>
+        <w:t xml:space="preserve"> </w:t>
+      </w:r>
+      <w:proofErr w:type="spellStart"/>
+      <w:r>
+        <w:rPr>
+          <w:rFonts w:ascii="Arial" w:hAnsi="Arial" w:cs="Arial"/>
+          <w:i/>
+          <w:iCs/>
+        </w:rPr>
+        <w:t>section</w:t>
+      </w:r>
+      <w:proofErr w:type="spellEnd"/>
+      <w:r>
+        <w:rPr>
+          <w:rFonts w:ascii="Arial" w:hAnsi="Arial" w:cs="Arial"/>
+          <w:i/>
+          <w:iCs/>
+        </w:rPr>
+        <w:t xml:space="preserve"> be </w:t>
+      </w:r>
+      <w:proofErr w:type="spellStart"/>
+      <w:r>
+        <w:rPr>
+          <w:rFonts w:ascii="Arial" w:hAnsi="Arial" w:cs="Arial"/>
+          <w:i/>
+          <w:iCs/>
+        </w:rPr>
+        <w:t>shortened</w:t>
+      </w:r>
+      <w:proofErr w:type="spellEnd"/>
+      <w:r>
+        <w:rPr>
+          <w:rFonts w:ascii="Arial" w:hAnsi="Arial" w:cs="Arial"/>
+          <w:i/>
+          <w:iCs/>
+        </w:rPr>
+        <w:t xml:space="preserve">, </w:t>
+      </w:r>
+      <w:proofErr w:type="spellStart"/>
+      <w:r>
+        <w:rPr>
+          <w:rFonts w:ascii="Arial" w:hAnsi="Arial" w:cs="Arial"/>
+          <w:i/>
+          <w:iCs/>
+        </w:rPr>
+        <w:t>but</w:t>
+      </w:r>
+      <w:proofErr w:type="spellEnd"/>
+      <w:r>
+        <w:rPr>
+          <w:rFonts w:ascii="Arial" w:hAnsi="Arial" w:cs="Arial"/>
+          <w:i/>
+          <w:iCs/>
+        </w:rPr>
+        <w:t xml:space="preserve"> still </w:t>
+      </w:r>
+      <w:proofErr w:type="spellStart"/>
+      <w:r>
+        <w:rPr>
+          <w:rFonts w:ascii="Arial" w:hAnsi="Arial" w:cs="Arial"/>
+          <w:i/>
+          <w:iCs/>
+        </w:rPr>
+        <w:t>follow</w:t>
+      </w:r>
+      <w:proofErr w:type="spellEnd"/>
+      <w:r>
+        <w:rPr>
+          <w:rFonts w:ascii="Arial" w:hAnsi="Arial" w:cs="Arial"/>
+          <w:i/>
+          <w:iCs/>
+        </w:rPr>
+        <w:t xml:space="preserve"> .NET guidelines</w:t>
       </w:r>
     </w:p>
     <w:p>
@@ -1105,7 +1675,7 @@
                     <pic:cNvPicPr/>
                   </pic:nvPicPr>
                   <pic:blipFill>
-                    <a:blip r:embed="rId6"/>
+                    <a:blip r:embed="rId8"/>
                     <a:stretch>
                       <a:fillRect/>
                     </a:stretch>
@@ -1153,7 +1723,7 @@
                     <pic:cNvPicPr/>
                   </pic:nvPicPr>
                   <pic:blipFill>
-                    <a:blip r:embed="rId7"/>
+                    <a:blip r:embed="rId9"/>
                     <a:stretch>
                       <a:fillRect/>
                     </a:stretch>
@@ -1177,7 +1747,49 @@
         <w:rPr>
           <w:rFonts w:ascii="Arial" w:hAnsi="Arial" w:cs="Arial"/>
         </w:rPr>
-        <w:t xml:space="preserve">Jeg har for det meste brukt Copilot sin chat-funksjon (ikke inline-chat). Dette er et vindu hvor man kan skrive og holde en samtale. Her har jeg hovedsakelig spurt spørsmål om forbedringer og endringer, og skrevet disse selv deretter. Selv om </w:t>
+        <w:t xml:space="preserve">Jeg har for det meste brukt </w:t>
+      </w:r>
+      <w:proofErr w:type="spellStart"/>
+      <w:r>
+        <w:rPr>
+          <w:rFonts w:ascii="Arial" w:hAnsi="Arial" w:cs="Arial"/>
+        </w:rPr>
+        <w:t>Copilot</w:t>
+      </w:r>
+      <w:proofErr w:type="spellEnd"/>
+      <w:r>
+        <w:rPr>
+          <w:rFonts w:ascii="Arial" w:hAnsi="Arial" w:cs="Arial"/>
+        </w:rPr>
+        <w:t xml:space="preserve"> sin </w:t>
+      </w:r>
+      <w:proofErr w:type="gramStart"/>
+      <w:r>
+        <w:rPr>
+          <w:rFonts w:ascii="Arial" w:hAnsi="Arial" w:cs="Arial"/>
+        </w:rPr>
+        <w:t>chat</w:t>
+      </w:r>
+      <w:proofErr w:type="gramEnd"/>
+      <w:r>
+        <w:rPr>
+          <w:rFonts w:ascii="Arial" w:hAnsi="Arial" w:cs="Arial"/>
+        </w:rPr>
+        <w:t xml:space="preserve">-funksjon (ikke </w:t>
+      </w:r>
+      <w:proofErr w:type="spellStart"/>
+      <w:r>
+        <w:rPr>
+          <w:rFonts w:ascii="Arial" w:hAnsi="Arial" w:cs="Arial"/>
+        </w:rPr>
+        <w:t>inline</w:t>
+      </w:r>
+      <w:proofErr w:type="spellEnd"/>
+      <w:r>
+        <w:rPr>
+          <w:rFonts w:ascii="Arial" w:hAnsi="Arial" w:cs="Arial"/>
+        </w:rPr>
+        <w:t xml:space="preserve">-chat). Dette er et vindu hvor man kan skrive og holde en samtale. Her har jeg hovedsakelig spurt spørsmål om forbedringer og endringer, og skrevet disse selv deretter. Selv om </w:t>
       </w:r>
       <w:r>
         <w:rPr>
@@ -1198,7 +1810,63 @@
         <w:rPr>
           <w:rFonts w:ascii="Arial" w:hAnsi="Arial" w:cs="Arial"/>
         </w:rPr>
-        <w:t>GitHub sin Copilot i Visual Studio Code har ikke muligheten til å opprette en delbar lenke. Jeg har derfor kommentert ulike steder i koden hvor Copilot har foreslått endringer. Copilot ble valgt, ettersom det er godt integrert i VsCode, og har ubegrenset med spørringer, grunnet lisens fra skolen</w:t>
+        <w:t xml:space="preserve">GitHub sin </w:t>
+      </w:r>
+      <w:proofErr w:type="spellStart"/>
+      <w:r>
+        <w:rPr>
+          <w:rFonts w:ascii="Arial" w:hAnsi="Arial" w:cs="Arial"/>
+        </w:rPr>
+        <w:t>Copilot</w:t>
+      </w:r>
+      <w:proofErr w:type="spellEnd"/>
+      <w:r>
+        <w:rPr>
+          <w:rFonts w:ascii="Arial" w:hAnsi="Arial" w:cs="Arial"/>
+        </w:rPr>
+        <w:t xml:space="preserve"> i Visual Studio Code har ikke muligheten til å opprette en delbar lenke. Jeg har derfor kommentert ulike steder i koden hvor </w:t>
+      </w:r>
+      <w:proofErr w:type="spellStart"/>
+      <w:r>
+        <w:rPr>
+          <w:rFonts w:ascii="Arial" w:hAnsi="Arial" w:cs="Arial"/>
+        </w:rPr>
+        <w:t>Copilot</w:t>
+      </w:r>
+      <w:proofErr w:type="spellEnd"/>
+      <w:r>
+        <w:rPr>
+          <w:rFonts w:ascii="Arial" w:hAnsi="Arial" w:cs="Arial"/>
+        </w:rPr>
+        <w:t xml:space="preserve"> har foreslått endringer. </w:t>
+      </w:r>
+      <w:proofErr w:type="spellStart"/>
+      <w:r>
+        <w:rPr>
+          <w:rFonts w:ascii="Arial" w:hAnsi="Arial" w:cs="Arial"/>
+        </w:rPr>
+        <w:t>Copilot</w:t>
+      </w:r>
+      <w:proofErr w:type="spellEnd"/>
+      <w:r>
+        <w:rPr>
+          <w:rFonts w:ascii="Arial" w:hAnsi="Arial" w:cs="Arial"/>
+        </w:rPr>
+        <w:t xml:space="preserve"> ble valgt, ettersom det er godt integrert i </w:t>
+      </w:r>
+      <w:proofErr w:type="spellStart"/>
+      <w:r>
+        <w:rPr>
+          <w:rFonts w:ascii="Arial" w:hAnsi="Arial" w:cs="Arial"/>
+        </w:rPr>
+        <w:t>VsCode</w:t>
+      </w:r>
+      <w:proofErr w:type="spellEnd"/>
+      <w:r>
+        <w:rPr>
+          <w:rFonts w:ascii="Arial" w:hAnsi="Arial" w:cs="Arial"/>
+        </w:rPr>
+        <w:t>, og har ubegrenset med spørringer, grunnet lisens fra skolen</w:t>
       </w:r>
       <w:r>
         <w:rPr>
@@ -1246,12 +1914,14 @@
           <w:rFonts w:ascii="Arial" w:hAnsi="Arial" w:cs="Arial"/>
         </w:rPr>
       </w:pPr>
+      <w:proofErr w:type="spellStart"/>
       <w:r>
         <w:rPr>
           <w:rFonts w:ascii="Arial" w:hAnsi="Arial" w:cs="Arial"/>
         </w:rPr>
         <w:t>Cwalina</w:t>
       </w:r>
+      <w:proofErr w:type="spellEnd"/>
       <w:r>
         <w:rPr>
           <w:rFonts w:ascii="Arial" w:hAnsi="Arial" w:cs="Arial"/>
@@ -1294,7 +1964,49 @@
         <w:rPr>
           <w:rFonts w:ascii="Arial" w:hAnsi="Arial" w:cs="Arial"/>
         </w:rPr>
-        <w:t>(third edition). Addison-Wesley.</w:t>
+        <w:t>(</w:t>
+      </w:r>
+      <w:proofErr w:type="spellStart"/>
+      <w:r>
+        <w:rPr>
+          <w:rFonts w:ascii="Arial" w:hAnsi="Arial" w:cs="Arial"/>
+        </w:rPr>
+        <w:t>third</w:t>
+      </w:r>
+      <w:proofErr w:type="spellEnd"/>
+      <w:r>
+        <w:rPr>
+          <w:rFonts w:ascii="Arial" w:hAnsi="Arial" w:cs="Arial"/>
+        </w:rPr>
+        <w:t xml:space="preserve"> </w:t>
+      </w:r>
+      <w:proofErr w:type="spellStart"/>
+      <w:r>
+        <w:rPr>
+          <w:rFonts w:ascii="Arial" w:hAnsi="Arial" w:cs="Arial"/>
+        </w:rPr>
+        <w:t>edition</w:t>
+      </w:r>
+      <w:proofErr w:type="spellEnd"/>
+      <w:r>
+        <w:rPr>
+          <w:rFonts w:ascii="Arial" w:hAnsi="Arial" w:cs="Arial"/>
+        </w:rPr>
+        <w:t xml:space="preserve">). </w:t>
+      </w:r>
+      <w:proofErr w:type="spellStart"/>
+      <w:r>
+        <w:rPr>
+          <w:rFonts w:ascii="Arial" w:hAnsi="Arial" w:cs="Arial"/>
+        </w:rPr>
+        <w:t>Addison-Wesley</w:t>
+      </w:r>
+      <w:proofErr w:type="spellEnd"/>
+      <w:r>
+        <w:rPr>
+          <w:rFonts w:ascii="Arial" w:hAnsi="Arial" w:cs="Arial"/>
+        </w:rPr>
+        <w:t>.</w:t>
       </w:r>
     </w:p>
     <w:p>
@@ -1334,23 +2046,41 @@
           <w:i/>
           <w:iCs/>
         </w:rPr>
-        <w:t>GitHub Copilot - Your AI pair programmer</w:t>
-      </w:r>
-      <w:r>
-        <w:rPr>
-          <w:rFonts w:ascii="Arial" w:hAnsi="Arial" w:cs="Arial"/>
-        </w:rPr>
-        <w:t xml:space="preserve"> (GPT-4o)</w:t>
-      </w:r>
+        <w:t xml:space="preserve">GitHub </w:t>
+      </w:r>
+      <w:proofErr w:type="spellStart"/>
       <w:r>
         <w:rPr>
           <w:rFonts w:ascii="Arial" w:hAnsi="Arial" w:cs="Arial"/>
           <w:i/>
           <w:iCs/>
         </w:rPr>
+        <w:t>Copilot</w:t>
+      </w:r>
+      <w:proofErr w:type="spellEnd"/>
+      <w:r>
+        <w:rPr>
+          <w:rFonts w:ascii="Arial" w:hAnsi="Arial" w:cs="Arial"/>
+          <w:i/>
+          <w:iCs/>
+        </w:rPr>
+        <w:t xml:space="preserve"> - Your AI pair programmer</w:t>
+      </w:r>
+      <w:r>
+        <w:rPr>
+          <w:rFonts w:ascii="Arial" w:hAnsi="Arial" w:cs="Arial"/>
+        </w:rPr>
+        <w:t xml:space="preserve"> (GPT-4o)</w:t>
+      </w:r>
+      <w:r>
+        <w:rPr>
+          <w:rFonts w:ascii="Arial" w:hAnsi="Arial" w:cs="Arial"/>
+          <w:i/>
+          <w:iCs/>
+        </w:rPr>
         <w:t xml:space="preserve">. </w:t>
       </w:r>
-      <w:hyperlink r:id="rId8" w:history="1">
+      <w:hyperlink r:id="rId10" w:history="1">
         <w:r>
           <w:rPr>
             <w:rStyle w:val="Hyperkobling"/>
@@ -1411,29 +2141,25 @@
           <w:i/>
           <w:iCs/>
         </w:rPr>
-        <w:t xml:space="preserve"> Copilot Chat - </w:t>
-      </w:r>
+        <w:t xml:space="preserve"> </w:t>
+      </w:r>
+      <w:proofErr w:type="spellStart"/>
       <w:r>
         <w:rPr>
           <w:rFonts w:ascii="Arial" w:hAnsi="Arial" w:cs="Arial"/>
           <w:i/>
           <w:iCs/>
         </w:rPr>
-        <w:t>AI chat features powered by Copilot</w:t>
-      </w:r>
+        <w:t>Copilot</w:t>
+      </w:r>
+      <w:proofErr w:type="spellEnd"/>
       <w:r>
         <w:rPr>
           <w:rFonts w:ascii="Arial" w:hAnsi="Arial" w:cs="Arial"/>
           <w:i/>
           <w:iCs/>
         </w:rPr>
-        <w:t xml:space="preserve"> </w:t>
-      </w:r>
-      <w:r>
-        <w:rPr>
-          <w:rFonts w:ascii="Arial" w:hAnsi="Arial" w:cs="Arial"/>
-        </w:rPr>
-        <w:t>(GPT-4o)</w:t>
+        <w:t xml:space="preserve"> Chat - </w:t>
       </w:r>
       <w:r>
         <w:rPr>
@@ -1441,9 +2167,77 @@
           <w:i/>
           <w:iCs/>
         </w:rPr>
+        <w:t xml:space="preserve">AI chat </w:t>
+      </w:r>
+      <w:proofErr w:type="spellStart"/>
+      <w:r>
+        <w:rPr>
+          <w:rFonts w:ascii="Arial" w:hAnsi="Arial" w:cs="Arial"/>
+          <w:i/>
+          <w:iCs/>
+        </w:rPr>
+        <w:t>features</w:t>
+      </w:r>
+      <w:proofErr w:type="spellEnd"/>
+      <w:r>
+        <w:rPr>
+          <w:rFonts w:ascii="Arial" w:hAnsi="Arial" w:cs="Arial"/>
+          <w:i/>
+          <w:iCs/>
+        </w:rPr>
+        <w:t xml:space="preserve"> </w:t>
+      </w:r>
+      <w:proofErr w:type="spellStart"/>
+      <w:r>
+        <w:rPr>
+          <w:rFonts w:ascii="Arial" w:hAnsi="Arial" w:cs="Arial"/>
+          <w:i/>
+          <w:iCs/>
+        </w:rPr>
+        <w:t>powered</w:t>
+      </w:r>
+      <w:proofErr w:type="spellEnd"/>
+      <w:r>
+        <w:rPr>
+          <w:rFonts w:ascii="Arial" w:hAnsi="Arial" w:cs="Arial"/>
+          <w:i/>
+          <w:iCs/>
+        </w:rPr>
+        <w:t xml:space="preserve"> by </w:t>
+      </w:r>
+      <w:proofErr w:type="spellStart"/>
+      <w:r>
+        <w:rPr>
+          <w:rFonts w:ascii="Arial" w:hAnsi="Arial" w:cs="Arial"/>
+          <w:i/>
+          <w:iCs/>
+        </w:rPr>
+        <w:t>Copilot</w:t>
+      </w:r>
+      <w:proofErr w:type="spellEnd"/>
+      <w:r>
+        <w:rPr>
+          <w:rFonts w:ascii="Arial" w:hAnsi="Arial" w:cs="Arial"/>
+          <w:i/>
+          <w:iCs/>
+        </w:rPr>
+        <w:t xml:space="preserve"> </w:t>
+      </w:r>
+      <w:r>
+        <w:rPr>
+          <w:rFonts w:ascii="Arial" w:hAnsi="Arial" w:cs="Arial"/>
+        </w:rPr>
+        <w:t>(GPT-4o)</w:t>
+      </w:r>
+      <w:r>
+        <w:rPr>
+          <w:rFonts w:ascii="Arial" w:hAnsi="Arial" w:cs="Arial"/>
+          <w:i/>
+          <w:iCs/>
+        </w:rPr>
         <w:t xml:space="preserve">. </w:t>
       </w:r>
-      <w:hyperlink r:id="rId9" w:history="1">
+      <w:hyperlink r:id="rId11" w:history="1">
         <w:r>
           <w:rPr>
             <w:rStyle w:val="Hyperkobling"/>
@@ -1459,7 +2253,165 @@
         <w:t xml:space="preserve"> </w:t>
       </w:r>
     </w:p>
+    <w:p>
+      <w:pPr>
+        <w:rPr>
+          <w:rFonts w:ascii="Arial" w:hAnsi="Arial" w:cs="Arial"/>
+        </w:rPr>
+      </w:pPr>
+      <w:r>
+        <w:rPr>
+          <w:rFonts w:ascii="Arial" w:hAnsi="Arial" w:cs="Arial"/>
+        </w:rPr>
+        <w:br w:type="page"/>
+      </w:r>
+    </w:p>
+    <w:p>
+      <w:pPr>
+        <w:spacing w:line="360" w:lineRule="auto"/>
+        <w:rPr>
+          <w:noProof/>
+        </w:rPr>
+      </w:pPr>
+      <w:r>
+        <w:rPr>
+          <w:rFonts w:ascii="Arial" w:hAnsi="Arial" w:cs="Arial"/>
+        </w:rPr>
+        <w:lastRenderedPageBreak/>
+        <w:drawing>
+          <wp:inline distT="0" distB="0" distL="0" distR="0" wp14:anchorId="64650927" wp14:editId="381D98CF">
+            <wp:extent cx="5760720" cy="4694555"/>
+            <wp:effectExtent l="0" t="0" r="0" b="0"/>
+            <wp:docPr id="1163706587" name="Bilde 1" descr="Et bilde som inneholder tekst, skjermbilde, Font&#10;&#10;KI-generert innhold kan være feil."/>
+            <wp:cNvGraphicFramePr>
+              <a:graphicFrameLocks xmlns:a="http://schemas.openxmlformats.org/drawingml/2006/main" noChangeAspect="1"/>
+            </wp:cNvGraphicFramePr>
+            <a:graphic xmlns:a="http://schemas.openxmlformats.org/drawingml/2006/main">
+              <a:graphicData uri="http://schemas.openxmlformats.org/drawingml/2006/picture">
+                <pic:pic xmlns:pic="http://schemas.openxmlformats.org/drawingml/2006/picture">
+                  <pic:nvPicPr>
+                    <pic:cNvPr id="1163706587" name="Bilde 1" descr="Et bilde som inneholder tekst, skjermbilde, Font&#10;&#10;KI-generert innhold kan være feil."/>
+                    <pic:cNvPicPr/>
+                  </pic:nvPicPr>
+                  <pic:blipFill>
+                    <a:blip r:embed="rId12"/>
+                    <a:stretch>
+                      <a:fillRect/>
+                    </a:stretch>
+                  </pic:blipFill>
+                  <pic:spPr>
+                    <a:xfrm>
+                      <a:off x="0" y="0"/>
+                      <a:ext cx="5760720" cy="4694555"/>
+                    </a:xfrm>
+                    <a:prstGeom prst="rect">
+                      <a:avLst/>
+                    </a:prstGeom>
+                  </pic:spPr>
+                </pic:pic>
+              </a:graphicData>
+            </a:graphic>
+          </wp:inline>
+        </w:drawing>
+      </w:r>
+      <w:r>
+        <w:rPr>
+          <w:noProof/>
+        </w:rPr>
+        <w:t xml:space="preserve"> </w:t>
+      </w:r>
+      <w:r>
+        <w:rPr>
+          <w:rFonts w:ascii="Arial" w:hAnsi="Arial" w:cs="Arial"/>
+        </w:rPr>
+        <w:drawing>
+          <wp:inline distT="0" distB="0" distL="0" distR="0" wp14:anchorId="524D998A" wp14:editId="66AB6E66">
+            <wp:extent cx="5760720" cy="2026920"/>
+            <wp:effectExtent l="0" t="0" r="0" b="0"/>
+            <wp:docPr id="275193171" name="Bilde 1" descr="Et bilde som inneholder tekst, skjermbilde&#10;&#10;KI-generert innhold kan være feil."/>
+            <wp:cNvGraphicFramePr>
+              <a:graphicFrameLocks xmlns:a="http://schemas.openxmlformats.org/drawingml/2006/main" noChangeAspect="1"/>
+            </wp:cNvGraphicFramePr>
+            <a:graphic xmlns:a="http://schemas.openxmlformats.org/drawingml/2006/main">
+              <a:graphicData uri="http://schemas.openxmlformats.org/drawingml/2006/picture">
+                <pic:pic xmlns:pic="http://schemas.openxmlformats.org/drawingml/2006/picture">
+                  <pic:nvPicPr>
+                    <pic:cNvPr id="275193171" name="Bilde 1" descr="Et bilde som inneholder tekst, skjermbilde&#10;&#10;KI-generert innhold kan være feil."/>
+                    <pic:cNvPicPr/>
+                  </pic:nvPicPr>
+                  <pic:blipFill>
+                    <a:blip r:embed="rId13"/>
+                    <a:stretch>
+                      <a:fillRect/>
+                    </a:stretch>
+                  </pic:blipFill>
+                  <pic:spPr>
+                    <a:xfrm>
+                      <a:off x="0" y="0"/>
+                      <a:ext cx="5760720" cy="2026920"/>
+                    </a:xfrm>
+                    <a:prstGeom prst="rect">
+                      <a:avLst/>
+                    </a:prstGeom>
+                  </pic:spPr>
+                </pic:pic>
+              </a:graphicData>
+            </a:graphic>
+          </wp:inline>
+        </w:drawing>
+      </w:r>
+    </w:p>
+    <w:p>
+      <w:pPr>
+        <w:spacing w:line="360" w:lineRule="auto"/>
+        <w:rPr>
+          <w:rFonts w:ascii="Arial" w:hAnsi="Arial" w:cs="Arial"/>
+        </w:rPr>
+      </w:pPr>
+      <w:r>
+        <w:rPr>
+          <w:rFonts w:ascii="Arial" w:hAnsi="Arial" w:cs="Arial"/>
+        </w:rPr>
+        <w:lastRenderedPageBreak/>
+        <w:drawing>
+          <wp:inline distT="0" distB="0" distL="0" distR="0" wp14:anchorId="4917E46A" wp14:editId="32C9662B">
+            <wp:extent cx="5760720" cy="3971290"/>
+            <wp:effectExtent l="0" t="0" r="0" b="0"/>
+            <wp:docPr id="479618090" name="Bilde 1" descr="Et bilde som inneholder tekst, skjermbilde, display, Font&#10;&#10;KI-generert innhold kan være feil."/>
+            <wp:cNvGraphicFramePr>
+              <a:graphicFrameLocks xmlns:a="http://schemas.openxmlformats.org/drawingml/2006/main" noChangeAspect="1"/>
+            </wp:cNvGraphicFramePr>
+            <a:graphic xmlns:a="http://schemas.openxmlformats.org/drawingml/2006/main">
+              <a:graphicData uri="http://schemas.openxmlformats.org/drawingml/2006/picture">
+                <pic:pic xmlns:pic="http://schemas.openxmlformats.org/drawingml/2006/picture">
+                  <pic:nvPicPr>
+                    <pic:cNvPr id="479618090" name="Bilde 1" descr="Et bilde som inneholder tekst, skjermbilde, display, Font&#10;&#10;KI-generert innhold kan være feil."/>
+                    <pic:cNvPicPr/>
+                  </pic:nvPicPr>
+                  <pic:blipFill>
+                    <a:blip r:embed="rId14"/>
+                    <a:stretch>
+                      <a:fillRect/>
+                    </a:stretch>
+                  </pic:blipFill>
+                  <pic:spPr>
+                    <a:xfrm>
+                      <a:off x="0" y="0"/>
+                      <a:ext cx="5760720" cy="3971290"/>
+                    </a:xfrm>
+                    <a:prstGeom prst="rect">
+                      <a:avLst/>
+                    </a:prstGeom>
+                  </pic:spPr>
+                </pic:pic>
+              </a:graphicData>
+            </a:graphic>
+          </wp:inline>
+        </w:drawing>
+      </w:r>
+    </w:p>
     <w:sectPr>
+      <w:headerReference w:type="default" r:id="rId15"/>
       <w:pgSz w:w="11906" w:h="16838"/>
       <w:pgMar w:top="1417" w:right="1417" w:bottom="1417" w:left="1417" w:header="708" w:footer="708" w:gutter="0"/>
       <w:cols w:space="708"/>
@@ -1469,9 +2421,143 @@
 </w:document>
 </file>
 
+<file path=word/endnotes.xml><?xml version="1.0" encoding="utf-8"?>
+<w:endnotes xmlns:wpc="http://schemas.microsoft.com/office/word/2010/wordprocessingCanvas" xmlns:cx="http://schemas.microsoft.com/office/drawing/2014/chartex" xmlns:cx1="http://schemas.microsoft.com/office/drawing/2015/9/8/chartex" xmlns:cx2="http://schemas.microsoft.com/office/drawing/2015/10/21/chartex" xmlns:cx3="http://schemas.microsoft.com/office/drawing/2016/5/9/chartex" xmlns:cx4="http://schemas.microsoft.com/office/drawing/2016/5/10/chartex" xmlns:cx5="http://schemas.microsoft.com/office/drawing/2016/5/11/chartex" xmlns:cx6="http://schemas.microsoft.com/office/drawing/2016/5/12/chartex" xmlns:cx7="http://schemas.microsoft.com/office/drawing/2016/5/13/chartex" xmlns:cx8="http://schemas.microsoft.com/office/drawing/2016/5/14/chartex" xmlns:mc="http://schemas.openxmlformats.org/markup-compatibility/2006" xmlns:aink="http://schemas.microsoft.com/office/drawing/2016/ink" xmlns:am3d="http://schemas.microsoft.com/office/drawing/2017/model3d" xmlns:o="urn:schemas-microsoft-com:office:office" xmlns:oel="http://schemas.microsoft.com/office/2019/extlst" xmlns:r="http://schemas.openxmlformats.org/officeDocument/2006/relationships" xmlns:m="http://schemas.openxmlformats.org/officeDocument/2006/math" xmlns:v="urn:schemas-microsoft-com:vml" xmlns:wp14="http://schemas.microsoft.com/office/word/2010/wordprocessingDrawing" xmlns:wp="http://schemas.openxmlformats.org/drawingml/2006/wordprocessingDrawing" xmlns:w10="urn:schemas-microsoft-com:office:word" xmlns:w="http://schemas.openxmlformats.org/wordprocessingml/2006/main" xmlns:w14="http://schemas.microsoft.com/office/word/2010/wordml" xmlns:w15="http://schemas.microsoft.com/office/word/2012/wordml" xmlns:w16cex="http://schemas.microsoft.com/office/word/2018/wordml/cex" xmlns:w16cid="http://schemas.microsoft.com/office/word/2016/wordml/cid" xmlns:w16="http://schemas.microsoft.com/office/word/2018/wordml" xmlns:w16du="http://schemas.microsoft.com/office/word/2023/wordml/word16du" xmlns:w16sdtdh="http://schemas.microsoft.com/office/word/2020/wordml/sdtdatahash" xmlns:w16sdtfl="http://schemas.microsoft.com/office/word/2024/wordml/sdtformatlock" xmlns:w16se="http://schemas.microsoft.com/office/word/2015/wordml/symex" xmlns:wpg="http://schemas.microsoft.com/office/word/2010/wordprocessingGroup" xmlns:wpi="http://schemas.microsoft.com/office/word/2010/wordprocessingInk" xmlns:wne="http://schemas.microsoft.com/office/word/2006/wordml" xmlns:wps="http://schemas.microsoft.com/office/word/2010/wordprocessingShape" mc:Ignorable="w14 w15 w16se w16cid w16 w16cex w16sdtdh w16sdtfl w16du wp14">
+  <w:endnote w:type="separator" w:id="-1">
+    <w:p>
+      <w:pPr>
+        <w:spacing w:after="0" w:line="240" w:lineRule="auto"/>
+      </w:pPr>
+      <w:r>
+        <w:separator/>
+      </w:r>
+    </w:p>
+  </w:endnote>
+  <w:endnote w:type="continuationSeparator" w:id="0">
+    <w:p>
+      <w:pPr>
+        <w:spacing w:after="0" w:line="240" w:lineRule="auto"/>
+      </w:pPr>
+      <w:r>
+        <w:continuationSeparator/>
+      </w:r>
+    </w:p>
+  </w:endnote>
+</w:endnotes>
+</file>
+
+<file path=word/footnotes.xml><?xml version="1.0" encoding="utf-8"?>
+<w:footnotes xmlns:wpc="http://schemas.microsoft.com/office/word/2010/wordprocessingCanvas" xmlns:cx="http://schemas.microsoft.com/office/drawing/2014/chartex" xmlns:cx1="http://schemas.microsoft.com/office/drawing/2015/9/8/chartex" xmlns:cx2="http://schemas.microsoft.com/office/drawing/2015/10/21/chartex" xmlns:cx3="http://schemas.microsoft.com/office/drawing/2016/5/9/chartex" xmlns:cx4="http://schemas.microsoft.com/office/drawing/2016/5/10/chartex" xmlns:cx5="http://schemas.microsoft.com/office/drawing/2016/5/11/chartex" xmlns:cx6="http://schemas.microsoft.com/office/drawing/2016/5/12/chartex" xmlns:cx7="http://schemas.microsoft.com/office/drawing/2016/5/13/chartex" xmlns:cx8="http://schemas.microsoft.com/office/drawing/2016/5/14/chartex" xmlns:mc="http://schemas.openxmlformats.org/markup-compatibility/2006" xmlns:aink="http://schemas.microsoft.com/office/drawing/2016/ink" xmlns:am3d="http://schemas.microsoft.com/office/drawing/2017/model3d" xmlns:o="urn:schemas-microsoft-com:office:office" xmlns:oel="http://schemas.microsoft.com/office/2019/extlst" xmlns:r="http://schemas.openxmlformats.org/officeDocument/2006/relationships" xmlns:m="http://schemas.openxmlformats.org/officeDocument/2006/math" xmlns:v="urn:schemas-microsoft-com:vml" xmlns:wp14="http://schemas.microsoft.com/office/word/2010/wordprocessingDrawing" xmlns:wp="http://schemas.openxmlformats.org/drawingml/2006/wordprocessingDrawing" xmlns:w10="urn:schemas-microsoft-com:office:word" xmlns:w="http://schemas.openxmlformats.org/wordprocessingml/2006/main" xmlns:w14="http://schemas.microsoft.com/office/word/2010/wordml" xmlns:w15="http://schemas.microsoft.com/office/word/2012/wordml" xmlns:w16cex="http://schemas.microsoft.com/office/word/2018/wordml/cex" xmlns:w16cid="http://schemas.microsoft.com/office/word/2016/wordml/cid" xmlns:w16="http://schemas.microsoft.com/office/word/2018/wordml" xmlns:w16du="http://schemas.microsoft.com/office/word/2023/wordml/word16du" xmlns:w16sdtdh="http://schemas.microsoft.com/office/word/2020/wordml/sdtdatahash" xmlns:w16sdtfl="http://schemas.microsoft.com/office/word/2024/wordml/sdtformatlock" xmlns:w16se="http://schemas.microsoft.com/office/word/2015/wordml/symex" xmlns:wpg="http://schemas.microsoft.com/office/word/2010/wordprocessingGroup" xmlns:wpi="http://schemas.microsoft.com/office/word/2010/wordprocessingInk" xmlns:wne="http://schemas.microsoft.com/office/word/2006/wordml" xmlns:wps="http://schemas.microsoft.com/office/word/2010/wordprocessingShape" mc:Ignorable="w14 w15 w16se w16cid w16 w16cex w16sdtdh w16sdtfl w16du wp14">
+  <w:footnote w:type="separator" w:id="-1">
+    <w:p>
+      <w:pPr>
+        <w:spacing w:after="0" w:line="240" w:lineRule="auto"/>
+      </w:pPr>
+      <w:r>
+        <w:separator/>
+      </w:r>
+    </w:p>
+  </w:footnote>
+  <w:footnote w:type="continuationSeparator" w:id="0">
+    <w:p>
+      <w:pPr>
+        <w:spacing w:after="0" w:line="240" w:lineRule="auto"/>
+      </w:pPr>
+      <w:r>
+        <w:continuationSeparator/>
+      </w:r>
+    </w:p>
+  </w:footnote>
+</w:footnotes>
+</file>
+
+<file path=word/header1.xml><?xml version="1.0" encoding="utf-8"?>
+<w:hdr xmlns:wpc="http://schemas.microsoft.com/office/word/2010/wordprocessingCanvas" xmlns:cx="http://schemas.microsoft.com/office/drawing/2014/chartex" xmlns:cx1="http://schemas.microsoft.com/office/drawing/2015/9/8/chartex" xmlns:cx2="http://schemas.microsoft.com/office/drawing/2015/10/21/chartex" xmlns:cx3="http://schemas.microsoft.com/office/drawing/2016/5/9/chartex" xmlns:cx4="http://schemas.microsoft.com/office/drawing/2016/5/10/chartex" xmlns:cx5="http://schemas.microsoft.com/office/drawing/2016/5/11/chartex" xmlns:cx6="http://schemas.microsoft.com/office/drawing/2016/5/12/chartex" xmlns:cx7="http://schemas.microsoft.com/office/drawing/2016/5/13/chartex" xmlns:cx8="http://schemas.microsoft.com/office/drawing/2016/5/14/chartex" xmlns:mc="http://schemas.openxmlformats.org/markup-compatibility/2006" xmlns:aink="http://schemas.microsoft.com/office/drawing/2016/ink" xmlns:am3d="http://schemas.microsoft.com/office/drawing/2017/model3d" xmlns:o="urn:schemas-microsoft-com:office:office" xmlns:oel="http://schemas.microsoft.com/office/2019/extlst" xmlns:r="http://schemas.openxmlformats.org/officeDocument/2006/relationships" xmlns:m="http://schemas.openxmlformats.org/officeDocument/2006/math" xmlns:v="urn:schemas-microsoft-com:vml" xmlns:wp14="http://schemas.microsoft.com/office/word/2010/wordprocessingDrawing" xmlns:wp="http://schemas.openxmlformats.org/drawingml/2006/wordprocessingDrawing" xmlns:w10="urn:schemas-microsoft-com:office:word" xmlns:w="http://schemas.openxmlformats.org/wordprocessingml/2006/main" xmlns:w14="http://schemas.microsoft.com/office/word/2010/wordml" xmlns:w15="http://schemas.microsoft.com/office/word/2012/wordml" xmlns:w16cex="http://schemas.microsoft.com/office/word/2018/wordml/cex" xmlns:w16cid="http://schemas.microsoft.com/office/word/2016/wordml/cid" xmlns:w16="http://schemas.microsoft.com/office/word/2018/wordml" xmlns:w16du="http://schemas.microsoft.com/office/word/2023/wordml/word16du" xmlns:w16sdtdh="http://schemas.microsoft.com/office/word/2020/wordml/sdtdatahash" xmlns:w16sdtfl="http://schemas.microsoft.com/office/word/2024/wordml/sdtformatlock" xmlns:w16se="http://schemas.microsoft.com/office/word/2015/wordml/symex" xmlns:wpg="http://schemas.microsoft.com/office/word/2010/wordprocessingGroup" xmlns:wpi="http://schemas.microsoft.com/office/word/2010/wordprocessingInk" xmlns:wne="http://schemas.microsoft.com/office/word/2006/wordml" xmlns:wps="http://schemas.microsoft.com/office/word/2010/wordprocessingShape" mc:Ignorable="w14 w15 w16se w16cid w16 w16cex w16sdtdh w16sdtfl w16du wp14">
+  <w:sdt>
+    <w:sdtPr>
+      <w:id w:val="-1287887125"/>
+      <w:docPartObj>
+        <w:docPartGallery w:val="Page Numbers (Top of Page)"/>
+        <w:docPartUnique/>
+      </w:docPartObj>
+    </w:sdtPr>
+    <w:sdtContent>
+      <w:p>
+        <w:pPr>
+          <w:pStyle w:val="Topptekst"/>
+          <w:jc w:val="right"/>
+        </w:pPr>
+        <w:r>
+          <w:fldChar w:fldCharType="begin"/>
+        </w:r>
+        <w:r>
+          <w:instrText>PAGE   \* MERGEFORMAT</w:instrText>
+        </w:r>
+        <w:r>
+          <w:fldChar w:fldCharType="separate"/>
+        </w:r>
+        <w:r>
+          <w:t>2</w:t>
+        </w:r>
+        <w:r>
+          <w:fldChar w:fldCharType="end"/>
+        </w:r>
+      </w:p>
+    </w:sdtContent>
+  </w:sdt>
+  <w:p>
+    <w:pPr>
+      <w:pStyle w:val="Topptekst"/>
+    </w:pPr>
+  </w:p>
+</w:hdr>
+</file>
+
 <file path=word/numbering.xml><?xml version="1.0" encoding="utf-8"?>
 <w:numbering xmlns:wpc="http://schemas.microsoft.com/office/word/2010/wordprocessingCanvas" xmlns:cx="http://schemas.microsoft.com/office/drawing/2014/chartex" xmlns:cx1="http://schemas.microsoft.com/office/drawing/2015/9/8/chartex" xmlns:cx2="http://schemas.microsoft.com/office/drawing/2015/10/21/chartex" xmlns:cx3="http://schemas.microsoft.com/office/drawing/2016/5/9/chartex" xmlns:cx4="http://schemas.microsoft.com/office/drawing/2016/5/10/chartex" xmlns:cx5="http://schemas.microsoft.com/office/drawing/2016/5/11/chartex" xmlns:cx6="http://schemas.microsoft.com/office/drawing/2016/5/12/chartex" xmlns:cx7="http://schemas.microsoft.com/office/drawing/2016/5/13/chartex" xmlns:cx8="http://schemas.microsoft.com/office/drawing/2016/5/14/chartex" xmlns:mc="http://schemas.openxmlformats.org/markup-compatibility/2006" xmlns:aink="http://schemas.microsoft.com/office/drawing/2016/ink" xmlns:am3d="http://schemas.microsoft.com/office/drawing/2017/model3d" xmlns:o="urn:schemas-microsoft-com:office:office" xmlns:oel="http://schemas.microsoft.com/office/2019/extlst" xmlns:r="http://schemas.openxmlformats.org/officeDocument/2006/relationships" xmlns:m="http://schemas.openxmlformats.org/officeDocument/2006/math" xmlns:v="urn:schemas-microsoft-com:vml" xmlns:wp14="http://schemas.microsoft.com/office/word/2010/wordprocessingDrawing" xmlns:wp="http://schemas.openxmlformats.org/drawingml/2006/wordprocessingDrawing" xmlns:w10="urn:schemas-microsoft-com:office:word" xmlns:w="http://schemas.openxmlformats.org/wordprocessingml/2006/main" xmlns:w14="http://schemas.microsoft.com/office/word/2010/wordml" xmlns:w15="http://schemas.microsoft.com/office/word/2012/wordml" xmlns:w16cex="http://schemas.microsoft.com/office/word/2018/wordml/cex" xmlns:w16cid="http://schemas.microsoft.com/office/word/2016/wordml/cid" xmlns:w16="http://schemas.microsoft.com/office/word/2018/wordml" xmlns:w16du="http://schemas.microsoft.com/office/word/2023/wordml/word16du" xmlns:w16sdtdh="http://schemas.microsoft.com/office/word/2020/wordml/sdtdatahash" xmlns:w16sdtfl="http://schemas.microsoft.com/office/word/2024/wordml/sdtformatlock" xmlns:w16se="http://schemas.microsoft.com/office/word/2015/wordml/symex" xmlns:wpg="http://schemas.microsoft.com/office/word/2010/wordprocessingGroup" xmlns:wpi="http://schemas.microsoft.com/office/word/2010/wordprocessingInk" xmlns:wne="http://schemas.microsoft.com/office/word/2006/wordml" xmlns:wps="http://schemas.microsoft.com/office/word/2010/wordprocessingShape" mc:Ignorable="w14 w15 w16se w16cid w16 w16cex w16sdtdh w16sdtfl w16du wp14">
   <w:abstractNum w:abstractNumId="0" w15:restartNumberingAfterBreak="0">
+    <w:nsid w:val="FFFFFF82"/>
+    <w:multiLevelType w:val="singleLevel"/>
+    <w:tmpl w:val="869C797C"/>
+    <w:lvl w:ilvl="0">
+      <w:start w:val="1"/>
+      <w:numFmt w:val="bullet"/>
+      <w:pStyle w:val="Punktliste3"/>
+      <w:lvlText w:val=""/>
+      <w:lvlJc w:val="left"/>
+      <w:pPr>
+        <w:tabs>
+          <w:tab w:val="num" w:pos="926"/>
+        </w:tabs>
+        <w:ind w:left="926" w:hanging="360"/>
+      </w:pPr>
+      <w:rPr>
+        <w:rFonts w:ascii="Symbol" w:hAnsi="Symbol" w:hint="default"/>
+      </w:rPr>
+    </w:lvl>
+  </w:abstractNum>
+  <w:abstractNum w:abstractNumId="1" w15:restartNumberingAfterBreak="0">
+    <w:nsid w:val="FFFFFF83"/>
+    <w:multiLevelType w:val="singleLevel"/>
+    <w:tmpl w:val="BC86D102"/>
+    <w:lvl w:ilvl="0">
+      <w:start w:val="1"/>
+      <w:numFmt w:val="bullet"/>
+      <w:pStyle w:val="Punktliste2"/>
+      <w:lvlText w:val=""/>
+      <w:lvlJc w:val="left"/>
+      <w:pPr>
+        <w:tabs>
+          <w:tab w:val="num" w:pos="643"/>
+        </w:tabs>
+        <w:ind w:left="643" w:hanging="360"/>
+      </w:pPr>
+      <w:rPr>
+        <w:rFonts w:ascii="Symbol" w:hAnsi="Symbol" w:hint="default"/>
+      </w:rPr>
+    </w:lvl>
+  </w:abstractNum>
+  <w:abstractNum w:abstractNumId="2" w15:restartNumberingAfterBreak="0">
     <w:nsid w:val="0B0625B2"/>
     <w:multiLevelType w:val="hybridMultilevel"/>
     <w:tmpl w:val="2A1A6E82"/>
@@ -1583,7 +2669,7 @@
       </w:rPr>
     </w:lvl>
   </w:abstractNum>
-  <w:abstractNum w:abstractNumId="1" w15:restartNumberingAfterBreak="0">
+  <w:abstractNum w:abstractNumId="3" w15:restartNumberingAfterBreak="0">
     <w:nsid w:val="39466DBE"/>
     <w:multiLevelType w:val="hybridMultilevel"/>
     <w:tmpl w:val="4E8A7F4C"/>
@@ -1695,7 +2781,7 @@
       </w:rPr>
     </w:lvl>
   </w:abstractNum>
-  <w:abstractNum w:abstractNumId="2" w15:restartNumberingAfterBreak="0">
+  <w:abstractNum w:abstractNumId="4" w15:restartNumberingAfterBreak="0">
     <w:nsid w:val="4D962B49"/>
     <w:multiLevelType w:val="hybridMultilevel"/>
     <w:tmpl w:val="AD5C0DEA"/>
@@ -1784,7 +2870,7 @@
       </w:pPr>
     </w:lvl>
   </w:abstractNum>
-  <w:abstractNum w:abstractNumId="3" w15:restartNumberingAfterBreak="0">
+  <w:abstractNum w:abstractNumId="5" w15:restartNumberingAfterBreak="0">
     <w:nsid w:val="723B1A78"/>
     <w:multiLevelType w:val="hybridMultilevel"/>
     <w:tmpl w:val="E4C6117E"/>
@@ -1896,7 +2982,7 @@
       </w:rPr>
     </w:lvl>
   </w:abstractNum>
-  <w:abstractNum w:abstractNumId="4" w15:restartNumberingAfterBreak="0">
+  <w:abstractNum w:abstractNumId="6" w15:restartNumberingAfterBreak="0">
     <w:nsid w:val="796C6540"/>
     <w:multiLevelType w:val="hybridMultilevel"/>
     <w:tmpl w:val="6762AB64"/>
@@ -2009,19 +3095,25 @@
     </w:lvl>
   </w:abstractNum>
   <w:num w:numId="1" w16cid:durableId="997151224">
+    <w:abstractNumId w:val="3"/>
+  </w:num>
+  <w:num w:numId="2" w16cid:durableId="689111585">
+    <w:abstractNumId w:val="5"/>
+  </w:num>
+  <w:num w:numId="3" w16cid:durableId="1665930104">
+    <w:abstractNumId w:val="6"/>
+  </w:num>
+  <w:num w:numId="4" w16cid:durableId="1544558696">
+    <w:abstractNumId w:val="2"/>
+  </w:num>
+  <w:num w:numId="5" w16cid:durableId="853107146">
+    <w:abstractNumId w:val="4"/>
+  </w:num>
+  <w:num w:numId="6" w16cid:durableId="1058359466">
     <w:abstractNumId w:val="1"/>
   </w:num>
-  <w:num w:numId="2" w16cid:durableId="689111585">
-    <w:abstractNumId w:val="3"/>
-  </w:num>
-  <w:num w:numId="3" w16cid:durableId="1665930104">
-    <w:abstractNumId w:val="4"/>
-  </w:num>
-  <w:num w:numId="4" w16cid:durableId="1544558696">
+  <w:num w:numId="7" w16cid:durableId="2003315385">
     <w:abstractNumId w:val="0"/>
-  </w:num>
-  <w:num w:numId="5" w16cid:durableId="853107146">
-    <w:abstractNumId w:val="2"/>
   </w:num>
 </w:numbering>
 </file>
@@ -2630,7 +3722,6 @@
   <w:style w:type="character" w:default="1" w:styleId="Standardskriftforavsnitt">
     <w:name w:val="Default Paragraph Font"/>
     <w:uiPriority w:val="1"/>
-    <w:semiHidden/>
     <w:unhideWhenUsed/>
   </w:style>
   <w:style w:type="table" w:default="1" w:styleId="Vanligtabell">
@@ -2966,6 +4057,175 @@
       <w:color w:val="605E5C"/>
       <w:shd w:val="clear" w:color="auto" w:fill="E1DFDD"/>
     </w:rPr>
+  </w:style>
+  <w:style w:type="paragraph" w:styleId="Liste">
+    <w:name w:val="List"/>
+    <w:basedOn w:val="Normal"/>
+    <w:uiPriority w:val="99"/>
+    <w:semiHidden/>
+    <w:unhideWhenUsed/>
+    <w:rsid w:val="004D141F"/>
+    <w:pPr>
+      <w:ind w:left="283" w:hanging="283"/>
+      <w:contextualSpacing/>
+    </w:pPr>
+  </w:style>
+  <w:style w:type="paragraph" w:styleId="Liste2">
+    <w:name w:val="List 2"/>
+    <w:basedOn w:val="Normal"/>
+    <w:uiPriority w:val="99"/>
+    <w:semiHidden/>
+    <w:unhideWhenUsed/>
+    <w:rsid w:val="004D141F"/>
+    <w:pPr>
+      <w:ind w:left="566" w:hanging="283"/>
+      <w:contextualSpacing/>
+    </w:pPr>
+  </w:style>
+  <w:style w:type="paragraph" w:styleId="Punktliste2">
+    <w:name w:val="List Bullet 2"/>
+    <w:basedOn w:val="Normal"/>
+    <w:uiPriority w:val="99"/>
+    <w:semiHidden/>
+    <w:unhideWhenUsed/>
+    <w:rsid w:val="004D141F"/>
+    <w:pPr>
+      <w:numPr>
+        <w:numId w:val="6"/>
+      </w:numPr>
+      <w:contextualSpacing/>
+    </w:pPr>
+  </w:style>
+  <w:style w:type="paragraph" w:styleId="Punktliste3">
+    <w:name w:val="List Bullet 3"/>
+    <w:basedOn w:val="Normal"/>
+    <w:uiPriority w:val="99"/>
+    <w:semiHidden/>
+    <w:unhideWhenUsed/>
+    <w:rsid w:val="004D141F"/>
+    <w:pPr>
+      <w:numPr>
+        <w:numId w:val="7"/>
+      </w:numPr>
+      <w:contextualSpacing/>
+    </w:pPr>
+  </w:style>
+  <w:style w:type="paragraph" w:styleId="Brdtekst">
+    <w:name w:val="Body Text"/>
+    <w:basedOn w:val="Normal"/>
+    <w:link w:val="BrdtekstTegn"/>
+    <w:uiPriority w:val="99"/>
+    <w:semiHidden/>
+    <w:unhideWhenUsed/>
+    <w:rsid w:val="004D141F"/>
+    <w:pPr>
+      <w:spacing w:after="120"/>
+    </w:pPr>
+  </w:style>
+  <w:style w:type="character" w:customStyle="1" w:styleId="BrdtekstTegn">
+    <w:name w:val="Brødtekst Tegn"/>
+    <w:basedOn w:val="Standardskriftforavsnitt"/>
+    <w:link w:val="Brdtekst"/>
+    <w:uiPriority w:val="99"/>
+    <w:semiHidden/>
+    <w:rsid w:val="004D141F"/>
+  </w:style>
+  <w:style w:type="paragraph" w:styleId="Brdtekstinnrykk">
+    <w:name w:val="Body Text Indent"/>
+    <w:basedOn w:val="Normal"/>
+    <w:link w:val="BrdtekstinnrykkTegn"/>
+    <w:uiPriority w:val="99"/>
+    <w:semiHidden/>
+    <w:unhideWhenUsed/>
+    <w:rsid w:val="004D141F"/>
+    <w:pPr>
+      <w:spacing w:after="120"/>
+      <w:ind w:left="283"/>
+    </w:pPr>
+  </w:style>
+  <w:style w:type="character" w:customStyle="1" w:styleId="BrdtekstinnrykkTegn">
+    <w:name w:val="Brødtekstinnrykk Tegn"/>
+    <w:basedOn w:val="Standardskriftforavsnitt"/>
+    <w:link w:val="Brdtekstinnrykk"/>
+    <w:uiPriority w:val="99"/>
+    <w:semiHidden/>
+    <w:rsid w:val="004D141F"/>
+  </w:style>
+  <w:style w:type="paragraph" w:styleId="Vanliginnrykk">
+    <w:name w:val="Normal Indent"/>
+    <w:basedOn w:val="Normal"/>
+    <w:uiPriority w:val="99"/>
+    <w:semiHidden/>
+    <w:unhideWhenUsed/>
+    <w:rsid w:val="004D141F"/>
+    <w:pPr>
+      <w:ind w:left="708"/>
+    </w:pPr>
+  </w:style>
+  <w:style w:type="paragraph" w:styleId="Brdtekst-frsteinnrykk">
+    <w:name w:val="Body Text First Indent"/>
+    <w:basedOn w:val="Brdtekst"/>
+    <w:link w:val="Brdtekst-frsteinnrykkTegn"/>
+    <w:uiPriority w:val="99"/>
+    <w:semiHidden/>
+    <w:unhideWhenUsed/>
+    <w:rsid w:val="004D141F"/>
+    <w:pPr>
+      <w:spacing w:after="160"/>
+      <w:ind w:firstLine="360"/>
+    </w:pPr>
+  </w:style>
+  <w:style w:type="character" w:customStyle="1" w:styleId="Brdtekst-frsteinnrykkTegn">
+    <w:name w:val="Brødtekst - første innrykk Tegn"/>
+    <w:basedOn w:val="BrdtekstTegn"/>
+    <w:link w:val="Brdtekst-frsteinnrykk"/>
+    <w:uiPriority w:val="99"/>
+    <w:semiHidden/>
+    <w:rsid w:val="004D141F"/>
+  </w:style>
+  <w:style w:type="paragraph" w:styleId="Topptekst">
+    <w:name w:val="header"/>
+    <w:basedOn w:val="Normal"/>
+    <w:link w:val="TopptekstTegn"/>
+    <w:uiPriority w:val="99"/>
+    <w:unhideWhenUsed/>
+    <w:rsid w:val="009142CB"/>
+    <w:pPr>
+      <w:tabs>
+        <w:tab w:val="center" w:pos="4536"/>
+        <w:tab w:val="right" w:pos="9072"/>
+      </w:tabs>
+      <w:spacing w:after="0" w:line="240" w:lineRule="auto"/>
+    </w:pPr>
+  </w:style>
+  <w:style w:type="character" w:customStyle="1" w:styleId="TopptekstTegn">
+    <w:name w:val="Topptekst Tegn"/>
+    <w:basedOn w:val="Standardskriftforavsnitt"/>
+    <w:link w:val="Topptekst"/>
+    <w:uiPriority w:val="99"/>
+    <w:rsid w:val="009142CB"/>
+  </w:style>
+  <w:style w:type="paragraph" w:styleId="Bunntekst">
+    <w:name w:val="footer"/>
+    <w:basedOn w:val="Normal"/>
+    <w:link w:val="BunntekstTegn"/>
+    <w:uiPriority w:val="99"/>
+    <w:unhideWhenUsed/>
+    <w:rsid w:val="009142CB"/>
+    <w:pPr>
+      <w:tabs>
+        <w:tab w:val="center" w:pos="4536"/>
+        <w:tab w:val="right" w:pos="9072"/>
+      </w:tabs>
+      <w:spacing w:after="0" w:line="240" w:lineRule="auto"/>
+    </w:pPr>
+  </w:style>
+  <w:style w:type="character" w:customStyle="1" w:styleId="BunntekstTegn">
+    <w:name w:val="Bunntekst Tegn"/>
+    <w:basedOn w:val="Standardskriftforavsnitt"/>
+    <w:link w:val="Bunntekst"/>
+    <w:uiPriority w:val="99"/>
+    <w:rsid w:val="009142CB"/>
   </w:style>
 </w:styles>
 </file>
